--- a/fuentes/83710214 _CF002_DU.docx
+++ b/fuentes/83710214 _CF002_DU.docx
@@ -1,6 +1,6 @@
 
 <file path=word/document.xml><?xml version="1.0" encoding="utf-8"?>
-<w:document xmlns:wpc="http://schemas.microsoft.com/office/word/2010/wordprocessingCanvas" xmlns:cx="http://schemas.microsoft.com/office/drawing/2014/chartex" xmlns:cx1="http://schemas.microsoft.com/office/drawing/2015/9/8/chartex" xmlns:cx2="http://schemas.microsoft.com/office/drawing/2015/10/21/chartex" xmlns:cx3="http://schemas.microsoft.com/office/drawing/2016/5/9/chartex" xmlns:cx4="http://schemas.microsoft.com/office/drawing/2016/5/10/chartex" xmlns:cx5="http://schemas.microsoft.com/office/drawing/2016/5/11/chartex" xmlns:cx6="http://schemas.microsoft.com/office/drawing/2016/5/12/chartex" xmlns:cx7="http://schemas.microsoft.com/office/drawing/2016/5/13/chartex" xmlns:cx8="http://schemas.microsoft.com/office/drawing/2016/5/14/chartex" xmlns:mc="http://schemas.openxmlformats.org/markup-compatibility/2006" xmlns:aink="http://schemas.microsoft.com/office/drawing/2016/ink" xmlns:am3d="http://schemas.microsoft.com/office/drawing/2017/model3d" xmlns:o="urn:schemas-microsoft-com:office:office" xmlns:r="http://schemas.openxmlformats.org/officeDocument/2006/relationships" xmlns:m="http://schemas.openxmlformats.org/officeDocument/2006/math" xmlns:v="urn:schemas-microsoft-com:vml" xmlns:wp14="http://schemas.microsoft.com/office/word/2010/wordprocessingDrawing" xmlns:wp="http://schemas.openxmlformats.org/drawingml/2006/wordprocessingDrawing" xmlns:w10="urn:schemas-microsoft-com:office:word" xmlns:w="http://schemas.openxmlformats.org/wordprocessingml/2006/main" xmlns:w14="http://schemas.microsoft.com/office/word/2010/wordml" xmlns:w15="http://schemas.microsoft.com/office/word/2012/wordml" xmlns:w16cex="http://schemas.microsoft.com/office/word/2018/wordml/cex" xmlns:w16cid="http://schemas.microsoft.com/office/word/2016/wordml/cid" xmlns:w16="http://schemas.microsoft.com/office/word/2018/wordml" xmlns:w16sdtdh="http://schemas.microsoft.com/office/word/2020/wordml/sdtdatahash" xmlns:w16se="http://schemas.microsoft.com/office/word/2015/wordml/symex" xmlns:wpg="http://schemas.microsoft.com/office/word/2010/wordprocessingGroup" xmlns:wpi="http://schemas.microsoft.com/office/word/2010/wordprocessingInk" xmlns:wne="http://schemas.microsoft.com/office/word/2006/wordml" xmlns:wps="http://schemas.microsoft.com/office/word/2010/wordprocessingShape" mc:Ignorable="w14 w15 w16se w16cid w16 w16cex w16sdtdh wp14">
+<w:document xmlns:wpc="http://schemas.microsoft.com/office/word/2010/wordprocessingCanvas" xmlns:cx="http://schemas.microsoft.com/office/drawing/2014/chartex" xmlns:cx1="http://schemas.microsoft.com/office/drawing/2015/9/8/chartex" xmlns:cx2="http://schemas.microsoft.com/office/drawing/2015/10/21/chartex" xmlns:cx3="http://schemas.microsoft.com/office/drawing/2016/5/9/chartex" xmlns:cx4="http://schemas.microsoft.com/office/drawing/2016/5/10/chartex" xmlns:cx5="http://schemas.microsoft.com/office/drawing/2016/5/11/chartex" xmlns:cx6="http://schemas.microsoft.com/office/drawing/2016/5/12/chartex" xmlns:cx7="http://schemas.microsoft.com/office/drawing/2016/5/13/chartex" xmlns:cx8="http://schemas.microsoft.com/office/drawing/2016/5/14/chartex" xmlns:mc="http://schemas.openxmlformats.org/markup-compatibility/2006" xmlns:aink="http://schemas.microsoft.com/office/drawing/2016/ink" xmlns:am3d="http://schemas.microsoft.com/office/drawing/2017/model3d" xmlns:o="urn:schemas-microsoft-com:office:office" xmlns:oel="http://schemas.microsoft.com/office/2019/extlst" xmlns:r="http://schemas.openxmlformats.org/officeDocument/2006/relationships" xmlns:m="http://schemas.openxmlformats.org/officeDocument/2006/math" xmlns:v="urn:schemas-microsoft-com:vml" xmlns:wp14="http://schemas.microsoft.com/office/word/2010/wordprocessingDrawing" xmlns:wp="http://schemas.openxmlformats.org/drawingml/2006/wordprocessingDrawing" xmlns:w10="urn:schemas-microsoft-com:office:word" xmlns:w="http://schemas.openxmlformats.org/wordprocessingml/2006/main" xmlns:w14="http://schemas.microsoft.com/office/word/2010/wordml" xmlns:w15="http://schemas.microsoft.com/office/word/2012/wordml" xmlns:w16cex="http://schemas.microsoft.com/office/word/2018/wordml/cex" xmlns:w16cid="http://schemas.microsoft.com/office/word/2016/wordml/cid" xmlns:w16="http://schemas.microsoft.com/office/word/2018/wordml" xmlns:w16du="http://schemas.microsoft.com/office/word/2023/wordml/word16du" xmlns:w16sdtdh="http://schemas.microsoft.com/office/word/2020/wordml/sdtdatahash" xmlns:w16sdtfl="http://schemas.microsoft.com/office/word/2024/wordml/sdtformatlock" xmlns:w16se="http://schemas.microsoft.com/office/word/2015/wordml/symex" xmlns:wpg="http://schemas.microsoft.com/office/word/2010/wordprocessingGroup" xmlns:wpi="http://schemas.microsoft.com/office/word/2010/wordprocessingInk" xmlns:wne="http://schemas.microsoft.com/office/word/2006/wordml" xmlns:wps="http://schemas.microsoft.com/office/word/2010/wordprocessingShape" mc:Ignorable="w14 w15 w16se w16cid w16 w16cex w16sdtdh w16sdtfl w16du wp14">
   <w:body>
     <w:p>
       <w:pPr>
@@ -210,7 +210,7 @@
               </wp:anchor>
             </w:drawing>
           </mc:Choice>
-          <mc:Fallback xmlns:a14="http://schemas.microsoft.com/office/drawing/2010/main" xmlns:pic="http://schemas.openxmlformats.org/drawingml/2006/picture" xmlns:adec="http://schemas.microsoft.com/office/drawing/2017/decorative" xmlns:a="http://schemas.openxmlformats.org/drawingml/2006/main" xmlns:w16du="http://schemas.microsoft.com/office/word/2023/wordml/word16du" xmlns:oel="http://schemas.microsoft.com/office/2019/extlst">
+          <mc:Fallback xmlns:a="http://schemas.openxmlformats.org/drawingml/2006/main" xmlns:adec="http://schemas.microsoft.com/office/drawing/2017/decorative" xmlns:pic="http://schemas.openxmlformats.org/drawingml/2006/picture" xmlns:a14="http://schemas.microsoft.com/office/drawing/2010/main">
             <w:pict w14:anchorId="75509E97">
               <v:rect id="Rectángulo 3" style="position:absolute;margin-left:-55.7pt;margin-top:26.5pt;width:613.85pt;height:204pt;z-index:-251655168;visibility:visible;mso-wrap-style:square;mso-height-percent:0;mso-wrap-distance-left:9pt;mso-wrap-distance-top:0;mso-wrap-distance-right:9pt;mso-wrap-distance-bottom:0;mso-position-horizontal:absolute;mso-position-horizontal-relative:text;mso-position-vertical:absolute;mso-position-vertical-relative:text;mso-height-percent:0;mso-height-relative:margin;v-text-anchor:middle" alt="&quot;&quot;" o:spid="_x0000_s1026" fillcolor="#00314d" stroked="f" strokeweight="1pt" w14:anchorId="04BF2410" o:gfxdata="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"/>
             </w:pict>
@@ -298,9 +298,18 @@
                             <w:r>
                               <w:rPr>
                                 <w:rStyle w:val="Extranjerismo"/>
-                                <w:lang w:val="es-MX"/>
+                                <w:i/>
+                                <w:iCs/>
                               </w:rPr>
-                              <w:t>software</w:t>
+                              <w:t>softwar</w:t>
+                            </w:r>
+                            <w:r>
+                              <w:rPr>
+                                <w:rStyle w:val="Extranjerismo"/>
+                                <w:i/>
+                                <w:iCs/>
+                              </w:rPr>
+                              <w:t>e</w:t>
                             </w:r>
                             <w:r>
                               <w:rPr>
@@ -332,7 +341,7 @@
                 <v:stroke joinstyle="miter"/>
                 <v:path gradientshapeok="t" o:connecttype="rect"/>
               </v:shapetype>
-              <v:shape id="Cuadro de texto 2" o:spid="_x0000_s1026" type="#_x0000_t202" alt="&quot;&quot;" style="position:absolute;left:0;text-align:left;margin-left:467.05pt;margin-top:27.3pt;width:518.25pt;height:145.5pt;z-index:251663360;visibility:visible;mso-wrap-style:square;mso-width-percent:0;mso-height-percent:0;mso-wrap-distance-left:9pt;mso-wrap-distance-top:3.6pt;mso-wrap-distance-right:9pt;mso-wrap-distance-bottom:3.6pt;mso-position-horizontal:right;mso-position-horizontal-relative:margin;mso-position-vertical:absolute;mso-position-vertical-relative:text;mso-width-percent:0;mso-height-percent:0;mso-width-relative:margin;mso-height-relative:margin;v-text-anchor:top" o:gfxdata="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" filled="f" stroked="f">
+              <v:shape id="Cuadro de texto 2" o:spid="_x0000_s1026" type="#_x0000_t202" alt="&quot;&quot;" style="position:absolute;left:0;text-align:left;margin-left:467.05pt;margin-top:27.3pt;width:518.25pt;height:145.5pt;z-index:251663360;visibility:visible;mso-wrap-style:square;mso-width-percent:0;mso-height-percent:0;mso-wrap-distance-left:9pt;mso-wrap-distance-top:3.6pt;mso-wrap-distance-right:9pt;mso-wrap-distance-bottom:3.6pt;mso-position-horizontal:right;mso-position-horizontal-relative:margin;mso-position-vertical:absolute;mso-position-vertical-relative:text;mso-width-percent:0;mso-height-percent:0;mso-width-relative:margin;mso-height-relative:margin;v-text-anchor:top" o:gfxdata="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" filled="f" stroked="f">
                 <v:textbox>
                   <w:txbxContent>
                     <w:p>
@@ -352,9 +361,18 @@
                       <w:r>
                         <w:rPr>
                           <w:rStyle w:val="Extranjerismo"/>
-                          <w:lang w:val="es-MX"/>
+                          <w:i/>
+                          <w:iCs/>
                         </w:rPr>
-                        <w:t>software</w:t>
+                        <w:t>softwar</w:t>
+                      </w:r>
+                      <w:r>
+                        <w:rPr>
+                          <w:rStyle w:val="Extranjerismo"/>
+                          <w:i/>
+                          <w:iCs/>
+                        </w:rPr>
+                        <w:t>e</w:t>
                       </w:r>
                       <w:r>
                         <w:rPr>
@@ -515,7 +533,40 @@
     </w:p>
     <w:p>
       <w:pPr>
-        <w:ind w:left="3539"/>
+        <w:rPr>
+          <w:rFonts w:ascii="Calibri" w:hAnsi="Calibri"/>
+          <w:color w:val="000000" w:themeColor="text1"/>
+          <w:kern w:val="0"/>
+          <w:lang w:val="es-419"/>
+          <w14:ligatures w14:val="none"/>
+        </w:rPr>
+      </w:pPr>
+    </w:p>
+    <w:p>
+      <w:pPr>
+        <w:ind w:right="-234" w:hanging="284"/>
+        <w:rPr>
+          <w:rFonts w:ascii="Calibri" w:hAnsi="Calibri"/>
+          <w:b/>
+          <w:color w:val="000000" w:themeColor="text1"/>
+          <w:kern w:val="0"/>
+          <w:szCs w:val="28"/>
+          <w:lang w:val="es-419"/>
+          <w14:ligatures w14:val="none"/>
+        </w:rPr>
+      </w:pPr>
+      <w:r>
+        <w:rPr>
+          <w:b/>
+          <w:szCs w:val="28"/>
+        </w:rPr>
+        <w:t>_________________________________________________________________________</w:t>
+      </w:r>
+    </w:p>
+    <w:p>
+      <w:pPr>
+        <w:ind w:firstLine="0"/>
+        <w:jc w:val="center"/>
         <w:rPr>
           <w:lang w:val="es-419"/>
         </w:rPr>
@@ -1366,14 +1417,6 @@
           <w:lang w:val="es-419"/>
         </w:rPr>
         <w:t xml:space="preserve"> para órdenes de trabajo</w:t>
-      </w:r>
-      <w:r>
-        <w:rPr>
-          <w:b/>
-          <w:bCs/>
-          <w:lang w:val="es-419"/>
-        </w:rPr>
-        <w:t>.</w:t>
       </w:r>
     </w:p>
     <w:p>
@@ -1545,14 +1588,6 @@
               </w:rPr>
               <w:t xml:space="preserve"> para órdenes de trabajo</w:t>
             </w:r>
-            <w:r>
-              <w:rPr>
-                <w:b/>
-                <w:bCs/>
-                <w:lang w:val="es-419"/>
-              </w:rPr>
-              <w:t>.</w:t>
-            </w:r>
           </w:p>
         </w:tc>
       </w:tr>
@@ -2046,14 +2081,6 @@
         </w:rPr>
         <w:t>Uso de herramientas informáticas para el mantenimiento por computador</w:t>
       </w:r>
-      <w:r>
-        <w:rPr>
-          <w:b/>
-          <w:bCs/>
-          <w:lang w:val="es-419" w:eastAsia="es-CO"/>
-        </w:rPr>
-        <w:t>.</w:t>
-      </w:r>
     </w:p>
     <w:p>
       <w:pPr>
@@ -2437,9 +2464,6 @@
       <w:r>
         <w:t>Funciones para realizar por una herramienta computacional para gestionar el mantenimiento</w:t>
       </w:r>
-      <w:r>
-        <w:t>.</w:t>
-      </w:r>
     </w:p>
     <w:p>
       <w:pPr>
@@ -2472,10 +2496,10 @@
           <w:lang w:val="es-419" w:eastAsia="es-CO"/>
         </w:rPr>
         <w:drawing>
-          <wp:inline distT="0" distB="0" distL="0" distR="0" wp14:anchorId="06F8CB8C" wp14:editId="702922F8">
+          <wp:inline distT="0" distB="0" distL="0" distR="0" wp14:anchorId="06F8CB8C" wp14:editId="3A31BF17">
             <wp:extent cx="4073787" cy="3168502"/>
             <wp:effectExtent l="0" t="0" r="3175" b="0"/>
-            <wp:docPr id="1" name="Imagen 1" descr="Dentro de las funciones están: gestión de datos técnicos, gestión para el mantenimiento de maquinaria y equipos, gestión de costos, gestión para compra de repuestos y contratación de servicios especializados, gestión de inventarios de repuestos e insumos."/>
+            <wp:docPr id="1" name="Imagen 1" descr="Se muestra un ejemplo de funciones para realizar una herramienta computacional para gestionar el mantenimiento."/>
             <wp:cNvGraphicFramePr>
               <a:graphicFrameLocks xmlns:a="http://schemas.openxmlformats.org/drawingml/2006/main" noChangeAspect="1"/>
             </wp:cNvGraphicFramePr>
@@ -2483,7 +2507,7 @@
               <a:graphicData uri="http://schemas.openxmlformats.org/drawingml/2006/picture">
                 <pic:pic xmlns:pic="http://schemas.openxmlformats.org/drawingml/2006/picture">
                   <pic:nvPicPr>
-                    <pic:cNvPr id="1" name="Imagen 1" descr="Dentro de las funciones están: gestión de datos técnicos, gestión para el mantenimiento de maquinaria y equipos, gestión de costos, gestión para compra de repuestos y contratación de servicios especializados, gestión de inventarios de repuestos e insumos."/>
+                    <pic:cNvPr id="1" name="Imagen 1" descr="Se muestra un ejemplo de funciones para realizar una herramienta computacional para gestionar el mantenimiento."/>
                     <pic:cNvPicPr/>
                   </pic:nvPicPr>
                   <pic:blipFill>
@@ -2896,13 +2920,6 @@
         </w:rPr>
         <w:t>Microsoft Excel</w:t>
       </w:r>
-      <w:r>
-        <w:rPr>
-          <w:szCs w:val="28"/>
-          <w:lang w:val="es-419" w:eastAsia="es-CO"/>
-        </w:rPr>
-        <w:t>.</w:t>
-      </w:r>
     </w:p>
     <w:p>
       <w:pPr>
@@ -3027,9 +3044,6 @@
           <w:rStyle w:val="Extranjerismo"/>
         </w:rPr>
         <w:t>Microsoft Office Excel</w:t>
-      </w:r>
-      <w:r>
-        <w:t>.</w:t>
       </w:r>
     </w:p>
     <w:p>
@@ -3128,6 +3142,8 @@
       </w:pPr>
       <w:r>
         <w:rPr>
+          <w:b/>
+          <w:bCs/>
           <w:szCs w:val="28"/>
           <w:lang w:val="es-419" w:eastAsia="es-CO"/>
         </w:rPr>
@@ -3135,6 +3151,8 @@
       </w:r>
       <w:r>
         <w:rPr>
+          <w:b/>
+          <w:bCs/>
           <w:szCs w:val="28"/>
           <w:lang w:val="es-419" w:eastAsia="es-CO"/>
         </w:rPr>
@@ -3794,7 +3812,14 @@
           <w:b/>
           <w:bCs/>
         </w:rPr>
-        <w:t>Cancelar</w:t>
+        <w:t>c</w:t>
+      </w:r>
+      <w:r>
+        <w:rPr>
+          <w:b/>
+          <w:bCs/>
+        </w:rPr>
+        <w:t>ancelar</w:t>
       </w:r>
       <w:r>
         <w:t xml:space="preserve"> de la barra de fórmulas tal y como se muestra en la siguiente figura.</w:t>
@@ -3934,28 +3959,24 @@
         </w:rPr>
         <w:t>Ejemplo Instructivo</w:t>
       </w:r>
-      <w:r>
-        <w:t>.</w:t>
-      </w:r>
-    </w:p>
-    <w:p>
-      <w:pPr>
-        <w:rPr>
-          <w:lang w:val="es-419" w:eastAsia="es-CO"/>
-        </w:rPr>
-      </w:pPr>
-      <w:r>
-        <w:rPr>
-          <w:lang w:val="es-419" w:eastAsia="es-CO"/>
-        </w:rPr>
-        <w:t xml:space="preserve">                       </w:t>
-      </w:r>
-      <w:r>
+    </w:p>
+    <w:p>
+      <w:pPr>
+        <w:ind w:firstLine="0"/>
+        <w:jc w:val="center"/>
+        <w:rPr>
+          <w:lang w:val="es-419" w:eastAsia="es-CO"/>
+        </w:rPr>
+      </w:pPr>
+      <w:r>
+        <w:rPr>
+          <w:noProof/>
+        </w:rPr>
         <w:drawing>
-          <wp:inline distT="0" distB="0" distL="0" distR="0" wp14:anchorId="0237BB58" wp14:editId="398EFE7E">
-            <wp:extent cx="3370388" cy="3143854"/>
-            <wp:effectExtent l="0" t="0" r="1905" b="0"/>
-            <wp:docPr id="20" name="Imagen 20" descr="Se muestra un ejemplo de instructivo de la empresa LTDA departamento de mantenimiento.&#10;&#10;"/>
+          <wp:inline distT="0" distB="0" distL="0" distR="0" wp14:anchorId="0237BB58" wp14:editId="45DF363D">
+            <wp:extent cx="4885243" cy="4556891"/>
+            <wp:effectExtent l="0" t="0" r="0" b="0"/>
+            <wp:docPr id="20" name="Imagen 20" descr="Se muestra un ejemplo de instructivo de la empresa LTDA departamento de mantenimiento.&#10;&#10;&#10;"/>
             <wp:cNvGraphicFramePr>
               <a:graphicFrameLocks xmlns:a="http://schemas.openxmlformats.org/drawingml/2006/main" noChangeAspect="1"/>
             </wp:cNvGraphicFramePr>
@@ -3963,7 +3984,7 @@
               <a:graphicData uri="http://schemas.openxmlformats.org/drawingml/2006/picture">
                 <pic:pic xmlns:pic="http://schemas.openxmlformats.org/drawingml/2006/picture">
                   <pic:nvPicPr>
-                    <pic:cNvPr id="20" name="Imagen 20" descr="Se muestra un ejemplo de instructivo de la empresa LTDA departamento de mantenimiento.&#10;&#10;"/>
+                    <pic:cNvPr id="20" name="Imagen 20" descr="Se muestra un ejemplo de instructivo de la empresa LTDA departamento de mantenimiento.&#10;&#10;&#10;"/>
                     <pic:cNvPicPr/>
                   </pic:nvPicPr>
                   <pic:blipFill>
@@ -3975,7 +3996,7 @@
                   <pic:spPr>
                     <a:xfrm>
                       <a:off x="0" y="0"/>
-                      <a:ext cx="3383653" cy="3156227"/>
+                      <a:ext cx="4904121" cy="4574500"/>
                     </a:xfrm>
                     <a:prstGeom prst="rect">
                       <a:avLst/>
@@ -4017,20 +4038,34 @@
           <w:szCs w:val="28"/>
           <w:lang w:val="es-419" w:eastAsia="es-CO"/>
         </w:rPr>
-        <w:t>Con el ejemplo anterior, se observa que el instructivo es la bitácora del operario, el cual lo orienta y direcciona den el desarrollo y ejecución de la acción del mantenimiento. Los instructivos pueden ser de lubricación, electricidad, mecánica e Instrumentación.</w:t>
-      </w:r>
-    </w:p>
-    <w:p>
-      <w:pPr>
-        <w:rPr>
-          <w:lang w:val="es-419" w:eastAsia="es-CO"/>
-        </w:rPr>
-      </w:pPr>
-      <w:r>
-        <w:rPr>
-          <w:lang w:val="es-419" w:eastAsia="es-CO"/>
-        </w:rPr>
         <w:lastRenderedPageBreak/>
+        <w:t xml:space="preserve">Con el ejemplo anterior, se observa que el instructivo es la bitácora del operario, el cual lo orienta y direcciona den el desarrollo y ejecución de la acción del mantenimiento. Los instructivos pueden ser de lubricación, electricidad, mecánica e </w:t>
+      </w:r>
+      <w:r>
+        <w:rPr>
+          <w:szCs w:val="28"/>
+          <w:lang w:val="es-419" w:eastAsia="es-CO"/>
+        </w:rPr>
+        <w:t>i</w:t>
+      </w:r>
+      <w:r>
+        <w:rPr>
+          <w:szCs w:val="28"/>
+          <w:lang w:val="es-419" w:eastAsia="es-CO"/>
+        </w:rPr>
+        <w:t>nstrumentación.</w:t>
+      </w:r>
+    </w:p>
+    <w:p>
+      <w:pPr>
+        <w:rPr>
+          <w:lang w:val="es-419" w:eastAsia="es-CO"/>
+        </w:rPr>
+      </w:pPr>
+      <w:r>
+        <w:rPr>
+          <w:lang w:val="es-419" w:eastAsia="es-CO"/>
+        </w:rPr>
         <w:t>Para establecer los requerimientos e instructivos necesarios en los equipos que se encuentran bajo la supervisión del área de mantenimiento, es necesario realizar los siguientes pasos:</w:t>
       </w:r>
     </w:p>
@@ -4064,9 +4099,17 @@
       </w:pPr>
       <w:r>
         <w:rPr>
-          <w:lang w:val="es-419" w:eastAsia="es-CO"/>
-        </w:rPr>
-        <w:t>Estado funcional de la máquina: este permite conocer la función que realiza, y el papel que desempeña en la empresa.</w:t>
+          <w:b/>
+          <w:bCs/>
+          <w:lang w:val="es-419" w:eastAsia="es-CO"/>
+        </w:rPr>
+        <w:t>Estado funcional de la máquina:</w:t>
+      </w:r>
+      <w:r>
+        <w:rPr>
+          <w:lang w:val="es-419" w:eastAsia="es-CO"/>
+        </w:rPr>
+        <w:t xml:space="preserve"> este permite conocer la función que realiza, y el papel que desempeña en la empresa.</w:t>
       </w:r>
     </w:p>
     <w:p>
@@ -4082,9 +4125,17 @@
       </w:pPr>
       <w:r>
         <w:rPr>
-          <w:lang w:val="es-419" w:eastAsia="es-CO"/>
-        </w:rPr>
-        <w:t>Verificación del estado de la máquina: hace referencia a su estado de funcionamiento.</w:t>
+          <w:b/>
+          <w:bCs/>
+          <w:lang w:val="es-419" w:eastAsia="es-CO"/>
+        </w:rPr>
+        <w:t>Verificación del estado de la máquina:</w:t>
+      </w:r>
+      <w:r>
+        <w:rPr>
+          <w:lang w:val="es-419" w:eastAsia="es-CO"/>
+        </w:rPr>
+        <w:t xml:space="preserve"> hace referencia a su estado de funcionamiento.</w:t>
       </w:r>
     </w:p>
     <w:p>
@@ -4100,9 +4151,17 @@
       </w:pPr>
       <w:r>
         <w:rPr>
-          <w:lang w:val="es-419" w:eastAsia="es-CO"/>
-        </w:rPr>
-        <w:t>Empadronamiento de las máquinas: es un inventario de todos los equipos de la empresa que van a ser incluidos dentro del plan de mantenimiento.</w:t>
+          <w:b/>
+          <w:bCs/>
+          <w:lang w:val="es-419" w:eastAsia="es-CO"/>
+        </w:rPr>
+        <w:t>Empadronamiento de las máquinas:</w:t>
+      </w:r>
+      <w:r>
+        <w:rPr>
+          <w:lang w:val="es-419" w:eastAsia="es-CO"/>
+        </w:rPr>
+        <w:t xml:space="preserve"> es un inventario de todos los equipos de la empresa que van a ser incluidos dentro del plan de mantenimiento.</w:t>
       </w:r>
     </w:p>
     <w:p>
@@ -4118,9 +4177,17 @@
       </w:pPr>
       <w:r>
         <w:rPr>
-          <w:lang w:val="es-419" w:eastAsia="es-CO"/>
-        </w:rPr>
-        <w:t>Codificación de las máquinas: son nomenclaturas internas utilizadas con el fin de lograr una mejor identificación de la máquina.</w:t>
+          <w:b/>
+          <w:bCs/>
+          <w:lang w:val="es-419" w:eastAsia="es-CO"/>
+        </w:rPr>
+        <w:t>Codificación de las máquinas:</w:t>
+      </w:r>
+      <w:r>
+        <w:rPr>
+          <w:lang w:val="es-419" w:eastAsia="es-CO"/>
+        </w:rPr>
+        <w:t xml:space="preserve"> son nomenclaturas internas utilizadas con el fin de lograr una mejor identificación de la máquina.</w:t>
       </w:r>
     </w:p>
     <w:p>
@@ -4142,14 +4209,6 @@
         </w:rPr>
         <w:t>Tarjetas maestras</w:t>
       </w:r>
-      <w:r>
-        <w:rPr>
-          <w:b/>
-          <w:bCs/>
-          <w:lang w:val="es-419" w:eastAsia="es-CO"/>
-        </w:rPr>
-        <w:t>.</w:t>
-      </w:r>
     </w:p>
     <w:p>
       <w:pPr>
@@ -4187,57 +4246,34 @@
         <w:rPr>
           <w:lang w:val="es-419" w:eastAsia="es-CO"/>
         </w:rPr>
+        <w:lastRenderedPageBreak/>
         <w:t>A continuación, varios ejemplos de tarjetas maestras:</w:t>
       </w:r>
     </w:p>
     <w:p>
       <w:pPr>
-        <w:rPr>
-          <w:lang w:val="es-419" w:eastAsia="es-CO"/>
-        </w:rPr>
-      </w:pPr>
-    </w:p>
-    <w:p>
-      <w:pPr>
-        <w:rPr>
-          <w:lang w:val="es-419" w:eastAsia="es-CO"/>
-        </w:rPr>
-      </w:pPr>
-    </w:p>
-    <w:p>
-      <w:pPr>
-        <w:rPr>
-          <w:lang w:val="es-419" w:eastAsia="es-CO"/>
-        </w:rPr>
-      </w:pPr>
-    </w:p>
-    <w:p>
-      <w:pPr>
         <w:pStyle w:val="Figura"/>
       </w:pPr>
       <w:r>
-        <w:lastRenderedPageBreak/>
         <w:t>Esquema de tarjeta</w:t>
       </w:r>
-      <w:r>
-        <w:t>.</w:t>
-      </w:r>
-    </w:p>
-    <w:p>
-      <w:pPr>
-        <w:ind w:left="992" w:firstLine="0"/>
-        <w:rPr>
-          <w:lang w:val="es-419" w:eastAsia="es-CO"/>
-        </w:rPr>
-      </w:pPr>
-      <w:r>
-        <w:rPr>
+    </w:p>
+    <w:p>
+      <w:pPr>
+        <w:ind w:firstLine="0"/>
+        <w:rPr>
+          <w:lang w:val="es-419" w:eastAsia="es-CO"/>
+        </w:rPr>
+      </w:pPr>
+      <w:r>
+        <w:rPr>
+          <w:noProof/>
           <w:lang w:val="es-419" w:eastAsia="es-CO"/>
         </w:rPr>
         <w:drawing>
-          <wp:inline distT="0" distB="0" distL="0" distR="0" wp14:anchorId="27BECC06" wp14:editId="707BF9CB">
-            <wp:extent cx="4869712" cy="3395906"/>
-            <wp:effectExtent l="0" t="0" r="7620" b="0"/>
+          <wp:inline distT="0" distB="0" distL="0" distR="0" wp14:anchorId="27BECC06" wp14:editId="5FAE30B3">
+            <wp:extent cx="6536266" cy="4558081"/>
+            <wp:effectExtent l="0" t="0" r="0" b="0"/>
             <wp:docPr id="23" name="Imagen 23" descr="Se muestra el esquema de la tarjeta."/>
             <wp:cNvGraphicFramePr>
               <a:graphicFrameLocks xmlns:a="http://schemas.openxmlformats.org/drawingml/2006/main" noChangeAspect="1"/>
@@ -4258,7 +4294,7 @@
                   <pic:spPr>
                     <a:xfrm>
                       <a:off x="0" y="0"/>
-                      <a:ext cx="4907700" cy="3422397"/>
+                      <a:ext cx="6600804" cy="4603087"/>
                     </a:xfrm>
                     <a:prstGeom prst="rect">
                       <a:avLst/>
@@ -4291,19 +4327,24 @@
     <w:p>
       <w:pPr>
         <w:pStyle w:val="Figura"/>
+        <w:tabs>
+          <w:tab w:val="clear" w:pos="1134"/>
+          <w:tab w:val="left" w:pos="0"/>
+        </w:tabs>
+        <w:ind w:left="0" w:firstLine="0"/>
       </w:pPr>
       <w:r>
         <w:lastRenderedPageBreak/>
         <w:t>Tarjeta de motores hidráulicos</w:t>
       </w:r>
       <w:r>
-        <w:t>.</w:t>
-      </w:r>
-      <w:r>
+        <w:rPr>
+          <w:noProof/>
+        </w:rPr>
         <w:drawing>
-          <wp:inline distT="0" distB="0" distL="0" distR="0" wp14:anchorId="74FC378A" wp14:editId="5A4CF620">
-            <wp:extent cx="4210493" cy="3882828"/>
-            <wp:effectExtent l="0" t="0" r="0" b="3810"/>
+          <wp:inline distT="0" distB="0" distL="0" distR="0" wp14:anchorId="74FC378A" wp14:editId="57B7CAEA">
+            <wp:extent cx="5613400" cy="5176559"/>
+            <wp:effectExtent l="0" t="0" r="6350" b="5080"/>
             <wp:docPr id="24" name="Imagen 24" descr="Se muestra la tarjeta de motores hidráulicos."/>
             <wp:cNvGraphicFramePr>
               <a:graphicFrameLocks xmlns:a="http://schemas.openxmlformats.org/drawingml/2006/main" noChangeAspect="1"/>
@@ -4324,7 +4365,7 @@
                   <pic:spPr>
                     <a:xfrm>
                       <a:off x="0" y="0"/>
-                      <a:ext cx="4214357" cy="3886391"/>
+                      <a:ext cx="5629464" cy="5191373"/>
                     </a:xfrm>
                     <a:prstGeom prst="rect">
                       <a:avLst/>
@@ -4374,6 +4415,7 @@
     </w:p>
     <w:p>
       <w:pPr>
+        <w:ind w:firstLine="0"/>
         <w:rPr>
           <w:sz w:val="24"/>
           <w:szCs w:val="24"/>
@@ -4383,6 +4425,7 @@
     </w:p>
     <w:p>
       <w:pPr>
+        <w:ind w:firstLine="0"/>
         <w:rPr>
           <w:sz w:val="24"/>
           <w:szCs w:val="24"/>
@@ -4392,63 +4435,30 @@
     </w:p>
     <w:p>
       <w:pPr>
-        <w:rPr>
-          <w:sz w:val="24"/>
-          <w:szCs w:val="24"/>
-          <w:lang w:val="es-419" w:eastAsia="es-CO"/>
-        </w:rPr>
-      </w:pPr>
-    </w:p>
-    <w:p>
-      <w:pPr>
-        <w:rPr>
-          <w:sz w:val="24"/>
-          <w:szCs w:val="24"/>
-          <w:lang w:val="es-419" w:eastAsia="es-CO"/>
-        </w:rPr>
-      </w:pPr>
-    </w:p>
-    <w:p>
-      <w:pPr>
-        <w:rPr>
-          <w:sz w:val="24"/>
-          <w:szCs w:val="24"/>
-          <w:lang w:val="es-419" w:eastAsia="es-CO"/>
-        </w:rPr>
-      </w:pPr>
-    </w:p>
-    <w:p>
-      <w:pPr>
         <w:pStyle w:val="Figura"/>
       </w:pPr>
       <w:r>
         <w:lastRenderedPageBreak/>
         <w:t>Tarjeta de válvulas</w:t>
       </w:r>
-      <w:r>
-        <w:t>.</w:t>
-      </w:r>
-    </w:p>
-    <w:p>
-      <w:pPr>
-        <w:rPr>
-          <w:lang w:val="es-419" w:eastAsia="es-CO"/>
-        </w:rPr>
-      </w:pPr>
-      <w:r>
-        <w:rPr>
-          <w:lang w:val="es-419" w:eastAsia="es-CO"/>
-        </w:rPr>
-        <w:t xml:space="preserve">                 </w:t>
-      </w:r>
-      <w:r>
-        <w:rPr>
+    </w:p>
+    <w:p>
+      <w:pPr>
+        <w:ind w:firstLine="0"/>
+        <w:jc w:val="center"/>
+        <w:rPr>
+          <w:lang w:val="es-419" w:eastAsia="es-CO"/>
+        </w:rPr>
+      </w:pPr>
+      <w:r>
+        <w:rPr>
+          <w:noProof/>
           <w:lang w:val="es-419" w:eastAsia="es-CO"/>
         </w:rPr>
         <w:drawing>
-          <wp:inline distT="0" distB="0" distL="0" distR="0" wp14:anchorId="52BD5846" wp14:editId="104AA23E">
-            <wp:extent cx="4152206" cy="4095659"/>
-            <wp:effectExtent l="0" t="0" r="1270" b="635"/>
+          <wp:inline distT="0" distB="0" distL="0" distR="0" wp14:anchorId="52BD5846" wp14:editId="151201BC">
+            <wp:extent cx="5833025" cy="5753587"/>
+            <wp:effectExtent l="0" t="0" r="0" b="0"/>
             <wp:docPr id="25" name="Imagen 25" descr="Se muestra la tarjeta de válvulas."/>
             <wp:cNvGraphicFramePr>
               <a:graphicFrameLocks xmlns:a="http://schemas.openxmlformats.org/drawingml/2006/main" noChangeAspect="1"/>
@@ -4469,7 +4479,7 @@
                   <pic:spPr>
                     <a:xfrm>
                       <a:off x="0" y="0"/>
-                      <a:ext cx="4155749" cy="4099154"/>
+                      <a:ext cx="5852511" cy="5772807"/>
                     </a:xfrm>
                     <a:prstGeom prst="rect">
                       <a:avLst/>
@@ -4534,39 +4544,6 @@
           <w:lang w:val="es-ES"/>
         </w:rPr>
       </w:pPr>
-      <w:r>
-        <w:rPr>
-          <w:sz w:val="20"/>
-          <w:szCs w:val="20"/>
-          <w:lang w:val="es-ES"/>
-        </w:rPr>
-        <w:t xml:space="preserve">En la </w:t>
-      </w:r>
-      <w:r>
-        <w:rPr>
-          <w:sz w:val="20"/>
-          <w:szCs w:val="20"/>
-          <w:lang w:val="es-ES"/>
-        </w:rPr>
-        <w:t>siguiente figura</w:t>
-      </w:r>
-      <w:r>
-        <w:rPr>
-          <w:sz w:val="20"/>
-          <w:szCs w:val="20"/>
-          <w:lang w:val="es-ES"/>
-        </w:rPr>
-        <w:t>, se ilustra una tarjeta maestra diligenciada parcialmente</w:t>
-      </w:r>
-      <w:r>
-        <w:rPr>
-          <w:b/>
-          <w:sz w:val="20"/>
-          <w:szCs w:val="20"/>
-          <w:lang w:val="es-ES"/>
-        </w:rPr>
-        <w:t xml:space="preserve">. </w:t>
-      </w:r>
     </w:p>
     <w:p>
       <w:pPr>
@@ -4589,224 +4566,12 @@
     </w:p>
     <w:p>
       <w:pPr>
-        <w:pStyle w:val="Normal0"/>
-        <w:pBdr>
-          <w:top w:val="nil"/>
-          <w:left w:val="nil"/>
-          <w:bottom w:val="nil"/>
-          <w:right w:val="nil"/>
-          <w:between w:val="nil"/>
-        </w:pBdr>
-        <w:jc w:val="both"/>
-        <w:rPr>
-          <w:b/>
-          <w:sz w:val="20"/>
-          <w:szCs w:val="20"/>
-          <w:lang w:val="es-ES"/>
-        </w:rPr>
-      </w:pPr>
-    </w:p>
-    <w:p>
-      <w:pPr>
-        <w:pStyle w:val="Normal0"/>
-        <w:pBdr>
-          <w:top w:val="nil"/>
-          <w:left w:val="nil"/>
-          <w:bottom w:val="nil"/>
-          <w:right w:val="nil"/>
-          <w:between w:val="nil"/>
-        </w:pBdr>
-        <w:jc w:val="both"/>
-        <w:rPr>
-          <w:b/>
-          <w:sz w:val="20"/>
-          <w:szCs w:val="20"/>
-          <w:lang w:val="es-ES"/>
-        </w:rPr>
-      </w:pPr>
-    </w:p>
-    <w:p>
-      <w:pPr>
-        <w:pStyle w:val="Normal0"/>
-        <w:pBdr>
-          <w:top w:val="nil"/>
-          <w:left w:val="nil"/>
-          <w:bottom w:val="nil"/>
-          <w:right w:val="nil"/>
-          <w:between w:val="nil"/>
-        </w:pBdr>
-        <w:jc w:val="both"/>
-        <w:rPr>
-          <w:b/>
-          <w:sz w:val="20"/>
-          <w:szCs w:val="20"/>
-          <w:lang w:val="es-ES"/>
-        </w:rPr>
-      </w:pPr>
-    </w:p>
-    <w:p>
-      <w:pPr>
-        <w:pStyle w:val="Normal0"/>
-        <w:pBdr>
-          <w:top w:val="nil"/>
-          <w:left w:val="nil"/>
-          <w:bottom w:val="nil"/>
-          <w:right w:val="nil"/>
-          <w:between w:val="nil"/>
-        </w:pBdr>
-        <w:jc w:val="both"/>
-        <w:rPr>
-          <w:b/>
-          <w:sz w:val="20"/>
-          <w:szCs w:val="20"/>
-          <w:lang w:val="es-ES"/>
-        </w:rPr>
-      </w:pPr>
-    </w:p>
-    <w:p>
-      <w:pPr>
-        <w:pStyle w:val="Normal0"/>
-        <w:pBdr>
-          <w:top w:val="nil"/>
-          <w:left w:val="nil"/>
-          <w:bottom w:val="nil"/>
-          <w:right w:val="nil"/>
-          <w:between w:val="nil"/>
-        </w:pBdr>
-        <w:jc w:val="both"/>
-        <w:rPr>
-          <w:b/>
-          <w:sz w:val="20"/>
-          <w:szCs w:val="20"/>
-          <w:lang w:val="es-ES"/>
-        </w:rPr>
-      </w:pPr>
-    </w:p>
-    <w:p>
-      <w:pPr>
-        <w:pStyle w:val="Normal0"/>
-        <w:pBdr>
-          <w:top w:val="nil"/>
-          <w:left w:val="nil"/>
-          <w:bottom w:val="nil"/>
-          <w:right w:val="nil"/>
-          <w:between w:val="nil"/>
-        </w:pBdr>
-        <w:jc w:val="both"/>
-        <w:rPr>
-          <w:b/>
-          <w:sz w:val="20"/>
-          <w:szCs w:val="20"/>
-          <w:lang w:val="es-ES"/>
-        </w:rPr>
-      </w:pPr>
-    </w:p>
-    <w:p>
-      <w:pPr>
-        <w:pStyle w:val="Normal0"/>
-        <w:pBdr>
-          <w:top w:val="nil"/>
-          <w:left w:val="nil"/>
-          <w:bottom w:val="nil"/>
-          <w:right w:val="nil"/>
-          <w:between w:val="nil"/>
-        </w:pBdr>
-        <w:jc w:val="both"/>
-        <w:rPr>
-          <w:b/>
-          <w:sz w:val="20"/>
-          <w:szCs w:val="20"/>
-          <w:lang w:val="es-ES"/>
-        </w:rPr>
-      </w:pPr>
-    </w:p>
-    <w:p>
-      <w:pPr>
-        <w:pStyle w:val="Normal0"/>
-        <w:pBdr>
-          <w:top w:val="nil"/>
-          <w:left w:val="nil"/>
-          <w:bottom w:val="nil"/>
-          <w:right w:val="nil"/>
-          <w:between w:val="nil"/>
-        </w:pBdr>
-        <w:jc w:val="both"/>
-        <w:rPr>
-          <w:b/>
-          <w:sz w:val="20"/>
-          <w:szCs w:val="20"/>
-          <w:lang w:val="es-ES"/>
-        </w:rPr>
-      </w:pPr>
-    </w:p>
-    <w:p>
-      <w:pPr>
-        <w:pStyle w:val="Normal0"/>
-        <w:pBdr>
-          <w:top w:val="nil"/>
-          <w:left w:val="nil"/>
-          <w:bottom w:val="nil"/>
-          <w:right w:val="nil"/>
-          <w:between w:val="nil"/>
-        </w:pBdr>
-        <w:jc w:val="both"/>
-        <w:rPr>
-          <w:b/>
-          <w:sz w:val="20"/>
-          <w:szCs w:val="20"/>
-          <w:lang w:val="es-ES"/>
-        </w:rPr>
-      </w:pPr>
-    </w:p>
-    <w:p>
-      <w:pPr>
-        <w:pStyle w:val="Normal0"/>
-        <w:pBdr>
-          <w:top w:val="nil"/>
-          <w:left w:val="nil"/>
-          <w:bottom w:val="nil"/>
-          <w:right w:val="nil"/>
-          <w:between w:val="nil"/>
-        </w:pBdr>
-        <w:jc w:val="both"/>
-        <w:rPr>
-          <w:b/>
-          <w:sz w:val="20"/>
-          <w:szCs w:val="20"/>
-          <w:lang w:val="es-ES"/>
-        </w:rPr>
-      </w:pPr>
-    </w:p>
-    <w:p>
-      <w:pPr>
-        <w:pStyle w:val="Normal0"/>
-        <w:pBdr>
-          <w:top w:val="nil"/>
-          <w:left w:val="nil"/>
-          <w:bottom w:val="nil"/>
-          <w:right w:val="nil"/>
-          <w:between w:val="nil"/>
-        </w:pBdr>
-        <w:jc w:val="both"/>
-        <w:rPr>
-          <w:b/>
-          <w:sz w:val="20"/>
-          <w:szCs w:val="20"/>
-          <w:lang w:val="es-ES"/>
-        </w:rPr>
-      </w:pPr>
-    </w:p>
-    <w:p>
-      <w:pPr>
         <w:pStyle w:val="Figura"/>
       </w:pPr>
       <w:r>
         <w:lastRenderedPageBreak/>
         <w:t>Ejemplo tarjeta maestra diligenciada</w:t>
       </w:r>
-      <w:r>
-        <w:t>.</w:t>
-      </w:r>
     </w:p>
     <w:p>
       <w:pPr>
@@ -4822,6 +4587,7 @@
       </w:r>
       <w:r>
         <w:rPr>
+          <w:noProof/>
           <w:lang w:val="es-419" w:eastAsia="es-CO"/>
         </w:rPr>
         <w:drawing>
@@ -4949,30 +4715,24 @@
         <w:lastRenderedPageBreak/>
         <w:t>Hoja de vida de la máquina</w:t>
       </w:r>
-      <w:r>
-        <w:t>.</w:t>
-      </w:r>
-    </w:p>
-    <w:p>
-      <w:pPr>
-        <w:rPr>
-          <w:lang w:val="es-419" w:eastAsia="es-CO"/>
-        </w:rPr>
-      </w:pPr>
-      <w:r>
-        <w:rPr>
-          <w:lang w:val="es-419" w:eastAsia="es-CO"/>
-        </w:rPr>
-        <w:t xml:space="preserve">       </w:t>
-      </w:r>
-      <w:r>
-        <w:rPr>
+    </w:p>
+    <w:p>
+      <w:pPr>
+        <w:ind w:firstLine="0"/>
+        <w:jc w:val="center"/>
+        <w:rPr>
+          <w:lang w:val="es-419" w:eastAsia="es-CO"/>
+        </w:rPr>
+      </w:pPr>
+      <w:r>
+        <w:rPr>
+          <w:noProof/>
           <w:lang w:val="es-419" w:eastAsia="es-CO"/>
         </w:rPr>
         <w:drawing>
-          <wp:inline distT="0" distB="0" distL="0" distR="0" wp14:anchorId="17274DC3" wp14:editId="5AEE003D">
-            <wp:extent cx="4865299" cy="2429722"/>
-            <wp:effectExtent l="0" t="0" r="0" b="8890"/>
+          <wp:inline distT="0" distB="0" distL="0" distR="0" wp14:anchorId="17274DC3" wp14:editId="615D0BD1">
+            <wp:extent cx="5706533" cy="2849833"/>
+            <wp:effectExtent l="0" t="0" r="0" b="8255"/>
             <wp:docPr id="27" name="Imagen 27" descr="Se muestra la hoja de vida de la máquina."/>
             <wp:cNvGraphicFramePr>
               <a:graphicFrameLocks xmlns:a="http://schemas.openxmlformats.org/drawingml/2006/main" noChangeAspect="1"/>
@@ -4993,7 +4753,7 @@
                   <pic:spPr>
                     <a:xfrm>
                       <a:off x="0" y="0"/>
-                      <a:ext cx="4889709" cy="2441912"/>
+                      <a:ext cx="5770147" cy="2881602"/>
                     </a:xfrm>
                     <a:prstGeom prst="rect">
                       <a:avLst/>
@@ -5028,7 +4788,7 @@
         <w:pStyle w:val="Figura"/>
       </w:pPr>
       <w:r>
-        <w:t>Ejemplo hoja de vida diligenciada.</w:t>
+        <w:t>Ejemplo hoja de vida diligenciada</w:t>
       </w:r>
     </w:p>
     <w:p>
@@ -5049,12 +4809,13 @@
       </w:r>
       <w:r>
         <w:rPr>
+          <w:noProof/>
           <w:lang w:val="es-419" w:eastAsia="es-CO"/>
         </w:rPr>
         <w:drawing>
-          <wp:inline distT="0" distB="0" distL="0" distR="0" wp14:anchorId="5F44C6DA" wp14:editId="2A740102">
-            <wp:extent cx="4912108" cy="2441276"/>
-            <wp:effectExtent l="0" t="0" r="3175" b="0"/>
+          <wp:inline distT="0" distB="0" distL="0" distR="0" wp14:anchorId="5F44C6DA" wp14:editId="75C3234A">
+            <wp:extent cx="5553683" cy="2760134"/>
+            <wp:effectExtent l="0" t="0" r="0" b="2540"/>
             <wp:docPr id="28" name="Imagen 28" descr="Se muestra la hoja de vida diligenciada, con el nombre de la máquina, código, ubicación y fabricación."/>
             <wp:cNvGraphicFramePr>
               <a:graphicFrameLocks xmlns:a="http://schemas.openxmlformats.org/drawingml/2006/main" noChangeAspect="1"/>
@@ -5075,7 +4836,7 @@
                   <pic:spPr>
                     <a:xfrm>
                       <a:off x="0" y="0"/>
-                      <a:ext cx="4939945" cy="2455111"/>
+                      <a:ext cx="5598252" cy="2782284"/>
                     </a:xfrm>
                     <a:prstGeom prst="rect">
                       <a:avLst/>
@@ -5107,15 +4868,6 @@
     </w:p>
     <w:p>
       <w:pPr>
-        <w:rPr>
-          <w:sz w:val="24"/>
-          <w:szCs w:val="24"/>
-          <w:lang w:val="es-419" w:eastAsia="es-CO"/>
-        </w:rPr>
-      </w:pPr>
-    </w:p>
-    <w:p>
-      <w:pPr>
         <w:pStyle w:val="Prrafodelista"/>
         <w:numPr>
           <w:ilvl w:val="0"/>
@@ -5152,14 +4904,6 @@
         </w:rPr>
         <w:t xml:space="preserve"> de control</w:t>
       </w:r>
-      <w:r>
-        <w:rPr>
-          <w:b/>
-          <w:bCs/>
-          <w:lang w:val="es-419" w:eastAsia="es-CO"/>
-        </w:rPr>
-        <w:t>.</w:t>
-      </w:r>
     </w:p>
     <w:p>
       <w:pPr>
@@ -5184,7 +4928,19 @@
         <w:rPr>
           <w:lang w:val="es-419" w:eastAsia="es-CO"/>
         </w:rPr>
-        <w:t>El tablero de control debe ser balanceo, frecuentemente se hace por tanteo buscando que se encuentre una separación entre la carga máxima y mínima del 10%.</w:t>
+        <w:t>El tablero de control debe ser balanceo, frecuentemente se hace por tanteo buscando que se encuentre una separación entre la carga máxima y mínima del 10</w:t>
+      </w:r>
+      <w:r>
+        <w:rPr>
+          <w:lang w:val="es-419" w:eastAsia="es-CO"/>
+        </w:rPr>
+        <w:t xml:space="preserve"> </w:t>
+      </w:r>
+      <w:r>
+        <w:rPr>
+          <w:lang w:val="es-419" w:eastAsia="es-CO"/>
+        </w:rPr>
+        <w:t>%.</w:t>
       </w:r>
     </w:p>
     <w:p>
@@ -5207,9 +4963,6 @@
       <w:r>
         <w:t>Esquema de un tablero de control</w:t>
       </w:r>
-      <w:r>
-        <w:t>.</w:t>
-      </w:r>
     </w:p>
     <w:p>
       <w:pPr>
@@ -5224,6 +4977,9 @@
         <w:t xml:space="preserve">          </w:t>
       </w:r>
       <w:r>
+        <w:rPr>
+          <w:noProof/>
+        </w:rPr>
         <w:drawing>
           <wp:inline distT="0" distB="0" distL="0" distR="0" wp14:anchorId="6ED8E805" wp14:editId="5BCEE4EF">
             <wp:extent cx="4646428" cy="1159748"/>
@@ -5285,9 +5041,6 @@
       <w:r>
         <w:t>Esquema de un tablero de control diligenciado</w:t>
       </w:r>
-      <w:r>
-        <w:t>.</w:t>
-      </w:r>
     </w:p>
     <w:p>
       <w:pPr>
@@ -5315,6 +5068,7 @@
       </w:r>
       <w:r>
         <w:rPr>
+          <w:noProof/>
           <w:lang w:val="es-419" w:eastAsia="es-CO"/>
         </w:rPr>
         <w:drawing>
@@ -5406,14 +5160,6 @@
         </w:rPr>
         <w:t>Tableros auxiliares</w:t>
       </w:r>
-      <w:r>
-        <w:rPr>
-          <w:b/>
-          <w:bCs/>
-          <w:lang w:val="es-419" w:eastAsia="es-CO"/>
-        </w:rPr>
-        <w:t>.</w:t>
-      </w:r>
     </w:p>
     <w:p>
       <w:pPr>
@@ -5448,24 +5194,24 @@
       <w:r>
         <w:t>Esquema de un tablero de control: rutina semanal</w:t>
       </w:r>
-      <w:r>
-        <w:t>.</w:t>
-      </w:r>
-    </w:p>
-    <w:p>
-      <w:pPr>
-        <w:rPr>
-          <w:lang w:val="es-419" w:eastAsia="es-CO"/>
-        </w:rPr>
-      </w:pPr>
-      <w:r>
-        <w:rPr>
+    </w:p>
+    <w:p>
+      <w:pPr>
+        <w:ind w:firstLine="0"/>
+        <w:jc w:val="center"/>
+        <w:rPr>
+          <w:lang w:val="es-419" w:eastAsia="es-CO"/>
+        </w:rPr>
+      </w:pPr>
+      <w:r>
+        <w:rPr>
+          <w:noProof/>
           <w:lang w:val="es-419" w:eastAsia="es-CO"/>
         </w:rPr>
         <w:drawing>
-          <wp:inline distT="0" distB="0" distL="0" distR="0" wp14:anchorId="74B7C86F" wp14:editId="399B05FC">
-            <wp:extent cx="5497033" cy="939325"/>
-            <wp:effectExtent l="0" t="0" r="8890" b="0"/>
+          <wp:inline distT="0" distB="0" distL="0" distR="0" wp14:anchorId="74B7C86F" wp14:editId="2434E8C9">
+            <wp:extent cx="6070600" cy="1037335"/>
+            <wp:effectExtent l="0" t="0" r="6350" b="0"/>
             <wp:docPr id="1215982721" name="Imagen 1215982721" descr="Se muestra el esquema de un tablero de control: rutina semanal."/>
             <wp:cNvGraphicFramePr>
               <a:graphicFrameLocks xmlns:a="http://schemas.openxmlformats.org/drawingml/2006/main" noChangeAspect="1"/>
@@ -5486,7 +5232,7 @@
                   <pic:spPr>
                     <a:xfrm>
                       <a:off x="0" y="0"/>
-                      <a:ext cx="5536179" cy="946014"/>
+                      <a:ext cx="6139750" cy="1049151"/>
                     </a:xfrm>
                     <a:prstGeom prst="rect">
                       <a:avLst/>
@@ -5528,32 +5274,22 @@
     </w:p>
     <w:p>
       <w:pPr>
-        <w:jc w:val="both"/>
-        <w:rPr>
-          <w:sz w:val="24"/>
-          <w:szCs w:val="24"/>
+        <w:rPr>
+          <w:szCs w:val="28"/>
           <w:lang w:val="es-ES"/>
         </w:rPr>
       </w:pPr>
-    </w:p>
-    <w:p>
-      <w:pPr>
-        <w:jc w:val="both"/>
-        <w:rPr>
-          <w:sz w:val="24"/>
-          <w:szCs w:val="24"/>
+      <w:r>
+        <w:rPr>
+          <w:szCs w:val="28"/>
           <w:lang w:val="es-ES"/>
         </w:rPr>
-      </w:pPr>
-    </w:p>
-    <w:p>
-      <w:pPr>
-        <w:jc w:val="both"/>
-        <w:rPr>
-          <w:sz w:val="24"/>
-          <w:szCs w:val="24"/>
-          <w:lang w:val="es-ES"/>
-        </w:rPr>
+        <w:t>Si los instructivos deben aplicarse diariamente, entonces debes recurrirse a al formato rutina diaria. En seguida, se muestra un ejemplo del formato.</w:t>
+      </w:r>
+    </w:p>
+    <w:p>
+      <w:pPr>
+        <w:pStyle w:val="Figura"/>
       </w:pPr>
     </w:p>
     <w:p>
@@ -5568,17 +5304,18 @@
         <w:t>r</w:t>
       </w:r>
       <w:r>
-        <w:t>utina diaria.</w:t>
-      </w:r>
-    </w:p>
-    <w:p>
-      <w:pPr>
-        <w:rPr>
-          <w:lang w:val="es-419" w:eastAsia="es-CO"/>
-        </w:rPr>
-      </w:pPr>
-      <w:r>
-        <w:rPr>
+        <w:t>utina diaria</w:t>
+      </w:r>
+    </w:p>
+    <w:p>
+      <w:pPr>
+        <w:rPr>
+          <w:lang w:val="es-419" w:eastAsia="es-CO"/>
+        </w:rPr>
+      </w:pPr>
+      <w:r>
+        <w:rPr>
+          <w:noProof/>
           <w:lang w:val="es-419" w:eastAsia="es-CO"/>
         </w:rPr>
         <w:drawing>
@@ -5656,7 +5393,16 @@
           <w:szCs w:val="28"/>
           <w:lang w:val="es-419" w:eastAsia="es-CO"/>
         </w:rPr>
-        <w:t>Órdenes de trabajo.</w:t>
+        <w:t>Órdenes de trabaj</w:t>
+      </w:r>
+      <w:r>
+        <w:rPr>
+          <w:b/>
+          <w:bCs/>
+          <w:szCs w:val="28"/>
+          <w:lang w:val="es-419" w:eastAsia="es-CO"/>
+        </w:rPr>
+        <w:t>o</w:t>
       </w:r>
     </w:p>
     <w:p>
@@ -5784,13 +5530,7 @@
         <w:rPr>
           <w:lang w:val="es-419" w:eastAsia="es-CO"/>
         </w:rPr>
-        <w:t>Código del equipo o máquina, se debe incluir su descripción y ubicación en la planta</w:t>
-      </w:r>
-      <w:r>
-        <w:rPr>
-          <w:lang w:val="es-419" w:eastAsia="es-CO"/>
-        </w:rPr>
-        <w:t>.</w:t>
+        <w:t>Código del equipo o máquina, se debe incluir su descripción y ubicación en la planta.</w:t>
       </w:r>
     </w:p>
     <w:p>
@@ -6030,24 +5770,27 @@
       </w:pPr>
       <w:r>
         <w:lastRenderedPageBreak/>
-        <w:t>Esquema formato orden de trabajo.</w:t>
-      </w:r>
-    </w:p>
-    <w:p>
-      <w:pPr>
-        <w:rPr>
-          <w:lang w:val="es-419" w:eastAsia="es-CO"/>
-        </w:rPr>
-      </w:pPr>
-      <w:r>
-        <w:rPr>
+        <w:t>Esquema formato orden de trabajo</w:t>
+      </w:r>
+    </w:p>
+    <w:p>
+      <w:pPr>
+        <w:ind w:firstLine="0"/>
+        <w:jc w:val="center"/>
+        <w:rPr>
+          <w:lang w:val="es-419" w:eastAsia="es-CO"/>
+        </w:rPr>
+      </w:pPr>
+      <w:r>
+        <w:rPr>
+          <w:noProof/>
           <w:lang w:val="es-419" w:eastAsia="es-CO"/>
         </w:rPr>
         <w:drawing>
-          <wp:inline distT="0" distB="0" distL="0" distR="0" wp14:anchorId="78B848C3" wp14:editId="02C6D110">
-            <wp:extent cx="5963482" cy="4744112"/>
-            <wp:effectExtent l="0" t="0" r="0" b="0"/>
-            <wp:docPr id="1215982723" name="Imagen 1215982723" descr="Se muestra el formato de orden de trabajo."/>
+          <wp:inline distT="0" distB="0" distL="0" distR="0" wp14:anchorId="0E652BEE" wp14:editId="788A69D0">
+            <wp:extent cx="6332220" cy="5096510"/>
+            <wp:effectExtent l="0" t="0" r="0" b="8890"/>
+            <wp:docPr id="1385494545" name="Gráfico 4"/>
             <wp:cNvGraphicFramePr>
               <a:graphicFrameLocks xmlns:a="http://schemas.openxmlformats.org/drawingml/2006/main" noChangeAspect="1"/>
             </wp:cNvGraphicFramePr>
@@ -6055,11 +5798,17 @@
               <a:graphicData uri="http://schemas.openxmlformats.org/drawingml/2006/picture">
                 <pic:pic xmlns:pic="http://schemas.openxmlformats.org/drawingml/2006/picture">
                   <pic:nvPicPr>
-                    <pic:cNvPr id="1215982723" name="Imagen 1215982723" descr="Se muestra el formato de orden de trabajo."/>
+                    <pic:cNvPr id="1385494545" name="Gráfico 1385494545"/>
                     <pic:cNvPicPr/>
                   </pic:nvPicPr>
                   <pic:blipFill>
-                    <a:blip r:embed="rId36"/>
+                    <a:blip r:embed="rId36">
+                      <a:extLst>
+                        <a:ext uri="{96DAC541-7B7A-43D3-8B79-37D633B846F1}">
+                          <asvg:svgBlip xmlns:asvg="http://schemas.microsoft.com/office/drawing/2016/SVG/main" r:embed="rId37"/>
+                        </a:ext>
+                      </a:extLst>
+                    </a:blip>
                     <a:stretch>
                       <a:fillRect/>
                     </a:stretch>
@@ -6067,7 +5816,7 @@
                   <pic:spPr>
                     <a:xfrm>
                       <a:off x="0" y="0"/>
-                      <a:ext cx="5963482" cy="4744112"/>
+                      <a:ext cx="6332220" cy="5096510"/>
                     </a:xfrm>
                     <a:prstGeom prst="rect">
                       <a:avLst/>
@@ -6117,14 +5866,14 @@
         <w:rPr>
           <w:lang w:val="es-419" w:eastAsia="es-CO"/>
         </w:rPr>
-        <w:t xml:space="preserve">La ejecución de las actividades del mantenimiento es una de las razones más importantes de la gestión del mantenimiento industrial. Una adecuada ejecución de las acciones del mantenimiento no solo se debe limitar a dejar los equipos en óptimo funcionamiento y conformarse con que estén bien, por el contario el objetivo principal </w:t>
+        <w:t xml:space="preserve">La ejecución de las actividades del mantenimiento es una de las razones más importantes de la gestión del mantenimiento industrial. Una adecuada ejecución de las acciones del mantenimiento no solo se debe limitar a dejar los equipos en óptimo </w:t>
       </w:r>
       <w:r>
         <w:rPr>
           <w:lang w:val="es-419" w:eastAsia="es-CO"/>
         </w:rPr>
         <w:lastRenderedPageBreak/>
-        <w:t>debe ser siempre la mejora continua. Lo anterior garantiza un mejoramiento de la fiabilidad de los dispositivos y el aumento de su disponibilidad a partir del análisis de las averías que se presentan y de las actividades o acciones de mantenimiento necesarias para corregirlas.</w:t>
+        <w:t>funcionamiento y conformarse con que estén bien, por el contario el objetivo principal debe ser siempre la mejora continua. Lo anterior garantiza un mejoramiento de la fiabilidad de los dispositivos y el aumento de su disponibilidad a partir del análisis de las averías que se presentan y de las actividades o acciones de mantenimiento necesarias para corregirlas.</w:t>
       </w:r>
     </w:p>
     <w:p>
@@ -6172,10 +5921,25 @@
           <w:lang w:val="es-419" w:eastAsia="es-CO"/>
         </w:rPr>
       </w:pPr>
-      <w:r>
-        <w:rPr>
-          <w:lang w:val="es-419" w:eastAsia="es-CO"/>
-        </w:rPr>
+    </w:p>
+    <w:p>
+      <w:pPr>
+        <w:rPr>
+          <w:lang w:val="es-419" w:eastAsia="es-CO"/>
+        </w:rPr>
+      </w:pPr>
+    </w:p>
+    <w:p>
+      <w:pPr>
+        <w:rPr>
+          <w:lang w:val="es-419" w:eastAsia="es-CO"/>
+        </w:rPr>
+      </w:pPr>
+      <w:r>
+        <w:rPr>
+          <w:lang w:val="es-419" w:eastAsia="es-CO"/>
+        </w:rPr>
+        <w:lastRenderedPageBreak/>
         <w:t>Seguidamente, se pueden evidenciar las necesidades de la fiabilidad:</w:t>
       </w:r>
     </w:p>
@@ -6203,7 +5967,6 @@
         </w:rPr>
       </w:pPr>
       <w:r>
-        <w:lastRenderedPageBreak/>
         <w:t>Comprender lo que se conoce como “buen funcionamiento” en un elemento o máquina.</w:t>
       </w:r>
     </w:p>
@@ -6262,53 +6025,65 @@
         </w:rPr>
         <w:t>Conceptos básicos sobre la fiabilidad</w:t>
       </w:r>
+    </w:p>
+    <w:p>
+      <w:pPr>
+        <w:rPr>
+          <w:lang w:val="es-419" w:eastAsia="es-CO"/>
+        </w:rPr>
+      </w:pPr>
+      <w:r>
+        <w:rPr>
+          <w:lang w:val="es-419" w:eastAsia="es-CO"/>
+        </w:rPr>
+        <w:t>A continuación, los principales conceptos sobre fiabilidad:</w:t>
+      </w:r>
+    </w:p>
+    <w:p>
+      <w:pPr>
+        <w:rPr>
+          <w:lang w:val="es-419" w:eastAsia="es-CO"/>
+        </w:rPr>
+      </w:pPr>
       <w:r>
         <w:rPr>
           <w:b/>
           <w:bCs/>
           <w:lang w:val="es-419" w:eastAsia="es-CO"/>
         </w:rPr>
-        <w:t>.</w:t>
-      </w:r>
-    </w:p>
-    <w:p>
-      <w:pPr>
-        <w:rPr>
-          <w:lang w:val="es-419" w:eastAsia="es-CO"/>
-        </w:rPr>
-      </w:pPr>
-      <w:r>
-        <w:rPr>
-          <w:lang w:val="es-419" w:eastAsia="es-CO"/>
-        </w:rPr>
-        <w:t>A continuación, los principales conceptos sobre fiabilidad:</w:t>
-      </w:r>
-    </w:p>
-    <w:p>
-      <w:pPr>
-        <w:rPr>
-          <w:lang w:val="es-419" w:eastAsia="es-CO"/>
-        </w:rPr>
-      </w:pPr>
+        <w:t>Falla</w:t>
+      </w:r>
+      <w:r>
+        <w:rPr>
+          <w:lang w:val="es-419" w:eastAsia="es-CO"/>
+        </w:rPr>
+        <w:t>: e</w:t>
+      </w:r>
+      <w:r>
+        <w:rPr>
+          <w:lang w:val="es-419" w:eastAsia="es-CO"/>
+        </w:rPr>
+        <w:t>s toda perturbación o culminación de un elemento o equipo en el cumplimiento de la función solicitada.</w:t>
+      </w:r>
+    </w:p>
+    <w:p>
       <w:r>
         <w:rPr>
           <w:b/>
           <w:bCs/>
           <w:lang w:val="es-419" w:eastAsia="es-CO"/>
         </w:rPr>
-        <w:t>Falla</w:t>
-      </w:r>
-      <w:r>
-        <w:rPr>
-          <w:lang w:val="es-419" w:eastAsia="es-CO"/>
-        </w:rPr>
-        <w:t>: e</w:t>
-      </w:r>
-      <w:r>
-        <w:rPr>
-          <w:lang w:val="es-419" w:eastAsia="es-CO"/>
-        </w:rPr>
-        <w:t>s toda perturbación o culminación de un elemento o equipo en el cumplimiento de la función solicitada.</w:t>
+        <w:lastRenderedPageBreak/>
+        <w:t>Tasa de fallo</w:t>
+      </w:r>
+      <w:r>
+        <w:rPr>
+          <w:lang w:val="es-419" w:eastAsia="es-CO"/>
+        </w:rPr>
+        <w:t xml:space="preserve">: </w:t>
+      </w:r>
+      <w:r>
+        <w:t>la tasa de fallo es el número de elementos que tienen mayor probabilidad de falla en un tiempo determinado. Para propósitos generales, la tasa de fallo no es un valor constante.</w:t>
       </w:r>
     </w:p>
     <w:p>
@@ -6316,22 +6091,11 @@
         <w:rPr>
           <w:b/>
           <w:bCs/>
-          <w:lang w:val="es-419" w:eastAsia="es-CO"/>
-        </w:rPr>
-        <w:lastRenderedPageBreak/>
-        <w:t>Tasa de fallo</w:t>
-      </w:r>
-      <w:r>
-        <w:rPr>
-          <w:lang w:val="es-419" w:eastAsia="es-CO"/>
-        </w:rPr>
-        <w:t xml:space="preserve">: </w:t>
-      </w:r>
-      <w:r>
-        <w:t>l</w:t>
-      </w:r>
-      <w:r>
-        <w:t>a tasa de fallo es el número de elementos que tienen mayor probabilidad de falla en un tiempo determinado. Para propósitos generales, la tasa de fallo no es un valor constante.</w:t>
+        </w:rPr>
+        <w:t>Mantenibilidad</w:t>
+      </w:r>
+      <w:r>
+        <w:t>: es la probabilidad de que, luego de presentarse la falla, el equipo pueda ser reparado en un tiempo dado.</w:t>
       </w:r>
     </w:p>
     <w:p>
@@ -6340,28 +6104,10 @@
           <w:b/>
           <w:bCs/>
         </w:rPr>
-        <w:t>Mantenibilidad</w:t>
-      </w:r>
-      <w:r>
-        <w:t>: e</w:t>
-      </w:r>
-      <w:r>
-        <w:t>s la probabilidad de que, luego de presentarse la falla, el equipo pueda ser reparado en un tiempo dado.</w:t>
-      </w:r>
-    </w:p>
-    <w:p>
-      <w:r>
-        <w:rPr>
-          <w:b/>
-          <w:bCs/>
-        </w:rPr>
         <w:t>Disponibilidad</w:t>
       </w:r>
       <w:r>
-        <w:t>: p</w:t>
-      </w:r>
-      <w:r>
-        <w:t>robabilidad de acreditar el funcionamiento de una máquina en un tiempo dado.</w:t>
+        <w:t>: probabilidad de acreditar el funcionamiento de una máquina en un tiempo dado.</w:t>
       </w:r>
     </w:p>
     <w:p>
@@ -6464,39 +6210,64 @@
         </w:rPr>
         <w:t>La curva de la bañera</w:t>
       </w:r>
+    </w:p>
+    <w:p>
+      <w:pPr>
+        <w:rPr>
+          <w:lang w:val="es-419" w:eastAsia="es-CO"/>
+        </w:rPr>
+      </w:pPr>
+      <w:r>
+        <w:rPr>
+          <w:lang w:val="es-419" w:eastAsia="es-CO"/>
+        </w:rPr>
+        <w:t>A lo largo de la vida de un elemento, equipo o máquina, la tasa de fallo tiene un comportamiento. De esta forma, la vida de esta compuesta por tres fracciones o periodos de tiempos:</w:t>
+      </w:r>
+    </w:p>
+    <w:p>
+      <w:pPr>
+        <w:rPr>
+          <w:lang w:val="es-419" w:eastAsia="es-CO"/>
+        </w:rPr>
+      </w:pPr>
+      <w:r>
+        <w:rPr>
+          <w:lang w:val="es-419" w:eastAsia="es-CO"/>
+        </w:rPr>
+        <w:t>A.</w:t>
+      </w:r>
+      <w:r>
+        <w:rPr>
+          <w:lang w:val="es-419" w:eastAsia="es-CO"/>
+        </w:rPr>
+        <w:t xml:space="preserve"> </w:t>
+      </w:r>
       <w:r>
         <w:rPr>
           <w:b/>
           <w:bCs/>
           <w:lang w:val="es-419" w:eastAsia="es-CO"/>
         </w:rPr>
-        <w:t>.</w:t>
-      </w:r>
-    </w:p>
-    <w:p>
-      <w:pPr>
-        <w:rPr>
-          <w:lang w:val="es-419" w:eastAsia="es-CO"/>
-        </w:rPr>
-      </w:pPr>
-      <w:r>
-        <w:rPr>
-          <w:lang w:val="es-419" w:eastAsia="es-CO"/>
-        </w:rPr>
-        <w:t>A lo largo de la vida de un elemento, equipo o máquina, la tasa de fallo tiene un comportamiento. De esta forma, la vida de esta compuesta por tres fracciones o periodos de tiempos:</w:t>
-      </w:r>
-    </w:p>
-    <w:p>
-      <w:pPr>
-        <w:rPr>
-          <w:lang w:val="es-419" w:eastAsia="es-CO"/>
-        </w:rPr>
-      </w:pPr>
-      <w:r>
-        <w:rPr>
-          <w:lang w:val="es-419" w:eastAsia="es-CO"/>
-        </w:rPr>
-        <w:t>A.</w:t>
+        <w:t>Fallos infantiles</w:t>
+      </w:r>
+      <w:r>
+        <w:rPr>
+          <w:lang w:val="es-419" w:eastAsia="es-CO"/>
+        </w:rPr>
+        <w:t>: se presentan principalmente por problemas puntuales de diseño, fabricación, ensamble o montaje.</w:t>
+      </w:r>
+    </w:p>
+    <w:p>
+      <w:pPr>
+        <w:rPr>
+          <w:lang w:val="es-419" w:eastAsia="es-CO"/>
+        </w:rPr>
+      </w:pPr>
+      <w:r>
+        <w:rPr>
+          <w:lang w:val="es-419" w:eastAsia="es-CO"/>
+        </w:rPr>
+        <w:t>B.</w:t>
       </w:r>
       <w:r>
         <w:rPr>
@@ -6510,26 +6281,26 @@
           <w:bCs/>
           <w:lang w:val="es-419" w:eastAsia="es-CO"/>
         </w:rPr>
-        <w:t>Fallos infantiles</w:t>
-      </w:r>
-      <w:r>
-        <w:rPr>
-          <w:lang w:val="es-419" w:eastAsia="es-CO"/>
-        </w:rPr>
-        <w:t>: se presentan principalmente por problemas puntuales de diseño, fabricación, ensamble o montaje.</w:t>
-      </w:r>
-    </w:p>
-    <w:p>
-      <w:pPr>
-        <w:rPr>
-          <w:lang w:val="es-419" w:eastAsia="es-CO"/>
-        </w:rPr>
-      </w:pPr>
-      <w:r>
-        <w:rPr>
-          <w:lang w:val="es-419" w:eastAsia="es-CO"/>
-        </w:rPr>
-        <w:t>B.</w:t>
+        <w:t>Vida útil</w:t>
+      </w:r>
+      <w:r>
+        <w:rPr>
+          <w:lang w:val="es-419" w:eastAsia="es-CO"/>
+        </w:rPr>
+        <w:t>: en esta fracción de tiempo la tasa de fallo es relativamente constante. Los fallos que más se presentan en este período son los relacionados con acciones fortuitas, como por ejemplo una sobrecarga de trabajo.</w:t>
+      </w:r>
+    </w:p>
+    <w:p>
+      <w:pPr>
+        <w:rPr>
+          <w:lang w:val="es-419" w:eastAsia="es-CO"/>
+        </w:rPr>
+      </w:pPr>
+      <w:r>
+        <w:rPr>
+          <w:lang w:val="es-419" w:eastAsia="es-CO"/>
+        </w:rPr>
+        <w:t>C.</w:t>
       </w:r>
       <w:r>
         <w:rPr>
@@ -6543,39 +6314,6 @@
           <w:bCs/>
           <w:lang w:val="es-419" w:eastAsia="es-CO"/>
         </w:rPr>
-        <w:t>Vida útil</w:t>
-      </w:r>
-      <w:r>
-        <w:rPr>
-          <w:lang w:val="es-419" w:eastAsia="es-CO"/>
-        </w:rPr>
-        <w:t>: en esta fracción de tiempo la tasa de fallo es relativamente constante. Los fallos que más se presentan en este período son los relacionados con acciones fortuitas, como por ejemplo una sobrecarga de trabajo.</w:t>
-      </w:r>
-    </w:p>
-    <w:p>
-      <w:pPr>
-        <w:rPr>
-          <w:lang w:val="es-419" w:eastAsia="es-CO"/>
-        </w:rPr>
-      </w:pPr>
-      <w:r>
-        <w:rPr>
-          <w:lang w:val="es-419" w:eastAsia="es-CO"/>
-        </w:rPr>
-        <w:t>C.</w:t>
-      </w:r>
-      <w:r>
-        <w:rPr>
-          <w:lang w:val="es-419" w:eastAsia="es-CO"/>
-        </w:rPr>
-        <w:t xml:space="preserve"> </w:t>
-      </w:r>
-      <w:r>
-        <w:rPr>
-          <w:b/>
-          <w:bCs/>
-          <w:lang w:val="es-419" w:eastAsia="es-CO"/>
-        </w:rPr>
         <w:t>Desgaste</w:t>
       </w:r>
       <w:r>
@@ -6612,9 +6350,6 @@
       <w:r>
         <w:t>Curva de la Bañera</w:t>
       </w:r>
-      <w:r>
-        <w:t>.</w:t>
-      </w:r>
     </w:p>
     <w:p>
       <w:pPr>
@@ -6630,6 +6365,7 @@
       </w:r>
       <w:r>
         <w:rPr>
+          <w:noProof/>
           <w:lang w:val="es-419" w:eastAsia="es-CO"/>
         </w:rPr>
         <w:drawing>
@@ -6648,7 +6384,7 @@
                     <pic:cNvPicPr/>
                   </pic:nvPicPr>
                   <pic:blipFill>
-                    <a:blip r:embed="rId37"/>
+                    <a:blip r:embed="rId38"/>
                     <a:stretch>
                       <a:fillRect/>
                     </a:stretch>
@@ -6689,6 +6425,17 @@
     <w:p>
       <w:pPr>
         <w:pStyle w:val="Prrafodelista"/>
+        <w:ind w:left="1429" w:firstLine="0"/>
+        <w:rPr>
+          <w:b/>
+          <w:bCs/>
+          <w:lang w:val="es-419" w:eastAsia="es-CO"/>
+        </w:rPr>
+      </w:pPr>
+    </w:p>
+    <w:p>
+      <w:pPr>
+        <w:pStyle w:val="Prrafodelista"/>
         <w:numPr>
           <w:ilvl w:val="0"/>
           <w:numId w:val="12"/>
@@ -6707,39 +6454,37 @@
         </w:rPr>
         <w:t>Actividades en mantenimiento</w:t>
       </w:r>
-      <w:r>
-        <w:rPr>
-          <w:b/>
-          <w:bCs/>
-          <w:lang w:val="es-419" w:eastAsia="es-CO"/>
-        </w:rPr>
-        <w:t>.</w:t>
-      </w:r>
-    </w:p>
-    <w:p>
-      <w:pPr>
-        <w:rPr>
-          <w:lang w:val="es-419" w:eastAsia="es-CO"/>
-        </w:rPr>
-      </w:pPr>
-      <w:r>
-        <w:rPr>
-          <w:lang w:val="es-419" w:eastAsia="es-CO"/>
-        </w:rPr>
-        <w:t>Hasta el momento se han diseñado diversos formatos administrativos y técnicos que permiten programar, planificar y ejecutar las acciones o actividades de mantenimiento. Es conveniente entonces conocer a grandes rasgos cual es el conjunto de actividades generales que se ejecutan según el tipo de mantenimiento determinado por el equipo de mantenimiento de la organización. Las actividades de mantenimiento más importantes se centran en las de mantenimiento preventivo y correctivo.</w:t>
-      </w:r>
-    </w:p>
-    <w:p>
-      <w:pPr>
-        <w:rPr>
-          <w:lang w:val="es-419" w:eastAsia="es-CO"/>
-        </w:rPr>
-      </w:pPr>
+    </w:p>
+    <w:p>
+      <w:pPr>
+        <w:rPr>
+          <w:lang w:val="es-419" w:eastAsia="es-CO"/>
+        </w:rPr>
+      </w:pPr>
+      <w:r>
+        <w:rPr>
+          <w:lang w:val="es-419" w:eastAsia="es-CO"/>
+        </w:rPr>
+        <w:t xml:space="preserve">Hasta el momento se han diseñado diversos formatos administrativos y técnicos que permiten programar, planificar y ejecutar las acciones o actividades de mantenimiento. Es conveniente entonces conocer a grandes rasgos cual es el conjunto de actividades generales que se ejecutan según el tipo de mantenimiento determinado </w:t>
+      </w:r>
       <w:r>
         <w:rPr>
           <w:lang w:val="es-419" w:eastAsia="es-CO"/>
         </w:rPr>
         <w:lastRenderedPageBreak/>
+        <w:t>por el equipo de mantenimiento de la organización. Las actividades de mantenimiento más importantes se centran en las de mantenimiento preventivo y correctivo.</w:t>
+      </w:r>
+    </w:p>
+    <w:p>
+      <w:pPr>
+        <w:rPr>
+          <w:lang w:val="es-419" w:eastAsia="es-CO"/>
+        </w:rPr>
+      </w:pPr>
+      <w:r>
+        <w:rPr>
+          <w:lang w:val="es-419" w:eastAsia="es-CO"/>
+        </w:rPr>
         <w:t>El mantenimiento preventivo se refiere al conjunto de actividades o acciones de mantenimiento destinadas a maquinas en funcionamiento, las cuales permite continuar su ciclo de prestación de servicios de manera óptima y segura, con el propósito de prevenir los paros imprevistos, fallas o averías.</w:t>
       </w:r>
     </w:p>
@@ -6782,15 +6527,11 @@
       </w:pPr>
       <w:r>
         <w:rPr>
-          <w:lang w:val="es-419" w:eastAsia="es-CO"/>
-        </w:rPr>
-        <w:t>Verificación del estado del equipo</w:t>
-      </w:r>
-      <w:r>
-        <w:rPr>
-          <w:lang w:val="es-419" w:eastAsia="es-CO"/>
-        </w:rPr>
-        <w:t>:</w:t>
+          <w:b/>
+          <w:bCs/>
+          <w:lang w:val="es-419" w:eastAsia="es-CO"/>
+        </w:rPr>
+        <w:t>Verificación del estado del equipo:</w:t>
       </w:r>
       <w:r>
         <w:rPr>
@@ -6818,15 +6559,17 @@
       </w:pPr>
       <w:r>
         <w:rPr>
-          <w:lang w:val="es-419" w:eastAsia="es-CO"/>
-        </w:rPr>
-        <w:t>Trabajos periódicos</w:t>
-      </w:r>
-      <w:r>
-        <w:rPr>
-          <w:lang w:val="es-419" w:eastAsia="es-CO"/>
-        </w:rPr>
-        <w:t xml:space="preserve">: </w:t>
+          <w:b/>
+          <w:bCs/>
+          <w:lang w:val="es-419" w:eastAsia="es-CO"/>
+        </w:rPr>
+        <w:t>Trabajos periódicos:</w:t>
+      </w:r>
+      <w:r>
+        <w:rPr>
+          <w:lang w:val="es-419" w:eastAsia="es-CO"/>
+        </w:rPr>
+        <w:t xml:space="preserve"> </w:t>
       </w:r>
       <w:r>
         <w:rPr>
@@ -6854,15 +6597,11 @@
       </w:pPr>
       <w:r>
         <w:rPr>
-          <w:lang w:val="es-419" w:eastAsia="es-CO"/>
-        </w:rPr>
-        <w:t>Revisión</w:t>
-      </w:r>
-      <w:r>
-        <w:rPr>
-          <w:lang w:val="es-419" w:eastAsia="es-CO"/>
-        </w:rPr>
-        <w:t>:</w:t>
+          <w:b/>
+          <w:bCs/>
+          <w:lang w:val="es-419" w:eastAsia="es-CO"/>
+        </w:rPr>
+        <w:t>Revisión:</w:t>
       </w:r>
       <w:r>
         <w:rPr>
@@ -6874,7 +6613,14 @@
         <w:rPr>
           <w:lang w:val="es-419" w:eastAsia="es-CO"/>
         </w:rPr>
-        <w:t>ste procedimiento se ejecuta entre procesos de reparación según el programa de actividades para el equipo. Se busca validar el estado de éste y definir los requisitos mínimos necesarios para la próxima reparación.</w:t>
+        <w:t xml:space="preserve">ste procedimiento se ejecuta entre procesos de reparación según el programa de actividades para el equipo. Se busca validar el estado </w:t>
+      </w:r>
+      <w:r>
+        <w:rPr>
+          <w:lang w:val="es-419" w:eastAsia="es-CO"/>
+        </w:rPr>
+        <w:lastRenderedPageBreak/>
+        <w:t>de éste y definir los requisitos mínimos necesarios para la próxima reparación.</w:t>
       </w:r>
     </w:p>
     <w:p>
@@ -6890,16 +6636,11 @@
       </w:pPr>
       <w:r>
         <w:rPr>
-          <w:lang w:val="es-419" w:eastAsia="es-CO"/>
-        </w:rPr>
-        <w:lastRenderedPageBreak/>
-        <w:t>Reparación menor</w:t>
-      </w:r>
-      <w:r>
-        <w:rPr>
-          <w:lang w:val="es-419" w:eastAsia="es-CO"/>
-        </w:rPr>
-        <w:t>:</w:t>
+          <w:b/>
+          <w:bCs/>
+          <w:lang w:val="es-419" w:eastAsia="es-CO"/>
+        </w:rPr>
+        <w:t>Reparación menor:</w:t>
       </w:r>
       <w:r>
         <w:rPr>
@@ -6927,15 +6668,11 @@
       </w:pPr>
       <w:r>
         <w:rPr>
-          <w:lang w:val="es-419" w:eastAsia="es-CO"/>
-        </w:rPr>
-        <w:t>Otras actividades</w:t>
-      </w:r>
-      <w:r>
-        <w:rPr>
-          <w:lang w:val="es-419" w:eastAsia="es-CO"/>
-        </w:rPr>
-        <w:t>:</w:t>
+          <w:b/>
+          <w:bCs/>
+          <w:lang w:val="es-419" w:eastAsia="es-CO"/>
+        </w:rPr>
+        <w:t>Otras actividades:</w:t>
       </w:r>
       <w:r>
         <w:rPr>
@@ -6971,14 +6708,6 @@
         </w:rPr>
         <w:t>Actividades en mantenimiento correctivo</w:t>
       </w:r>
-      <w:r>
-        <w:rPr>
-          <w:b/>
-          <w:bCs/>
-          <w:lang w:val="es-419" w:eastAsia="es-CO"/>
-        </w:rPr>
-        <w:t>.</w:t>
-      </w:r>
     </w:p>
     <w:p>
       <w:pPr>
@@ -7029,25 +6758,20 @@
         <w:rPr>
           <w:lang w:val="es-419" w:eastAsia="es-CO"/>
         </w:rPr>
-        <w:t>: a</w:t>
-      </w:r>
-      <w:r>
-        <w:rPr>
-          <w:lang w:val="es-419" w:eastAsia="es-CO"/>
-        </w:rPr>
-        <w:t xml:space="preserve"> lo largo del proceso, el equipo es desmontado parcialmente, y por medio de la reparación o reemplazo de elementos en dañados se puede garantizar la puesta en marcha adecuada y el mejoramiento de la potencia del equipo necesaria hasta la próxima reparación programada.</w:t>
-      </w:r>
-    </w:p>
-    <w:p>
-      <w:pPr>
-        <w:rPr>
-          <w:lang w:val="es-419" w:eastAsia="es-CO"/>
-        </w:rPr>
-      </w:pPr>
-      <w:r>
-        <w:rPr>
-          <w:lang w:val="es-419" w:eastAsia="es-CO"/>
-        </w:rPr>
+        <w:t>: a lo largo del proceso, el equipo es desmontado parcialmente, y por medio de la reparación o reemplazo de elementos en dañados se puede garantizar la puesta en marcha adecuada y el mejoramiento de la potencia del equipo necesaria hasta la próxima reparación programada.</w:t>
+      </w:r>
+    </w:p>
+    <w:p>
+      <w:pPr>
+        <w:rPr>
+          <w:lang w:val="es-419" w:eastAsia="es-CO"/>
+        </w:rPr>
+      </w:pPr>
+      <w:r>
+        <w:rPr>
+          <w:lang w:val="es-419" w:eastAsia="es-CO"/>
+        </w:rPr>
+        <w:lastRenderedPageBreak/>
         <w:t>En la reparación intermedia la maquina o equipo no funciona, pudiéndose realizar las siguientes actividades:</w:t>
       </w:r>
     </w:p>
@@ -7061,7 +6785,6 @@
         <w:rPr>
           <w:lang w:val="es-419" w:eastAsia="es-CO"/>
         </w:rPr>
-        <w:lastRenderedPageBreak/>
         <w:t>-</w:t>
       </w:r>
       <w:r>
@@ -7277,13 +7000,7 @@
         <w:rPr>
           <w:lang w:val="es-419" w:eastAsia="es-CO"/>
         </w:rPr>
-        <w:t>: e</w:t>
-      </w:r>
-      <w:r>
-        <w:rPr>
-          <w:lang w:val="es-419" w:eastAsia="es-CO"/>
-        </w:rPr>
-        <w:t xml:space="preserve">sta reparación se efectúa en el momento en que la avería o falla se presenta. La reparación que se requiere luego </w:t>
+        <w:t xml:space="preserve">: esta reparación se efectúa en el momento en que la avería o falla se presenta. La reparación que se requiere luego </w:t>
       </w:r>
       <w:r>
         <w:rPr>
@@ -7295,14 +7012,14 @@
         <w:rPr>
           <w:lang w:val="es-419" w:eastAsia="es-CO"/>
         </w:rPr>
-        <w:t xml:space="preserve">una avería depende de la magnitud de esta y puede tener la importancia de una </w:t>
+        <w:t xml:space="preserve">una avería </w:t>
       </w:r>
       <w:r>
         <w:rPr>
           <w:lang w:val="es-419" w:eastAsia="es-CO"/>
         </w:rPr>
         <w:lastRenderedPageBreak/>
-        <w:t>reparación menor, intermedia o general, siendo en casos muy específicos</w:t>
+        <w:t>depende de la magnitud de esta y puede tener la importancia de una reparación menor, intermedia o general, siendo en casos muy específicos</w:t>
       </w:r>
       <w:r>
         <w:rPr>
@@ -7508,11 +7225,15 @@
     <w:p>
       <w:pPr>
         <w:rPr>
-          <w:lang w:val="es-419" w:eastAsia="es-CO"/>
-        </w:rPr>
-      </w:pPr>
-      <w:r>
-        <w:rPr>
+          <w:b/>
+          <w:bCs/>
+          <w:lang w:val="es-419" w:eastAsia="es-CO"/>
+        </w:rPr>
+      </w:pPr>
+      <w:r>
+        <w:rPr>
+          <w:b/>
+          <w:bCs/>
           <w:lang w:val="es-419" w:eastAsia="es-CO"/>
         </w:rPr>
         <w:t>En la manera como se produce:</w:t>
@@ -7632,11 +7353,15 @@
     <w:p>
       <w:pPr>
         <w:rPr>
-          <w:lang w:val="es-419" w:eastAsia="es-CO"/>
-        </w:rPr>
-      </w:pPr>
-      <w:r>
-        <w:rPr>
+          <w:b/>
+          <w:bCs/>
+          <w:lang w:val="es-419" w:eastAsia="es-CO"/>
+        </w:rPr>
+      </w:pPr>
+      <w:r>
+        <w:rPr>
+          <w:b/>
+          <w:bCs/>
           <w:lang w:val="es-419" w:eastAsia="es-CO"/>
         </w:rPr>
         <w:t>De la manera como se presenta a lo largo del tiempo:</w:t>
@@ -7962,7 +7687,12 @@
         <w:rPr>
           <w:lang w:val="es-419" w:eastAsia="es-CO"/>
         </w:rPr>
-        <w:tab/>
+        <w:t xml:space="preserve"> </w:t>
+      </w:r>
+      <w:r>
+        <w:rPr>
+          <w:lang w:val="es-419" w:eastAsia="es-CO"/>
+        </w:rPr>
         <w:t>actividades de mantenimiento aplicadas</w:t>
       </w:r>
       <w:r>
@@ -8034,40 +7764,59 @@
         </w:rPr>
         <w:t>Metodología para analizar averías</w:t>
       </w:r>
+    </w:p>
+    <w:p>
+      <w:pPr>
+        <w:rPr>
+          <w:lang w:val="es-419" w:eastAsia="es-CO"/>
+        </w:rPr>
+      </w:pPr>
+      <w:r>
+        <w:rPr>
+          <w:lang w:val="es-419" w:eastAsia="es-CO"/>
+        </w:rPr>
+        <w:t>La metodología que se utilice para realizar el análisis de averías debe ser lo suficientemente estructurada y que permita implementarse en un orden lógico, que no de opción a evadir ninguno de los pasos propuestos. Seguido, se propone una serie de etapas o fases para el análisis de averías:</w:t>
+      </w:r>
+    </w:p>
+    <w:p>
+      <w:pPr>
+        <w:rPr>
+          <w:lang w:val="es-419" w:eastAsia="es-CO"/>
+        </w:rPr>
+      </w:pPr>
+      <w:r>
+        <w:rPr>
+          <w:lang w:val="es-419" w:eastAsia="es-CO"/>
+        </w:rPr>
+        <w:lastRenderedPageBreak/>
+        <w:t>A continuación, se evidencian las fases de análisis de averías:</w:t>
+      </w:r>
+    </w:p>
+    <w:p>
+      <w:pPr>
+        <w:rPr>
+          <w:lang w:val="es-419" w:eastAsia="es-CO"/>
+        </w:rPr>
+      </w:pPr>
       <w:r>
         <w:rPr>
           <w:b/>
           <w:bCs/>
           <w:lang w:val="es-419" w:eastAsia="es-CO"/>
         </w:rPr>
-        <w:t>.</w:t>
-      </w:r>
-    </w:p>
-    <w:p>
-      <w:pPr>
-        <w:rPr>
-          <w:lang w:val="es-419" w:eastAsia="es-CO"/>
-        </w:rPr>
-      </w:pPr>
-      <w:r>
-        <w:rPr>
-          <w:lang w:val="es-419" w:eastAsia="es-CO"/>
-        </w:rPr>
-        <w:t>La metodología que se utilice para realizar el análisis de averías debe ser lo suficientemente estructurada y que permita implementarse en un orden lógico, que no de opción a evadir ninguno de los pasos propuestos. Seguido, se propone una serie de etapas o fases para el análisis de averías:</w:t>
-      </w:r>
-    </w:p>
-    <w:p>
-      <w:pPr>
-        <w:rPr>
-          <w:lang w:val="es-419" w:eastAsia="es-CO"/>
-        </w:rPr>
-      </w:pPr>
-      <w:r>
-        <w:rPr>
-          <w:lang w:val="es-419" w:eastAsia="es-CO"/>
-        </w:rPr>
-        <w:lastRenderedPageBreak/>
-        <w:t>A continuación, se evidencian las fases de análisis de averías:</w:t>
+        <w:t>Fase A</w:t>
+      </w:r>
+      <w:r>
+        <w:rPr>
+          <w:lang w:val="es-419" w:eastAsia="es-CO"/>
+        </w:rPr>
+        <w:t>: c</w:t>
+      </w:r>
+      <w:r>
+        <w:rPr>
+          <w:lang w:val="es-419" w:eastAsia="es-CO"/>
+        </w:rPr>
+        <w:t>oncretar el problema.</w:t>
       </w:r>
     </w:p>
     <w:p>
@@ -8082,19 +7831,19 @@
           <w:bCs/>
           <w:lang w:val="es-419" w:eastAsia="es-CO"/>
         </w:rPr>
-        <w:t>Fase A</w:t>
-      </w:r>
-      <w:r>
-        <w:rPr>
-          <w:lang w:val="es-419" w:eastAsia="es-CO"/>
-        </w:rPr>
-        <w:t>: c</w:t>
-      </w:r>
-      <w:r>
-        <w:rPr>
-          <w:lang w:val="es-419" w:eastAsia="es-CO"/>
-        </w:rPr>
-        <w:t>oncretar el problema.</w:t>
+        <w:t>Fase B</w:t>
+      </w:r>
+      <w:r>
+        <w:rPr>
+          <w:lang w:val="es-419" w:eastAsia="es-CO"/>
+        </w:rPr>
+        <w:t>: d</w:t>
+      </w:r>
+      <w:r>
+        <w:rPr>
+          <w:lang w:val="es-419" w:eastAsia="es-CO"/>
+        </w:rPr>
+        <w:t>eterminar las causas.</w:t>
       </w:r>
     </w:p>
     <w:p>
@@ -8109,19 +7858,19 @@
           <w:bCs/>
           <w:lang w:val="es-419" w:eastAsia="es-CO"/>
         </w:rPr>
-        <w:t>Fase B</w:t>
-      </w:r>
-      <w:r>
-        <w:rPr>
-          <w:lang w:val="es-419" w:eastAsia="es-CO"/>
-        </w:rPr>
-        <w:t>: d</w:t>
-      </w:r>
-      <w:r>
-        <w:rPr>
-          <w:lang w:val="es-419" w:eastAsia="es-CO"/>
-        </w:rPr>
-        <w:t>eterminar las causas.</w:t>
+        <w:t>Fase C</w:t>
+      </w:r>
+      <w:r>
+        <w:rPr>
+          <w:lang w:val="es-419" w:eastAsia="es-CO"/>
+        </w:rPr>
+        <w:t>: e</w:t>
+      </w:r>
+      <w:r>
+        <w:rPr>
+          <w:lang w:val="es-419" w:eastAsia="es-CO"/>
+        </w:rPr>
+        <w:t>laborar la solución.</w:t>
       </w:r>
     </w:p>
     <w:p>
@@ -8136,33 +7885,6 @@
           <w:bCs/>
           <w:lang w:val="es-419" w:eastAsia="es-CO"/>
         </w:rPr>
-        <w:t>Fase C</w:t>
-      </w:r>
-      <w:r>
-        <w:rPr>
-          <w:lang w:val="es-419" w:eastAsia="es-CO"/>
-        </w:rPr>
-        <w:t>: e</w:t>
-      </w:r>
-      <w:r>
-        <w:rPr>
-          <w:lang w:val="es-419" w:eastAsia="es-CO"/>
-        </w:rPr>
-        <w:t>laborar la solución.</w:t>
-      </w:r>
-    </w:p>
-    <w:p>
-      <w:pPr>
-        <w:rPr>
-          <w:lang w:val="es-419" w:eastAsia="es-CO"/>
-        </w:rPr>
-      </w:pPr>
-      <w:r>
-        <w:rPr>
-          <w:b/>
-          <w:bCs/>
-          <w:lang w:val="es-419" w:eastAsia="es-CO"/>
-        </w:rPr>
         <w:t>Fase D</w:t>
       </w:r>
       <w:r>
@@ -8185,18 +7907,16 @@
       <w:r>
         <w:t>Estructura metodología análisis de averías</w:t>
       </w:r>
-      <w:r>
-        <w:t>.</w:t>
-      </w:r>
-    </w:p>
-    <w:p>
-      <w:pPr>
-        <w:rPr>
-          <w:lang w:val="es-419" w:eastAsia="es-CO"/>
-        </w:rPr>
-      </w:pPr>
-      <w:r>
-        <w:rPr>
+    </w:p>
+    <w:p>
+      <w:pPr>
+        <w:rPr>
+          <w:lang w:val="es-419" w:eastAsia="es-CO"/>
+        </w:rPr>
+      </w:pPr>
+      <w:r>
+        <w:rPr>
+          <w:noProof/>
           <w:lang w:val="es-419" w:eastAsia="es-CO"/>
         </w:rPr>
         <w:drawing>
@@ -8215,7 +7935,7 @@
                     <pic:cNvPicPr/>
                   </pic:nvPicPr>
                   <pic:blipFill>
-                    <a:blip r:embed="rId38"/>
+                    <a:blip r:embed="rId39"/>
                     <a:stretch>
                       <a:fillRect/>
                     </a:stretch>
@@ -8250,24 +7970,16 @@
           <w:szCs w:val="24"/>
           <w:lang w:val="es-419" w:eastAsia="es-CO"/>
         </w:rPr>
-        <w:t>Fuente: (SENA – LP Risaralda, 2014)</w:t>
-      </w:r>
-      <w:r>
+        <w:t>Fuente: (SENA – LP Risaralda, 2014).</w:t>
+      </w:r>
+    </w:p>
+    <w:p>
+      <w:pPr>
         <w:rPr>
           <w:sz w:val="24"/>
           <w:szCs w:val="24"/>
           <w:lang w:val="es-419" w:eastAsia="es-CO"/>
         </w:rPr>
-        <w:t>.</w:t>
-      </w:r>
-    </w:p>
-    <w:p>
-      <w:pPr>
-        <w:rPr>
-          <w:sz w:val="24"/>
-          <w:szCs w:val="24"/>
-          <w:lang w:val="es-419" w:eastAsia="es-CO"/>
-        </w:rPr>
       </w:pPr>
     </w:p>
     <w:p>
@@ -8345,16 +8057,34 @@
           <w:lang w:val="es-419" w:eastAsia="es-CO"/>
         </w:rPr>
       </w:pPr>
-      <w:r>
-        <w:rPr>
+    </w:p>
+    <w:p>
+      <w:pPr>
+        <w:ind w:firstLine="0"/>
+        <w:rPr>
+          <w:lang w:val="es-419" w:eastAsia="es-CO"/>
+        </w:rPr>
+      </w:pPr>
+    </w:p>
+    <w:p>
+      <w:pPr>
+        <w:ind w:left="426" w:hanging="426"/>
+        <w:jc w:val="center"/>
+        <w:rPr>
+          <w:lang w:val="es-419" w:eastAsia="es-CO"/>
+        </w:rPr>
+      </w:pPr>
+      <w:r>
+        <w:rPr>
+          <w:noProof/>
           <w:lang w:val="es-419" w:eastAsia="es-CO"/>
         </w:rPr>
         <w:lastRenderedPageBreak/>
         <w:drawing>
-          <wp:inline distT="0" distB="0" distL="0" distR="0" wp14:anchorId="1AA25AC2" wp14:editId="775B1BD9">
-            <wp:extent cx="6650744" cy="4051005"/>
-            <wp:effectExtent l="0" t="0" r="0" b="6985"/>
-            <wp:docPr id="1215982726" name="Imagen 1215982726" descr="En la síntesis se detalla los parámetros de asignación y soluciones de un sistema, mantenimiento asistido por computador, requerimientos e instructivos, conceptos generales sobre fiabilidad y análisis de averías."/>
+          <wp:inline distT="0" distB="0" distL="0" distR="0" wp14:anchorId="0E0DF35B" wp14:editId="1593B712">
+            <wp:extent cx="6332220" cy="3968115"/>
+            <wp:effectExtent l="0" t="0" r="0" b="0"/>
+            <wp:docPr id="1099676100" name="Gráfico 5" descr="Se muestra una síntesis de la ejecución de actividades y software para órdenes de trabajos. La gestión de mantenimiento industrial es crucial para asegurar el buen funcionamiento de maquinaria y equipos en una planta o instalación. Las actividades y el software relacionados con la gestión de órdenes de trabajo son claves para su gestión."/>
             <wp:cNvGraphicFramePr>
               <a:graphicFrameLocks xmlns:a="http://schemas.openxmlformats.org/drawingml/2006/main" noChangeAspect="1"/>
             </wp:cNvGraphicFramePr>
@@ -8362,11 +8092,17 @@
               <a:graphicData uri="http://schemas.openxmlformats.org/drawingml/2006/picture">
                 <pic:pic xmlns:pic="http://schemas.openxmlformats.org/drawingml/2006/picture">
                   <pic:nvPicPr>
-                    <pic:cNvPr id="1215982726" name="Imagen 1215982726" descr="En la síntesis se detalla los parámetros de asignación y soluciones de un sistema, mantenimiento asistido por computador, requerimientos e instructivos, conceptos generales sobre fiabilidad y análisis de averías."/>
+                    <pic:cNvPr id="1099676100" name="Gráfico 5" descr="Se muestra una síntesis de la ejecución de actividades y software para órdenes de trabajos. La gestión de mantenimiento industrial es crucial para asegurar el buen funcionamiento de maquinaria y equipos en una planta o instalación. Las actividades y el software relacionados con la gestión de órdenes de trabajo son claves para su gestión."/>
                     <pic:cNvPicPr/>
                   </pic:nvPicPr>
                   <pic:blipFill>
-                    <a:blip r:embed="rId39"/>
+                    <a:blip r:embed="rId40">
+                      <a:extLst>
+                        <a:ext uri="{96DAC541-7B7A-43D3-8B79-37D633B846F1}">
+                          <asvg:svgBlip xmlns:asvg="http://schemas.microsoft.com/office/drawing/2016/SVG/main" r:embed="rId41"/>
+                        </a:ext>
+                      </a:extLst>
+                    </a:blip>
                     <a:stretch>
                       <a:fillRect/>
                     </a:stretch>
@@ -8374,7 +8110,7 @@
                   <pic:spPr>
                     <a:xfrm>
                       <a:off x="0" y="0"/>
-                      <a:ext cx="6654558" cy="4053328"/>
+                      <a:ext cx="6332220" cy="3968115"/>
                     </a:xfrm>
                     <a:prstGeom prst="rect">
                       <a:avLst/>
@@ -8386,22 +8122,6 @@
           </wp:inline>
         </w:drawing>
       </w:r>
-    </w:p>
-    <w:p>
-      <w:pPr>
-        <w:ind w:firstLine="0"/>
-        <w:rPr>
-          <w:lang w:val="es-419" w:eastAsia="es-CO"/>
-        </w:rPr>
-      </w:pPr>
-    </w:p>
-    <w:p>
-      <w:pPr>
-        <w:ind w:hanging="426"/>
-        <w:rPr>
-          <w:lang w:val="es-419" w:eastAsia="es-CO"/>
-        </w:rPr>
-      </w:pPr>
     </w:p>
     <w:p>
       <w:pPr>
@@ -8818,7 +8538,7 @@
               <w:pStyle w:val="TextoTablas"/>
               <w:jc w:val="center"/>
             </w:pPr>
-            <w:hyperlink r:id="rId40" w:history="1">
+            <w:hyperlink r:id="rId42" w:history="1">
               <w:r>
                 <w:rPr>
                   <w:rStyle w:val="Hipervnculo"/>
@@ -9010,7 +8730,7 @@
       <w:r>
         <w:t xml:space="preserve"> </w:t>
       </w:r>
-      <w:hyperlink r:id="rId41" w:history="1">
+      <w:hyperlink r:id="rId43" w:history="1">
         <w:r>
           <w:rPr>
             <w:rStyle w:val="Hipervnculo"/>
@@ -9034,7 +8754,7 @@
       <w:r>
         <w:t xml:space="preserve"> </w:t>
       </w:r>
-      <w:hyperlink r:id="rId42" w:history="1">
+      <w:hyperlink r:id="rId44" w:history="1">
         <w:r>
           <w:rPr>
             <w:rStyle w:val="Hipervnculo"/>
@@ -9058,7 +8778,7 @@
       <w:r>
         <w:t xml:space="preserve"> </w:t>
       </w:r>
-      <w:hyperlink r:id="rId43" w:history="1">
+      <w:hyperlink r:id="rId45" w:history="1">
         <w:r>
           <w:rPr>
             <w:rStyle w:val="Hipervnculo"/>
@@ -9082,7 +8802,7 @@
       <w:r>
         <w:t xml:space="preserve"> </w:t>
       </w:r>
-      <w:hyperlink r:id="rId44" w:history="1">
+      <w:hyperlink r:id="rId46" w:history="1">
         <w:r>
           <w:rPr>
             <w:rStyle w:val="Hipervnculo"/>
@@ -9114,7 +8834,7 @@
       <w:r>
         <w:t xml:space="preserve"> </w:t>
       </w:r>
-      <w:hyperlink r:id="rId45" w:history="1">
+      <w:hyperlink r:id="rId47" w:history="1">
         <w:r>
           <w:rPr>
             <w:rStyle w:val="Hipervnculo"/>
@@ -9135,13 +8855,8 @@
       <w:r>
         <w:t xml:space="preserve"> </w:t>
       </w:r>
-      <w:proofErr w:type="gramStart"/>
-      <w:r>
-        <w:t>(</w:t>
-      </w:r>
-      <w:proofErr w:type="gramEnd"/>
-      <w:r>
-        <w:t xml:space="preserve">1999). Gestión del mantenimiento. Criterios para la subcontratación. </w:t>
+      <w:r>
+        <w:t xml:space="preserve">(1999). Gestión del mantenimiento. Criterios para la subcontratación. </w:t>
       </w:r>
       <w:proofErr w:type="spellStart"/>
       <w:proofErr w:type="gramStart"/>
@@ -9199,7 +8914,7 @@
       <w:r>
         <w:t xml:space="preserve"> </w:t>
       </w:r>
-      <w:hyperlink r:id="rId46" w:history="1">
+      <w:hyperlink r:id="rId48" w:history="1">
         <w:r>
           <w:rPr>
             <w:rStyle w:val="Hipervnculo"/>
@@ -9801,13 +9516,6 @@
               </w:rPr>
               <w:t>Integrador FAVA</w:t>
             </w:r>
-            <w:r>
-              <w:rPr>
-                <w:sz w:val="28"/>
-                <w:szCs w:val="28"/>
-              </w:rPr>
-              <w:t>.</w:t>
-            </w:r>
           </w:p>
         </w:tc>
         <w:tc>
@@ -9918,21 +9626,7 @@
                 <w:sz w:val="28"/>
                 <w:szCs w:val="28"/>
               </w:rPr>
-              <w:t xml:space="preserve">Luis Guillermo </w:t>
-            </w:r>
-            <w:r>
-              <w:rPr>
-                <w:sz w:val="28"/>
-                <w:szCs w:val="28"/>
-              </w:rPr>
-              <w:t>Álvarez</w:t>
-            </w:r>
-            <w:r>
-              <w:rPr>
-                <w:sz w:val="28"/>
-                <w:szCs w:val="28"/>
-              </w:rPr>
-              <w:t xml:space="preserve"> García</w:t>
+              <w:t>Luis Guillermo Álvarez García</w:t>
             </w:r>
           </w:p>
         </w:tc>
@@ -10013,14 +9707,7 @@
                 <w:sz w:val="28"/>
                 <w:szCs w:val="28"/>
               </w:rPr>
-              <w:t xml:space="preserve"> </w:t>
-            </w:r>
-            <w:r>
-              <w:rPr>
-                <w:sz w:val="28"/>
-                <w:szCs w:val="28"/>
-              </w:rPr>
-              <w:t>Pérez</w:t>
+              <w:t xml:space="preserve"> Pérez</w:t>
             </w:r>
           </w:p>
         </w:tc>
@@ -10593,10 +10280,10 @@
       </w:pPr>
     </w:p>
     <w:sectPr>
-      <w:headerReference w:type="default" r:id="rId47"/>
-      <w:footerReference w:type="default" r:id="rId48"/>
+      <w:headerReference w:type="default" r:id="rId49"/>
+      <w:footerReference w:type="default" r:id="rId50"/>
       <w:pgSz w:w="12240" w:h="15840"/>
-      <w:pgMar w:top="1701" w:right="1134" w:bottom="1134" w:left="1134" w:header="709" w:footer="737" w:gutter="0"/>
+      <w:pgMar w:top="1418" w:right="1134" w:bottom="1134" w:left="1134" w:header="709" w:footer="737" w:gutter="0"/>
       <w:pgNumType w:start="1"/>
       <w:cols w:space="708"/>
       <w:docGrid w:linePitch="381"/>
@@ -10606,7 +10293,7 @@
 </file>
 
 <file path=word/endnotes.xml><?xml version="1.0" encoding="utf-8"?>
-<w:endnotes xmlns:wpc="http://schemas.microsoft.com/office/word/2010/wordprocessingCanvas" xmlns:cx="http://schemas.microsoft.com/office/drawing/2014/chartex" xmlns:cx1="http://schemas.microsoft.com/office/drawing/2015/9/8/chartex" xmlns:cx2="http://schemas.microsoft.com/office/drawing/2015/10/21/chartex" xmlns:cx3="http://schemas.microsoft.com/office/drawing/2016/5/9/chartex" xmlns:cx4="http://schemas.microsoft.com/office/drawing/2016/5/10/chartex" xmlns:cx5="http://schemas.microsoft.com/office/drawing/2016/5/11/chartex" xmlns:cx6="http://schemas.microsoft.com/office/drawing/2016/5/12/chartex" xmlns:cx7="http://schemas.microsoft.com/office/drawing/2016/5/13/chartex" xmlns:cx8="http://schemas.microsoft.com/office/drawing/2016/5/14/chartex" xmlns:mc="http://schemas.openxmlformats.org/markup-compatibility/2006" xmlns:aink="http://schemas.microsoft.com/office/drawing/2016/ink" xmlns:am3d="http://schemas.microsoft.com/office/drawing/2017/model3d" xmlns:o="urn:schemas-microsoft-com:office:office" xmlns:r="http://schemas.openxmlformats.org/officeDocument/2006/relationships" xmlns:m="http://schemas.openxmlformats.org/officeDocument/2006/math" xmlns:v="urn:schemas-microsoft-com:vml" xmlns:wp14="http://schemas.microsoft.com/office/word/2010/wordprocessingDrawing" xmlns:wp="http://schemas.openxmlformats.org/drawingml/2006/wordprocessingDrawing" xmlns:w10="urn:schemas-microsoft-com:office:word" xmlns:w="http://schemas.openxmlformats.org/wordprocessingml/2006/main" xmlns:w14="http://schemas.microsoft.com/office/word/2010/wordml" xmlns:w15="http://schemas.microsoft.com/office/word/2012/wordml" xmlns:w16cex="http://schemas.microsoft.com/office/word/2018/wordml/cex" xmlns:w16cid="http://schemas.microsoft.com/office/word/2016/wordml/cid" xmlns:w16="http://schemas.microsoft.com/office/word/2018/wordml" xmlns:w16sdtdh="http://schemas.microsoft.com/office/word/2020/wordml/sdtdatahash" xmlns:w16se="http://schemas.microsoft.com/office/word/2015/wordml/symex" xmlns:wpg="http://schemas.microsoft.com/office/word/2010/wordprocessingGroup" xmlns:wpi="http://schemas.microsoft.com/office/word/2010/wordprocessingInk" xmlns:wne="http://schemas.microsoft.com/office/word/2006/wordml" xmlns:wps="http://schemas.microsoft.com/office/word/2010/wordprocessingShape" mc:Ignorable="w14 w15 w16se w16cid w16 w16cex w16sdtdh wp14">
+<w:endnotes xmlns:wpc="http://schemas.microsoft.com/office/word/2010/wordprocessingCanvas" xmlns:cx="http://schemas.microsoft.com/office/drawing/2014/chartex" xmlns:cx1="http://schemas.microsoft.com/office/drawing/2015/9/8/chartex" xmlns:cx2="http://schemas.microsoft.com/office/drawing/2015/10/21/chartex" xmlns:cx3="http://schemas.microsoft.com/office/drawing/2016/5/9/chartex" xmlns:cx4="http://schemas.microsoft.com/office/drawing/2016/5/10/chartex" xmlns:cx5="http://schemas.microsoft.com/office/drawing/2016/5/11/chartex" xmlns:cx6="http://schemas.microsoft.com/office/drawing/2016/5/12/chartex" xmlns:cx7="http://schemas.microsoft.com/office/drawing/2016/5/13/chartex" xmlns:cx8="http://schemas.microsoft.com/office/drawing/2016/5/14/chartex" xmlns:mc="http://schemas.openxmlformats.org/markup-compatibility/2006" xmlns:aink="http://schemas.microsoft.com/office/drawing/2016/ink" xmlns:am3d="http://schemas.microsoft.com/office/drawing/2017/model3d" xmlns:o="urn:schemas-microsoft-com:office:office" xmlns:oel="http://schemas.microsoft.com/office/2019/extlst" xmlns:r="http://schemas.openxmlformats.org/officeDocument/2006/relationships" xmlns:m="http://schemas.openxmlformats.org/officeDocument/2006/math" xmlns:v="urn:schemas-microsoft-com:vml" xmlns:wp14="http://schemas.microsoft.com/office/word/2010/wordprocessingDrawing" xmlns:wp="http://schemas.openxmlformats.org/drawingml/2006/wordprocessingDrawing" xmlns:w10="urn:schemas-microsoft-com:office:word" xmlns:w="http://schemas.openxmlformats.org/wordprocessingml/2006/main" xmlns:w14="http://schemas.microsoft.com/office/word/2010/wordml" xmlns:w15="http://schemas.microsoft.com/office/word/2012/wordml" xmlns:w16cex="http://schemas.microsoft.com/office/word/2018/wordml/cex" xmlns:w16cid="http://schemas.microsoft.com/office/word/2016/wordml/cid" xmlns:w16="http://schemas.microsoft.com/office/word/2018/wordml" xmlns:w16du="http://schemas.microsoft.com/office/word/2023/wordml/word16du" xmlns:w16sdtdh="http://schemas.microsoft.com/office/word/2020/wordml/sdtdatahash" xmlns:w16sdtfl="http://schemas.microsoft.com/office/word/2024/wordml/sdtformatlock" xmlns:w16se="http://schemas.microsoft.com/office/word/2015/wordml/symex" xmlns:wpg="http://schemas.microsoft.com/office/word/2010/wordprocessingGroup" xmlns:wpi="http://schemas.microsoft.com/office/word/2010/wordprocessingInk" xmlns:wne="http://schemas.microsoft.com/office/word/2006/wordml" xmlns:wps="http://schemas.microsoft.com/office/word/2010/wordprocessingShape" mc:Ignorable="w14 w15 w16se w16cid w16 w16cex w16sdtdh w16sdtfl w16du wp14">
   <w:endnote w:type="separator" w:id="-1">
     <w:p>
       <w:pPr>
@@ -10631,7 +10318,7 @@
 </file>
 
 <file path=word/footer1.xml><?xml version="1.0" encoding="utf-8"?>
-<w:ftr xmlns:wpc="http://schemas.microsoft.com/office/word/2010/wordprocessingCanvas" xmlns:cx="http://schemas.microsoft.com/office/drawing/2014/chartex" xmlns:cx1="http://schemas.microsoft.com/office/drawing/2015/9/8/chartex" xmlns:cx2="http://schemas.microsoft.com/office/drawing/2015/10/21/chartex" xmlns:cx3="http://schemas.microsoft.com/office/drawing/2016/5/9/chartex" xmlns:cx4="http://schemas.microsoft.com/office/drawing/2016/5/10/chartex" xmlns:cx5="http://schemas.microsoft.com/office/drawing/2016/5/11/chartex" xmlns:cx6="http://schemas.microsoft.com/office/drawing/2016/5/12/chartex" xmlns:cx7="http://schemas.microsoft.com/office/drawing/2016/5/13/chartex" xmlns:cx8="http://schemas.microsoft.com/office/drawing/2016/5/14/chartex" xmlns:mc="http://schemas.openxmlformats.org/markup-compatibility/2006" xmlns:aink="http://schemas.microsoft.com/office/drawing/2016/ink" xmlns:am3d="http://schemas.microsoft.com/office/drawing/2017/model3d" xmlns:o="urn:schemas-microsoft-com:office:office" xmlns:r="http://schemas.openxmlformats.org/officeDocument/2006/relationships" xmlns:m="http://schemas.openxmlformats.org/officeDocument/2006/math" xmlns:v="urn:schemas-microsoft-com:vml" xmlns:wp14="http://schemas.microsoft.com/office/word/2010/wordprocessingDrawing" xmlns:wp="http://schemas.openxmlformats.org/drawingml/2006/wordprocessingDrawing" xmlns:w10="urn:schemas-microsoft-com:office:word" xmlns:w="http://schemas.openxmlformats.org/wordprocessingml/2006/main" xmlns:w14="http://schemas.microsoft.com/office/word/2010/wordml" xmlns:w15="http://schemas.microsoft.com/office/word/2012/wordml" xmlns:w16cex="http://schemas.microsoft.com/office/word/2018/wordml/cex" xmlns:w16cid="http://schemas.microsoft.com/office/word/2016/wordml/cid" xmlns:w16="http://schemas.microsoft.com/office/word/2018/wordml" xmlns:w16sdtdh="http://schemas.microsoft.com/office/word/2020/wordml/sdtdatahash" xmlns:w16se="http://schemas.microsoft.com/office/word/2015/wordml/symex" xmlns:wpg="http://schemas.microsoft.com/office/word/2010/wordprocessingGroup" xmlns:wpi="http://schemas.microsoft.com/office/word/2010/wordprocessingInk" xmlns:wne="http://schemas.microsoft.com/office/word/2006/wordml" xmlns:wps="http://schemas.microsoft.com/office/word/2010/wordprocessingShape" mc:Ignorable="w14 w15 w16se w16cid w16 w16cex w16sdtdh wp14">
+<w:ftr xmlns:wpc="http://schemas.microsoft.com/office/word/2010/wordprocessingCanvas" xmlns:cx="http://schemas.microsoft.com/office/drawing/2014/chartex" xmlns:cx1="http://schemas.microsoft.com/office/drawing/2015/9/8/chartex" xmlns:cx2="http://schemas.microsoft.com/office/drawing/2015/10/21/chartex" xmlns:cx3="http://schemas.microsoft.com/office/drawing/2016/5/9/chartex" xmlns:cx4="http://schemas.microsoft.com/office/drawing/2016/5/10/chartex" xmlns:cx5="http://schemas.microsoft.com/office/drawing/2016/5/11/chartex" xmlns:cx6="http://schemas.microsoft.com/office/drawing/2016/5/12/chartex" xmlns:cx7="http://schemas.microsoft.com/office/drawing/2016/5/13/chartex" xmlns:cx8="http://schemas.microsoft.com/office/drawing/2016/5/14/chartex" xmlns:mc="http://schemas.openxmlformats.org/markup-compatibility/2006" xmlns:aink="http://schemas.microsoft.com/office/drawing/2016/ink" xmlns:am3d="http://schemas.microsoft.com/office/drawing/2017/model3d" xmlns:o="urn:schemas-microsoft-com:office:office" xmlns:oel="http://schemas.microsoft.com/office/2019/extlst" xmlns:r="http://schemas.openxmlformats.org/officeDocument/2006/relationships" xmlns:m="http://schemas.openxmlformats.org/officeDocument/2006/math" xmlns:v="urn:schemas-microsoft-com:vml" xmlns:wp14="http://schemas.microsoft.com/office/word/2010/wordprocessingDrawing" xmlns:wp="http://schemas.openxmlformats.org/drawingml/2006/wordprocessingDrawing" xmlns:w10="urn:schemas-microsoft-com:office:word" xmlns:w="http://schemas.openxmlformats.org/wordprocessingml/2006/main" xmlns:w14="http://schemas.microsoft.com/office/word/2010/wordml" xmlns:w15="http://schemas.microsoft.com/office/word/2012/wordml" xmlns:w16cex="http://schemas.microsoft.com/office/word/2018/wordml/cex" xmlns:w16cid="http://schemas.microsoft.com/office/word/2016/wordml/cid" xmlns:w16="http://schemas.microsoft.com/office/word/2018/wordml" xmlns:w16du="http://schemas.microsoft.com/office/word/2023/wordml/word16du" xmlns:w16sdtdh="http://schemas.microsoft.com/office/word/2020/wordml/sdtdatahash" xmlns:w16sdtfl="http://schemas.microsoft.com/office/word/2024/wordml/sdtformatlock" xmlns:w16se="http://schemas.microsoft.com/office/word/2015/wordml/symex" xmlns:wpg="http://schemas.microsoft.com/office/word/2010/wordprocessingGroup" xmlns:wpi="http://schemas.microsoft.com/office/word/2010/wordprocessingInk" xmlns:wne="http://schemas.microsoft.com/office/word/2006/wordml" xmlns:wps="http://schemas.microsoft.com/office/word/2010/wordprocessingShape" mc:Ignorable="w14 w15 w16se w16cid w16 w16cex w16sdtdh w16sdtfl w16du wp14">
   <w:sdt>
     <w:sdtPr>
       <w:id w:val="-701017035"/>
@@ -10640,7 +10327,6 @@
         <w:docPartUnique/>
       </w:docPartObj>
     </w:sdtPr>
-    <w:sdtEndPr/>
     <w:sdtContent>
       <w:p>
         <w:pPr>
@@ -10659,7 +10345,7 @@
 </file>
 
 <file path=word/footer2.xml><?xml version="1.0" encoding="utf-8"?>
-<w:ftr xmlns:wpc="http://schemas.microsoft.com/office/word/2010/wordprocessingCanvas" xmlns:cx="http://schemas.microsoft.com/office/drawing/2014/chartex" xmlns:cx1="http://schemas.microsoft.com/office/drawing/2015/9/8/chartex" xmlns:cx2="http://schemas.microsoft.com/office/drawing/2015/10/21/chartex" xmlns:cx3="http://schemas.microsoft.com/office/drawing/2016/5/9/chartex" xmlns:cx4="http://schemas.microsoft.com/office/drawing/2016/5/10/chartex" xmlns:cx5="http://schemas.microsoft.com/office/drawing/2016/5/11/chartex" xmlns:cx6="http://schemas.microsoft.com/office/drawing/2016/5/12/chartex" xmlns:cx7="http://schemas.microsoft.com/office/drawing/2016/5/13/chartex" xmlns:cx8="http://schemas.microsoft.com/office/drawing/2016/5/14/chartex" xmlns:mc="http://schemas.openxmlformats.org/markup-compatibility/2006" xmlns:aink="http://schemas.microsoft.com/office/drawing/2016/ink" xmlns:am3d="http://schemas.microsoft.com/office/drawing/2017/model3d" xmlns:o="urn:schemas-microsoft-com:office:office" xmlns:r="http://schemas.openxmlformats.org/officeDocument/2006/relationships" xmlns:m="http://schemas.openxmlformats.org/officeDocument/2006/math" xmlns:v="urn:schemas-microsoft-com:vml" xmlns:wp14="http://schemas.microsoft.com/office/word/2010/wordprocessingDrawing" xmlns:wp="http://schemas.openxmlformats.org/drawingml/2006/wordprocessingDrawing" xmlns:w10="urn:schemas-microsoft-com:office:word" xmlns:w="http://schemas.openxmlformats.org/wordprocessingml/2006/main" xmlns:w14="http://schemas.microsoft.com/office/word/2010/wordml" xmlns:w15="http://schemas.microsoft.com/office/word/2012/wordml" xmlns:w16cex="http://schemas.microsoft.com/office/word/2018/wordml/cex" xmlns:w16cid="http://schemas.microsoft.com/office/word/2016/wordml/cid" xmlns:w16="http://schemas.microsoft.com/office/word/2018/wordml" xmlns:w16sdtdh="http://schemas.microsoft.com/office/word/2020/wordml/sdtdatahash" xmlns:w16se="http://schemas.microsoft.com/office/word/2015/wordml/symex" xmlns:wpg="http://schemas.microsoft.com/office/word/2010/wordprocessingGroup" xmlns:wpi="http://schemas.microsoft.com/office/word/2010/wordprocessingInk" xmlns:wne="http://schemas.microsoft.com/office/word/2006/wordml" xmlns:wps="http://schemas.microsoft.com/office/word/2010/wordprocessingShape" mc:Ignorable="w14 w15 w16se w16cid w16 w16cex w16sdtdh wp14">
+<w:ftr xmlns:wpc="http://schemas.microsoft.com/office/word/2010/wordprocessingCanvas" xmlns:cx="http://schemas.microsoft.com/office/drawing/2014/chartex" xmlns:cx1="http://schemas.microsoft.com/office/drawing/2015/9/8/chartex" xmlns:cx2="http://schemas.microsoft.com/office/drawing/2015/10/21/chartex" xmlns:cx3="http://schemas.microsoft.com/office/drawing/2016/5/9/chartex" xmlns:cx4="http://schemas.microsoft.com/office/drawing/2016/5/10/chartex" xmlns:cx5="http://schemas.microsoft.com/office/drawing/2016/5/11/chartex" xmlns:cx6="http://schemas.microsoft.com/office/drawing/2016/5/12/chartex" xmlns:cx7="http://schemas.microsoft.com/office/drawing/2016/5/13/chartex" xmlns:cx8="http://schemas.microsoft.com/office/drawing/2016/5/14/chartex" xmlns:mc="http://schemas.openxmlformats.org/markup-compatibility/2006" xmlns:aink="http://schemas.microsoft.com/office/drawing/2016/ink" xmlns:am3d="http://schemas.microsoft.com/office/drawing/2017/model3d" xmlns:o="urn:schemas-microsoft-com:office:office" xmlns:oel="http://schemas.microsoft.com/office/2019/extlst" xmlns:r="http://schemas.openxmlformats.org/officeDocument/2006/relationships" xmlns:m="http://schemas.openxmlformats.org/officeDocument/2006/math" xmlns:v="urn:schemas-microsoft-com:vml" xmlns:wp14="http://schemas.microsoft.com/office/word/2010/wordprocessingDrawing" xmlns:wp="http://schemas.openxmlformats.org/drawingml/2006/wordprocessingDrawing" xmlns:w10="urn:schemas-microsoft-com:office:word" xmlns:w="http://schemas.openxmlformats.org/wordprocessingml/2006/main" xmlns:w14="http://schemas.microsoft.com/office/word/2010/wordml" xmlns:w15="http://schemas.microsoft.com/office/word/2012/wordml" xmlns:w16cex="http://schemas.microsoft.com/office/word/2018/wordml/cex" xmlns:w16cid="http://schemas.microsoft.com/office/word/2016/wordml/cid" xmlns:w16="http://schemas.microsoft.com/office/word/2018/wordml" xmlns:w16du="http://schemas.microsoft.com/office/word/2023/wordml/word16du" xmlns:w16sdtdh="http://schemas.microsoft.com/office/word/2020/wordml/sdtdatahash" xmlns:w16sdtfl="http://schemas.microsoft.com/office/word/2024/wordml/sdtformatlock" xmlns:w16se="http://schemas.microsoft.com/office/word/2015/wordml/symex" xmlns:wpg="http://schemas.microsoft.com/office/word/2010/wordprocessingGroup" xmlns:wpi="http://schemas.microsoft.com/office/word/2010/wordprocessingInk" xmlns:wne="http://schemas.microsoft.com/office/word/2006/wordml" xmlns:wps="http://schemas.microsoft.com/office/word/2010/wordprocessingShape" mc:Ignorable="w14 w15 w16se w16cid w16 w16cex w16sdtdh w16sdtfl w16du wp14">
   <w:sdt>
     <w:sdtPr>
       <w:id w:val="-1465197936"/>
@@ -10668,7 +10354,6 @@
         <w:docPartUnique/>
       </w:docPartObj>
     </w:sdtPr>
-    <w:sdtEndPr/>
     <w:sdtContent>
       <w:p>
         <w:pPr>
@@ -10769,7 +10454,7 @@
                   <v:stroke joinstyle="miter"/>
                   <v:path gradientshapeok="t" o:connecttype="rect"/>
                 </v:shapetype>
-                <v:shape id="_x0000_s1027" type="#_x0000_t202" alt="&quot;&quot;" style="position:absolute;left:0;text-align:left;margin-left:16.1pt;margin-top:.65pt;width:455.15pt;height:41.4pt;z-index:251661312;visibility:visible;mso-wrap-style:square;mso-width-percent:0;mso-height-percent:0;mso-wrap-distance-left:9pt;mso-wrap-distance-top:3.6pt;mso-wrap-distance-right:9pt;mso-wrap-distance-bottom:3.6pt;mso-position-horizontal:absolute;mso-position-horizontal-relative:text;mso-position-vertical:absolute;mso-position-vertical-relative:text;mso-width-percent:0;mso-height-percent:0;mso-width-relative:margin;mso-height-relative:margin;v-text-anchor:top" o:gfxdata="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" stroked="f">
+                <v:shape id="_x0000_s1027" type="#_x0000_t202" alt="&quot;&quot;" style="position:absolute;left:0;text-align:left;margin-left:16.1pt;margin-top:.65pt;width:455.15pt;height:41.4pt;z-index:251661312;visibility:visible;mso-wrap-style:square;mso-width-percent:0;mso-height-percent:0;mso-wrap-distance-left:9pt;mso-wrap-distance-top:3.6pt;mso-wrap-distance-right:9pt;mso-wrap-distance-bottom:3.6pt;mso-position-horizontal:absolute;mso-position-horizontal-relative:text;mso-position-vertical:absolute;mso-position-vertical-relative:text;mso-width-percent:0;mso-height-percent:0;mso-width-relative:margin;mso-height-relative:margin;v-text-anchor:top" o:gfxdata="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" stroked="f">
                   <v:textbox>
                     <w:txbxContent>
                       <w:p>
@@ -10827,7 +10512,7 @@
 </file>
 
 <file path=word/footnotes.xml><?xml version="1.0" encoding="utf-8"?>
-<w:footnotes xmlns:wpc="http://schemas.microsoft.com/office/word/2010/wordprocessingCanvas" xmlns:cx="http://schemas.microsoft.com/office/drawing/2014/chartex" xmlns:cx1="http://schemas.microsoft.com/office/drawing/2015/9/8/chartex" xmlns:cx2="http://schemas.microsoft.com/office/drawing/2015/10/21/chartex" xmlns:cx3="http://schemas.microsoft.com/office/drawing/2016/5/9/chartex" xmlns:cx4="http://schemas.microsoft.com/office/drawing/2016/5/10/chartex" xmlns:cx5="http://schemas.microsoft.com/office/drawing/2016/5/11/chartex" xmlns:cx6="http://schemas.microsoft.com/office/drawing/2016/5/12/chartex" xmlns:cx7="http://schemas.microsoft.com/office/drawing/2016/5/13/chartex" xmlns:cx8="http://schemas.microsoft.com/office/drawing/2016/5/14/chartex" xmlns:mc="http://schemas.openxmlformats.org/markup-compatibility/2006" xmlns:aink="http://schemas.microsoft.com/office/drawing/2016/ink" xmlns:am3d="http://schemas.microsoft.com/office/drawing/2017/model3d" xmlns:o="urn:schemas-microsoft-com:office:office" xmlns:r="http://schemas.openxmlformats.org/officeDocument/2006/relationships" xmlns:m="http://schemas.openxmlformats.org/officeDocument/2006/math" xmlns:v="urn:schemas-microsoft-com:vml" xmlns:wp14="http://schemas.microsoft.com/office/word/2010/wordprocessingDrawing" xmlns:wp="http://schemas.openxmlformats.org/drawingml/2006/wordprocessingDrawing" xmlns:w10="urn:schemas-microsoft-com:office:word" xmlns:w="http://schemas.openxmlformats.org/wordprocessingml/2006/main" xmlns:w14="http://schemas.microsoft.com/office/word/2010/wordml" xmlns:w15="http://schemas.microsoft.com/office/word/2012/wordml" xmlns:w16cex="http://schemas.microsoft.com/office/word/2018/wordml/cex" xmlns:w16cid="http://schemas.microsoft.com/office/word/2016/wordml/cid" xmlns:w16="http://schemas.microsoft.com/office/word/2018/wordml" xmlns:w16sdtdh="http://schemas.microsoft.com/office/word/2020/wordml/sdtdatahash" xmlns:w16se="http://schemas.microsoft.com/office/word/2015/wordml/symex" xmlns:wpg="http://schemas.microsoft.com/office/word/2010/wordprocessingGroup" xmlns:wpi="http://schemas.microsoft.com/office/word/2010/wordprocessingInk" xmlns:wne="http://schemas.microsoft.com/office/word/2006/wordml" xmlns:wps="http://schemas.microsoft.com/office/word/2010/wordprocessingShape" mc:Ignorable="w14 w15 w16se w16cid w16 w16cex w16sdtdh wp14">
+<w:footnotes xmlns:wpc="http://schemas.microsoft.com/office/word/2010/wordprocessingCanvas" xmlns:cx="http://schemas.microsoft.com/office/drawing/2014/chartex" xmlns:cx1="http://schemas.microsoft.com/office/drawing/2015/9/8/chartex" xmlns:cx2="http://schemas.microsoft.com/office/drawing/2015/10/21/chartex" xmlns:cx3="http://schemas.microsoft.com/office/drawing/2016/5/9/chartex" xmlns:cx4="http://schemas.microsoft.com/office/drawing/2016/5/10/chartex" xmlns:cx5="http://schemas.microsoft.com/office/drawing/2016/5/11/chartex" xmlns:cx6="http://schemas.microsoft.com/office/drawing/2016/5/12/chartex" xmlns:cx7="http://schemas.microsoft.com/office/drawing/2016/5/13/chartex" xmlns:cx8="http://schemas.microsoft.com/office/drawing/2016/5/14/chartex" xmlns:mc="http://schemas.openxmlformats.org/markup-compatibility/2006" xmlns:aink="http://schemas.microsoft.com/office/drawing/2016/ink" xmlns:am3d="http://schemas.microsoft.com/office/drawing/2017/model3d" xmlns:o="urn:schemas-microsoft-com:office:office" xmlns:oel="http://schemas.microsoft.com/office/2019/extlst" xmlns:r="http://schemas.openxmlformats.org/officeDocument/2006/relationships" xmlns:m="http://schemas.openxmlformats.org/officeDocument/2006/math" xmlns:v="urn:schemas-microsoft-com:vml" xmlns:wp14="http://schemas.microsoft.com/office/word/2010/wordprocessingDrawing" xmlns:wp="http://schemas.openxmlformats.org/drawingml/2006/wordprocessingDrawing" xmlns:w10="urn:schemas-microsoft-com:office:word" xmlns:w="http://schemas.openxmlformats.org/wordprocessingml/2006/main" xmlns:w14="http://schemas.microsoft.com/office/word/2010/wordml" xmlns:w15="http://schemas.microsoft.com/office/word/2012/wordml" xmlns:w16cex="http://schemas.microsoft.com/office/word/2018/wordml/cex" xmlns:w16cid="http://schemas.microsoft.com/office/word/2016/wordml/cid" xmlns:w16="http://schemas.microsoft.com/office/word/2018/wordml" xmlns:w16du="http://schemas.microsoft.com/office/word/2023/wordml/word16du" xmlns:w16sdtdh="http://schemas.microsoft.com/office/word/2020/wordml/sdtdatahash" xmlns:w16sdtfl="http://schemas.microsoft.com/office/word/2024/wordml/sdtformatlock" xmlns:w16se="http://schemas.microsoft.com/office/word/2015/wordml/symex" xmlns:wpg="http://schemas.microsoft.com/office/word/2010/wordprocessingGroup" xmlns:wpi="http://schemas.microsoft.com/office/word/2010/wordprocessingInk" xmlns:wne="http://schemas.microsoft.com/office/word/2006/wordml" xmlns:wps="http://schemas.microsoft.com/office/word/2010/wordprocessingShape" mc:Ignorable="w14 w15 w16se w16cid w16 w16cex w16sdtdh w16sdtfl w16du wp14">
   <w:footnote w:type="separator" w:id="-1">
     <w:p>
       <w:pPr>
@@ -10852,7 +10537,7 @@
 </file>
 
 <file path=word/header1.xml><?xml version="1.0" encoding="utf-8"?>
-<w:hdr xmlns:wpc="http://schemas.microsoft.com/office/word/2010/wordprocessingCanvas" xmlns:cx="http://schemas.microsoft.com/office/drawing/2014/chartex" xmlns:cx1="http://schemas.microsoft.com/office/drawing/2015/9/8/chartex" xmlns:cx2="http://schemas.microsoft.com/office/drawing/2015/10/21/chartex" xmlns:cx3="http://schemas.microsoft.com/office/drawing/2016/5/9/chartex" xmlns:cx4="http://schemas.microsoft.com/office/drawing/2016/5/10/chartex" xmlns:cx5="http://schemas.microsoft.com/office/drawing/2016/5/11/chartex" xmlns:cx6="http://schemas.microsoft.com/office/drawing/2016/5/12/chartex" xmlns:cx7="http://schemas.microsoft.com/office/drawing/2016/5/13/chartex" xmlns:cx8="http://schemas.microsoft.com/office/drawing/2016/5/14/chartex" xmlns:mc="http://schemas.openxmlformats.org/markup-compatibility/2006" xmlns:aink="http://schemas.microsoft.com/office/drawing/2016/ink" xmlns:am3d="http://schemas.microsoft.com/office/drawing/2017/model3d" xmlns:o="urn:schemas-microsoft-com:office:office" xmlns:r="http://schemas.openxmlformats.org/officeDocument/2006/relationships" xmlns:m="http://schemas.openxmlformats.org/officeDocument/2006/math" xmlns:v="urn:schemas-microsoft-com:vml" xmlns:wp14="http://schemas.microsoft.com/office/word/2010/wordprocessingDrawing" xmlns:wp="http://schemas.openxmlformats.org/drawingml/2006/wordprocessingDrawing" xmlns:w10="urn:schemas-microsoft-com:office:word" xmlns:w="http://schemas.openxmlformats.org/wordprocessingml/2006/main" xmlns:w14="http://schemas.microsoft.com/office/word/2010/wordml" xmlns:w15="http://schemas.microsoft.com/office/word/2012/wordml" xmlns:w16cex="http://schemas.microsoft.com/office/word/2018/wordml/cex" xmlns:w16cid="http://schemas.microsoft.com/office/word/2016/wordml/cid" xmlns:w16="http://schemas.microsoft.com/office/word/2018/wordml" xmlns:w16sdtdh="http://schemas.microsoft.com/office/word/2020/wordml/sdtdatahash" xmlns:w16se="http://schemas.microsoft.com/office/word/2015/wordml/symex" xmlns:wpg="http://schemas.microsoft.com/office/word/2010/wordprocessingGroup" xmlns:wpi="http://schemas.microsoft.com/office/word/2010/wordprocessingInk" xmlns:wne="http://schemas.microsoft.com/office/word/2006/wordml" xmlns:wps="http://schemas.microsoft.com/office/word/2010/wordprocessingShape" mc:Ignorable="w14 w15 w16se w16cid w16 w16cex w16sdtdh wp14">
+<w:hdr xmlns:wpc="http://schemas.microsoft.com/office/word/2010/wordprocessingCanvas" xmlns:cx="http://schemas.microsoft.com/office/drawing/2014/chartex" xmlns:cx1="http://schemas.microsoft.com/office/drawing/2015/9/8/chartex" xmlns:cx2="http://schemas.microsoft.com/office/drawing/2015/10/21/chartex" xmlns:cx3="http://schemas.microsoft.com/office/drawing/2016/5/9/chartex" xmlns:cx4="http://schemas.microsoft.com/office/drawing/2016/5/10/chartex" xmlns:cx5="http://schemas.microsoft.com/office/drawing/2016/5/11/chartex" xmlns:cx6="http://schemas.microsoft.com/office/drawing/2016/5/12/chartex" xmlns:cx7="http://schemas.microsoft.com/office/drawing/2016/5/13/chartex" xmlns:cx8="http://schemas.microsoft.com/office/drawing/2016/5/14/chartex" xmlns:mc="http://schemas.openxmlformats.org/markup-compatibility/2006" xmlns:aink="http://schemas.microsoft.com/office/drawing/2016/ink" xmlns:am3d="http://schemas.microsoft.com/office/drawing/2017/model3d" xmlns:o="urn:schemas-microsoft-com:office:office" xmlns:oel="http://schemas.microsoft.com/office/2019/extlst" xmlns:r="http://schemas.openxmlformats.org/officeDocument/2006/relationships" xmlns:m="http://schemas.openxmlformats.org/officeDocument/2006/math" xmlns:v="urn:schemas-microsoft-com:vml" xmlns:wp14="http://schemas.microsoft.com/office/word/2010/wordprocessingDrawing" xmlns:wp="http://schemas.openxmlformats.org/drawingml/2006/wordprocessingDrawing" xmlns:w10="urn:schemas-microsoft-com:office:word" xmlns:w="http://schemas.openxmlformats.org/wordprocessingml/2006/main" xmlns:w14="http://schemas.microsoft.com/office/word/2010/wordml" xmlns:w15="http://schemas.microsoft.com/office/word/2012/wordml" xmlns:w16cex="http://schemas.microsoft.com/office/word/2018/wordml/cex" xmlns:w16cid="http://schemas.microsoft.com/office/word/2016/wordml/cid" xmlns:w16="http://schemas.microsoft.com/office/word/2018/wordml" xmlns:w16du="http://schemas.microsoft.com/office/word/2023/wordml/word16du" xmlns:w16sdtdh="http://schemas.microsoft.com/office/word/2020/wordml/sdtdatahash" xmlns:w16sdtfl="http://schemas.microsoft.com/office/word/2024/wordml/sdtformatlock" xmlns:w16se="http://schemas.microsoft.com/office/word/2015/wordml/symex" xmlns:wpg="http://schemas.microsoft.com/office/word/2010/wordprocessingGroup" xmlns:wpi="http://schemas.microsoft.com/office/word/2010/wordprocessingInk" xmlns:wne="http://schemas.microsoft.com/office/word/2006/wordml" xmlns:wps="http://schemas.microsoft.com/office/word/2010/wordprocessingShape" mc:Ignorable="w14 w15 w16se w16cid w16 w16cex w16sdtdh w16sdtfl w16du wp14">
   <w:p>
     <w:pPr>
       <w:pStyle w:val="Encabezado"/>
@@ -10873,7 +10558,7 @@
           <wp:extent cx="560705" cy="546100"/>
           <wp:effectExtent l="0" t="0" r="0" b="6350"/>
           <wp:wrapNone/>
-          <wp:docPr id="18" name="Gráfico 18">
+          <wp:docPr id="1843801793" name="Gráfico 1843801793">
             <a:extLst xmlns:a="http://schemas.openxmlformats.org/drawingml/2006/main">
               <a:ext uri="{C183D7F6-B498-43B3-948B-1728B52AA6E4}">
                 <adec:decorative xmlns:adec="http://schemas.microsoft.com/office/drawing/2017/decorative" val="1"/>
@@ -10938,7 +10623,7 @@
 </file>
 
 <file path=word/numbering.xml><?xml version="1.0" encoding="utf-8"?>
-<w:numbering xmlns:wpc="http://schemas.microsoft.com/office/word/2010/wordprocessingCanvas" xmlns:cx="http://schemas.microsoft.com/office/drawing/2014/chartex" xmlns:cx1="http://schemas.microsoft.com/office/drawing/2015/9/8/chartex" xmlns:cx2="http://schemas.microsoft.com/office/drawing/2015/10/21/chartex" xmlns:cx3="http://schemas.microsoft.com/office/drawing/2016/5/9/chartex" xmlns:cx4="http://schemas.microsoft.com/office/drawing/2016/5/10/chartex" xmlns:cx5="http://schemas.microsoft.com/office/drawing/2016/5/11/chartex" xmlns:cx6="http://schemas.microsoft.com/office/drawing/2016/5/12/chartex" xmlns:cx7="http://schemas.microsoft.com/office/drawing/2016/5/13/chartex" xmlns:cx8="http://schemas.microsoft.com/office/drawing/2016/5/14/chartex" xmlns:mc="http://schemas.openxmlformats.org/markup-compatibility/2006" xmlns:aink="http://schemas.microsoft.com/office/drawing/2016/ink" xmlns:am3d="http://schemas.microsoft.com/office/drawing/2017/model3d" xmlns:o="urn:schemas-microsoft-com:office:office" xmlns:r="http://schemas.openxmlformats.org/officeDocument/2006/relationships" xmlns:m="http://schemas.openxmlformats.org/officeDocument/2006/math" xmlns:v="urn:schemas-microsoft-com:vml" xmlns:wp14="http://schemas.microsoft.com/office/word/2010/wordprocessingDrawing" xmlns:wp="http://schemas.openxmlformats.org/drawingml/2006/wordprocessingDrawing" xmlns:w10="urn:schemas-microsoft-com:office:word" xmlns:w="http://schemas.openxmlformats.org/wordprocessingml/2006/main" xmlns:w14="http://schemas.microsoft.com/office/word/2010/wordml" xmlns:w15="http://schemas.microsoft.com/office/word/2012/wordml" xmlns:w16cex="http://schemas.microsoft.com/office/word/2018/wordml/cex" xmlns:w16cid="http://schemas.microsoft.com/office/word/2016/wordml/cid" xmlns:w16="http://schemas.microsoft.com/office/word/2018/wordml" xmlns:w16sdtdh="http://schemas.microsoft.com/office/word/2020/wordml/sdtdatahash" xmlns:w16se="http://schemas.microsoft.com/office/word/2015/wordml/symex" xmlns:wpg="http://schemas.microsoft.com/office/word/2010/wordprocessingGroup" xmlns:wpi="http://schemas.microsoft.com/office/word/2010/wordprocessingInk" xmlns:wne="http://schemas.microsoft.com/office/word/2006/wordml" xmlns:wps="http://schemas.microsoft.com/office/word/2010/wordprocessingShape" mc:Ignorable="w14 w15 w16se w16cid w16 w16cex w16sdtdh wp14">
+<w:numbering xmlns:wpc="http://schemas.microsoft.com/office/word/2010/wordprocessingCanvas" xmlns:cx="http://schemas.microsoft.com/office/drawing/2014/chartex" xmlns:cx1="http://schemas.microsoft.com/office/drawing/2015/9/8/chartex" xmlns:cx2="http://schemas.microsoft.com/office/drawing/2015/10/21/chartex" xmlns:cx3="http://schemas.microsoft.com/office/drawing/2016/5/9/chartex" xmlns:cx4="http://schemas.microsoft.com/office/drawing/2016/5/10/chartex" xmlns:cx5="http://schemas.microsoft.com/office/drawing/2016/5/11/chartex" xmlns:cx6="http://schemas.microsoft.com/office/drawing/2016/5/12/chartex" xmlns:cx7="http://schemas.microsoft.com/office/drawing/2016/5/13/chartex" xmlns:cx8="http://schemas.microsoft.com/office/drawing/2016/5/14/chartex" xmlns:mc="http://schemas.openxmlformats.org/markup-compatibility/2006" xmlns:aink="http://schemas.microsoft.com/office/drawing/2016/ink" xmlns:am3d="http://schemas.microsoft.com/office/drawing/2017/model3d" xmlns:o="urn:schemas-microsoft-com:office:office" xmlns:oel="http://schemas.microsoft.com/office/2019/extlst" xmlns:r="http://schemas.openxmlformats.org/officeDocument/2006/relationships" xmlns:m="http://schemas.openxmlformats.org/officeDocument/2006/math" xmlns:v="urn:schemas-microsoft-com:vml" xmlns:wp14="http://schemas.microsoft.com/office/word/2010/wordprocessingDrawing" xmlns:wp="http://schemas.openxmlformats.org/drawingml/2006/wordprocessingDrawing" xmlns:w10="urn:schemas-microsoft-com:office:word" xmlns:w="http://schemas.openxmlformats.org/wordprocessingml/2006/main" xmlns:w14="http://schemas.microsoft.com/office/word/2010/wordml" xmlns:w15="http://schemas.microsoft.com/office/word/2012/wordml" xmlns:w16cex="http://schemas.microsoft.com/office/word/2018/wordml/cex" xmlns:w16cid="http://schemas.microsoft.com/office/word/2016/wordml/cid" xmlns:w16="http://schemas.microsoft.com/office/word/2018/wordml" xmlns:w16du="http://schemas.microsoft.com/office/word/2023/wordml/word16du" xmlns:w16sdtdh="http://schemas.microsoft.com/office/word/2020/wordml/sdtdatahash" xmlns:w16sdtfl="http://schemas.microsoft.com/office/word/2024/wordml/sdtformatlock" xmlns:w16se="http://schemas.microsoft.com/office/word/2015/wordml/symex" xmlns:wpg="http://schemas.microsoft.com/office/word/2010/wordprocessingGroup" xmlns:wpi="http://schemas.microsoft.com/office/word/2010/wordprocessingInk" xmlns:wne="http://schemas.microsoft.com/office/word/2006/wordml" xmlns:wps="http://schemas.microsoft.com/office/word/2010/wordprocessingShape" mc:Ignorable="w14 w15 w16se w16cid w16 w16cex w16sdtdh w16sdtfl w16du wp14">
   <w:abstractNum w:abstractNumId="0" w15:restartNumberingAfterBreak="0">
     <w:nsid w:val="FFFFFF89"/>
     <w:multiLevelType w:val="singleLevel"/>
@@ -13883,88 +13568,88 @@
       </w:pPr>
     </w:lvl>
   </w:abstractNum>
-  <w:num w:numId="1">
+  <w:num w:numId="1" w16cid:durableId="419260388">
     <w:abstractNumId w:val="27"/>
   </w:num>
-  <w:num w:numId="2">
+  <w:num w:numId="2" w16cid:durableId="1756048127">
     <w:abstractNumId w:val="0"/>
   </w:num>
-  <w:num w:numId="3">
+  <w:num w:numId="3" w16cid:durableId="429736647">
     <w:abstractNumId w:val="5"/>
   </w:num>
-  <w:num w:numId="4">
+  <w:num w:numId="4" w16cid:durableId="1460486952">
     <w:abstractNumId w:val="15"/>
   </w:num>
-  <w:num w:numId="5">
+  <w:num w:numId="5" w16cid:durableId="1731535434">
     <w:abstractNumId w:val="10"/>
   </w:num>
-  <w:num w:numId="6">
+  <w:num w:numId="6" w16cid:durableId="1223786335">
     <w:abstractNumId w:val="19"/>
   </w:num>
-  <w:num w:numId="7">
+  <w:num w:numId="7" w16cid:durableId="352415206">
     <w:abstractNumId w:val="6"/>
   </w:num>
-  <w:num w:numId="8">
+  <w:num w:numId="8" w16cid:durableId="1127040239">
     <w:abstractNumId w:val="3"/>
   </w:num>
-  <w:num w:numId="9">
+  <w:num w:numId="9" w16cid:durableId="2034528741">
     <w:abstractNumId w:val="20"/>
   </w:num>
-  <w:num w:numId="10">
+  <w:num w:numId="10" w16cid:durableId="1408263105">
     <w:abstractNumId w:val="8"/>
   </w:num>
-  <w:num w:numId="11">
+  <w:num w:numId="11" w16cid:durableId="1488285513">
     <w:abstractNumId w:val="7"/>
   </w:num>
-  <w:num w:numId="12">
+  <w:num w:numId="12" w16cid:durableId="483860661">
     <w:abstractNumId w:val="22"/>
   </w:num>
-  <w:num w:numId="13">
+  <w:num w:numId="13" w16cid:durableId="1536502103">
     <w:abstractNumId w:val="13"/>
   </w:num>
-  <w:num w:numId="14">
+  <w:num w:numId="14" w16cid:durableId="1671059329">
     <w:abstractNumId w:val="24"/>
   </w:num>
-  <w:num w:numId="15">
+  <w:num w:numId="15" w16cid:durableId="845636275">
     <w:abstractNumId w:val="21"/>
   </w:num>
-  <w:num w:numId="16">
+  <w:num w:numId="16" w16cid:durableId="411463630">
     <w:abstractNumId w:val="9"/>
   </w:num>
-  <w:num w:numId="17">
+  <w:num w:numId="17" w16cid:durableId="881477482">
     <w:abstractNumId w:val="26"/>
   </w:num>
-  <w:num w:numId="18">
+  <w:num w:numId="18" w16cid:durableId="993753535">
     <w:abstractNumId w:val="25"/>
   </w:num>
-  <w:num w:numId="19">
+  <w:num w:numId="19" w16cid:durableId="1520047532">
     <w:abstractNumId w:val="18"/>
   </w:num>
-  <w:num w:numId="20">
+  <w:num w:numId="20" w16cid:durableId="1671130395">
     <w:abstractNumId w:val="11"/>
   </w:num>
-  <w:num w:numId="21">
+  <w:num w:numId="21" w16cid:durableId="1918394008">
     <w:abstractNumId w:val="14"/>
   </w:num>
-  <w:num w:numId="22">
+  <w:num w:numId="22" w16cid:durableId="137261111">
     <w:abstractNumId w:val="17"/>
   </w:num>
-  <w:num w:numId="23">
+  <w:num w:numId="23" w16cid:durableId="411776594">
     <w:abstractNumId w:val="16"/>
   </w:num>
-  <w:num w:numId="24">
+  <w:num w:numId="24" w16cid:durableId="949628379">
     <w:abstractNumId w:val="4"/>
   </w:num>
-  <w:num w:numId="25">
+  <w:num w:numId="25" w16cid:durableId="1262103374">
     <w:abstractNumId w:val="1"/>
   </w:num>
-  <w:num w:numId="26">
+  <w:num w:numId="26" w16cid:durableId="2084981682">
     <w:abstractNumId w:val="12"/>
   </w:num>
-  <w:num w:numId="27">
+  <w:num w:numId="27" w16cid:durableId="1788355428">
     <w:abstractNumId w:val="23"/>
   </w:num>
-  <w:num w:numId="28">
+  <w:num w:numId="28" w16cid:durableId="275722549">
     <w:abstractNumId w:val="2"/>
   </w:num>
   <w:numIdMacAtCleanup w:val="28"/>
@@ -13972,7 +13657,7 @@
 </file>
 
 <file path=word/styles.xml><?xml version="1.0" encoding="utf-8"?>
-<w:styles xmlns:mc="http://schemas.openxmlformats.org/markup-compatibility/2006" xmlns:r="http://schemas.openxmlformats.org/officeDocument/2006/relationships" xmlns:w="http://schemas.openxmlformats.org/wordprocessingml/2006/main" xmlns:w14="http://schemas.microsoft.com/office/word/2010/wordml" xmlns:w15="http://schemas.microsoft.com/office/word/2012/wordml" xmlns:w16cex="http://schemas.microsoft.com/office/word/2018/wordml/cex" xmlns:w16cid="http://schemas.microsoft.com/office/word/2016/wordml/cid" xmlns:w16="http://schemas.microsoft.com/office/word/2018/wordml" xmlns:w16sdtdh="http://schemas.microsoft.com/office/word/2020/wordml/sdtdatahash" xmlns:w16se="http://schemas.microsoft.com/office/word/2015/wordml/symex" mc:Ignorable="w14 w15 w16se w16cid w16 w16cex w16sdtdh">
+<w:styles xmlns:mc="http://schemas.openxmlformats.org/markup-compatibility/2006" xmlns:r="http://schemas.openxmlformats.org/officeDocument/2006/relationships" xmlns:w="http://schemas.openxmlformats.org/wordprocessingml/2006/main" xmlns:w14="http://schemas.microsoft.com/office/word/2010/wordml" xmlns:w15="http://schemas.microsoft.com/office/word/2012/wordml" xmlns:w16cex="http://schemas.microsoft.com/office/word/2018/wordml/cex" xmlns:w16cid="http://schemas.microsoft.com/office/word/2016/wordml/cid" xmlns:w16="http://schemas.microsoft.com/office/word/2018/wordml" xmlns:w16du="http://schemas.microsoft.com/office/word/2023/wordml/word16du" xmlns:w16sdtdh="http://schemas.microsoft.com/office/word/2020/wordml/sdtdatahash" xmlns:w16sdtfl="http://schemas.microsoft.com/office/word/2024/wordml/sdtformatlock" xmlns:w16se="http://schemas.microsoft.com/office/word/2015/wordml/symex" mc:Ignorable="w14 w15 w16se w16cid w16 w16cex w16sdtdh w16sdtfl w16du">
   <w:docDefaults>
     <w:rPrDefault>
       <w:rPr>
@@ -15571,30 +15256,10 @@
 </file>
 
 <file path=customXml/item1.xml><?xml version="1.0" encoding="utf-8"?>
-<p:properties xmlns:p="http://schemas.microsoft.com/office/2006/metadata/properties" xmlns:xsi="http://www.w3.org/2001/XMLSchema-instance" xmlns:pc="http://schemas.microsoft.com/office/infopath/2007/PartnerControls">
-  <documentManagement>
-    <TaxCatchAll xmlns="cb45339b-ced9-4d0d-8f64-77573914d53b" xsi:nil="true"/>
-    <lcf76f155ced4ddcb4097134ff3c332f xmlns="43a3ca16-9c26-4813-b83f-4aec9927b43f">
-      <Terms xmlns="http://schemas.microsoft.com/office/infopath/2007/PartnerControls"/>
-    </lcf76f155ced4ddcb4097134ff3c332f>
-  </documentManagement>
-</p:properties>
+<b:Sources xmlns:b="http://schemas.openxmlformats.org/officeDocument/2006/bibliography" xmlns="http://schemas.openxmlformats.org/officeDocument/2006/bibliography" SelectedStyle="\APASixthEditionOfficeOnline.xsl" StyleName="APA" Version="6"/>
 </file>
 
 <file path=customXml/item2.xml><?xml version="1.0" encoding="utf-8"?>
-<b:Sources xmlns:b="http://schemas.openxmlformats.org/officeDocument/2006/bibliography" xmlns="http://schemas.openxmlformats.org/officeDocument/2006/bibliography" SelectedStyle="\APASixthEditionOfficeOnline.xsl" StyleName="APA" Version="6"/>
-</file>
-
-<file path=customXml/item3.xml><?xml version="1.0" encoding="utf-8"?>
-<?mso-contentType ?>
-<FormTemplates xmlns="http://schemas.microsoft.com/sharepoint/v3/contenttype/forms">
-  <Display>DocumentLibraryForm</Display>
-  <Edit>DocumentLibraryForm</Edit>
-  <New>DocumentLibraryForm</New>
-</FormTemplates>
-</file>
-
-<file path=customXml/item4.xml><?xml version="1.0" encoding="utf-8"?>
 <ct:contentTypeSchema xmlns:ct="http://schemas.microsoft.com/office/2006/metadata/contentType" xmlns:ma="http://schemas.microsoft.com/office/2006/metadata/properties/metaAttributes" ct:_="" ma:_="" ma:contentTypeName="Documento" ma:contentTypeID="0x01010049282E1EDBE9234EA9E6D38F720E265F" ma:contentTypeVersion="15" ma:contentTypeDescription="Crear nuevo documento." ma:contentTypeScope="" ma:versionID="b31c7aa9eaf043a08b87120b3c4916e3">
   <xsd:schema xmlns:xsd="http://www.w3.org/2001/XMLSchema" xmlns:xs="http://www.w3.org/2001/XMLSchema" xmlns:p="http://schemas.microsoft.com/office/2006/metadata/properties" xmlns:ns2="cb45339b-ced9-4d0d-8f64-77573914d53b" xmlns:ns3="43a3ca16-9c26-4813-b83f-4aec9927b43f" targetNamespace="http://schemas.microsoft.com/office/2006/metadata/properties" ma:root="true" ma:fieldsID="3533d065b04d75c457075bc55f1f5315" ns2:_="" ns3:_="">
     <xsd:import namespace="cb45339b-ced9-4d0d-8f64-77573914d53b"/>
@@ -15829,18 +15494,27 @@
 </ct:contentTypeSchema>
 </file>
 
-<file path=customXml/itemProps1.xml><?xml version="1.0" encoding="utf-8"?>
-<ds:datastoreItem xmlns:ds="http://schemas.openxmlformats.org/officeDocument/2006/customXml" ds:itemID="{6929C9FE-9F22-4B98-96EF-1B541B3BD0B2}">
-  <ds:schemaRefs>
-    <ds:schemaRef ds:uri="http://schemas.microsoft.com/office/2006/metadata/properties"/>
-    <ds:schemaRef ds:uri="http://schemas.microsoft.com/office/infopath/2007/PartnerControls"/>
-    <ds:schemaRef ds:uri="cb45339b-ced9-4d0d-8f64-77573914d53b"/>
-    <ds:schemaRef ds:uri="43a3ca16-9c26-4813-b83f-4aec9927b43f"/>
-  </ds:schemaRefs>
-</ds:datastoreItem>
+<file path=customXml/item3.xml><?xml version="1.0" encoding="utf-8"?>
+<?mso-contentType ?>
+<FormTemplates xmlns="http://schemas.microsoft.com/sharepoint/v3/contenttype/forms">
+  <Display>DocumentLibraryForm</Display>
+  <Edit>DocumentLibraryForm</Edit>
+  <New>DocumentLibraryForm</New>
+</FormTemplates>
 </file>
 
-<file path=customXml/itemProps2.xml><?xml version="1.0" encoding="utf-8"?>
+<file path=customXml/item4.xml><?xml version="1.0" encoding="utf-8"?>
+<p:properties xmlns:p="http://schemas.microsoft.com/office/2006/metadata/properties" xmlns:xsi="http://www.w3.org/2001/XMLSchema-instance" xmlns:pc="http://schemas.microsoft.com/office/infopath/2007/PartnerControls">
+  <documentManagement>
+    <TaxCatchAll xmlns="cb45339b-ced9-4d0d-8f64-77573914d53b" xsi:nil="true"/>
+    <lcf76f155ced4ddcb4097134ff3c332f xmlns="43a3ca16-9c26-4813-b83f-4aec9927b43f">
+      <Terms xmlns="http://schemas.microsoft.com/office/infopath/2007/PartnerControls"/>
+    </lcf76f155ced4ddcb4097134ff3c332f>
+  </documentManagement>
+</p:properties>
+</file>
+
+<file path=customXml/itemProps1.xml><?xml version="1.0" encoding="utf-8"?>
 <ds:datastoreItem xmlns:ds="http://schemas.openxmlformats.org/officeDocument/2006/customXml" ds:itemID="{E8AB44A3-7C62-4BD2-82ED-8ABC209970FA}">
   <ds:schemaRefs>
     <ds:schemaRef ds:uri="http://schemas.openxmlformats.org/officeDocument/2006/bibliography"/>
@@ -15848,15 +15522,7 @@
 </ds:datastoreItem>
 </file>
 
-<file path=customXml/itemProps3.xml><?xml version="1.0" encoding="utf-8"?>
-<ds:datastoreItem xmlns:ds="http://schemas.openxmlformats.org/officeDocument/2006/customXml" ds:itemID="{81CBDEC1-3B00-44ED-AD36-0268077980BA}">
-  <ds:schemaRefs>
-    <ds:schemaRef ds:uri="http://schemas.microsoft.com/sharepoint/v3/contenttype/forms"/>
-  </ds:schemaRefs>
-</ds:datastoreItem>
-</file>
-
-<file path=customXml/itemProps4.xml><?xml version="1.0" encoding="utf-8"?>
+<file path=customXml/itemProps2.xml><?xml version="1.0" encoding="utf-8"?>
 <ds:datastoreItem xmlns:ds="http://schemas.openxmlformats.org/officeDocument/2006/customXml" ds:itemID="{DF43E046-DB0C-42D1-8C73-AE38B52F1ED7}">
   <ds:schemaRefs>
     <ds:schemaRef ds:uri="http://schemas.microsoft.com/office/2006/metadata/contentType"/>
@@ -15873,4 +15539,23 @@
     <ds:schemaRef ds:uri="http://schemas.microsoft.com/internal/obd"/>
   </ds:schemaRefs>
 </ds:datastoreItem>
+</file>
+
+<file path=customXml/itemProps3.xml><?xml version="1.0" encoding="utf-8"?>
+<ds:datastoreItem xmlns:ds="http://schemas.openxmlformats.org/officeDocument/2006/customXml" ds:itemID="{81CBDEC1-3B00-44ED-AD36-0268077980BA}">
+  <ds:schemaRefs>
+    <ds:schemaRef ds:uri="http://schemas.microsoft.com/sharepoint/v3/contenttype/forms"/>
+  </ds:schemaRefs>
+</ds:datastoreItem>
+</file>
+
+<file path=customXml/itemProps4.xml><?xml version="1.0" encoding="utf-8"?>
+<ds:datastoreItem xmlns:ds="http://schemas.openxmlformats.org/officeDocument/2006/customXml" ds:itemID="{6929C9FE-9F22-4B98-96EF-1B541B3BD0B2}">
+  <ds:schemaRefs>
+    <ds:schemaRef ds:uri="http://schemas.microsoft.com/office/2006/metadata/properties"/>
+    <ds:schemaRef ds:uri="http://schemas.microsoft.com/office/infopath/2007/PartnerControls"/>
+    <ds:schemaRef ds:uri="cb45339b-ced9-4d0d-8f64-77573914d53b"/>
+    <ds:schemaRef ds:uri="43a3ca16-9c26-4813-b83f-4aec9927b43f"/>
+  </ds:schemaRefs>
+</ds:datastoreItem>
 </file>
--- a/fuentes/83710214 _CF002_DU.docx
+++ b/fuentes/83710214 _CF002_DU.docx
@@ -210,7 +210,7 @@
               </wp:anchor>
             </w:drawing>
           </mc:Choice>
-          <mc:Fallback xmlns:a="http://schemas.openxmlformats.org/drawingml/2006/main" xmlns:adec="http://schemas.microsoft.com/office/drawing/2017/decorative" xmlns:pic="http://schemas.openxmlformats.org/drawingml/2006/picture" xmlns:a14="http://schemas.microsoft.com/office/drawing/2010/main">
+          <mc:Fallback xmlns:a14="http://schemas.microsoft.com/office/drawing/2010/main" xmlns:pic="http://schemas.openxmlformats.org/drawingml/2006/picture" xmlns:adec="http://schemas.microsoft.com/office/drawing/2017/decorative" xmlns:a="http://schemas.openxmlformats.org/drawingml/2006/main">
             <w:pict w14:anchorId="75509E97">
               <v:rect id="Rectángulo 3" style="position:absolute;margin-left:-55.7pt;margin-top:26.5pt;width:613.85pt;height:204pt;z-index:-251655168;visibility:visible;mso-wrap-style:square;mso-height-percent:0;mso-wrap-distance-left:9pt;mso-wrap-distance-top:0;mso-wrap-distance-right:9pt;mso-wrap-distance-bottom:0;mso-position-horizontal:absolute;mso-position-horizontal-relative:text;mso-position-vertical:absolute;mso-position-vertical-relative:text;mso-height-percent:0;mso-height-relative:margin;v-text-anchor:middle" alt="&quot;&quot;" o:spid="_x0000_s1026" fillcolor="#00314d" stroked="f" strokeweight="1pt" w14:anchorId="04BF2410" o:gfxdata="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"/>
             </w:pict>
@@ -298,24 +298,20 @@
                             <w:r>
                               <w:rPr>
                                 <w:rStyle w:val="Extranjerismo"/>
-                                <w:i/>
-                                <w:iCs/>
                               </w:rPr>
-                              <w:t>softwar</w:t>
+                              <w:t>software</w:t>
                             </w:r>
                             <w:r>
                               <w:rPr>
                                 <w:rStyle w:val="Extranjerismo"/>
-                                <w:i/>
-                                <w:iCs/>
                               </w:rPr>
-                              <w:t>e</w:t>
+                              <w:t xml:space="preserve"> </w:t>
                             </w:r>
                             <w:r>
                               <w:rPr>
                                 <w:lang w:val="es-MX"/>
                               </w:rPr>
-                              <w:t xml:space="preserve"> para órdenes de trabajo</w:t>
+                              <w:t>para órdenes de trabajo</w:t>
                             </w:r>
                           </w:p>
                         </w:txbxContent>
@@ -361,24 +357,20 @@
                       <w:r>
                         <w:rPr>
                           <w:rStyle w:val="Extranjerismo"/>
-                          <w:i/>
-                          <w:iCs/>
                         </w:rPr>
-                        <w:t>softwar</w:t>
+                        <w:t>software</w:t>
                       </w:r>
                       <w:r>
                         <w:rPr>
                           <w:rStyle w:val="Extranjerismo"/>
-                          <w:i/>
-                          <w:iCs/>
                         </w:rPr>
-                        <w:t>e</w:t>
+                        <w:t xml:space="preserve"> </w:t>
                       </w:r>
                       <w:r>
                         <w:rPr>
                           <w:lang w:val="es-MX"/>
                         </w:rPr>
-                        <w:t xml:space="preserve"> para órdenes de trabajo</w:t>
+                        <w:t>para órdenes de trabajo</w:t>
                       </w:r>
                     </w:p>
                   </w:txbxContent>
@@ -995,7 +987,7 @@
                 <w:noProof/>
                 <w:webHidden/>
               </w:rPr>
-              <w:t>26</w:t>
+              <w:t>27</w:t>
             </w:r>
             <w:r>
               <w:rPr>
@@ -1087,7 +1079,7 @@
                 <w:noProof/>
                 <w:webHidden/>
               </w:rPr>
-              <w:t>34</w:t>
+              <w:t>35</w:t>
             </w:r>
             <w:r>
               <w:rPr>
@@ -1160,7 +1152,7 @@
                 <w:noProof/>
                 <w:webHidden/>
               </w:rPr>
-              <w:t>39</w:t>
+              <w:t>40</w:t>
             </w:r>
             <w:r>
               <w:rPr>
@@ -1233,7 +1225,7 @@
                 <w:noProof/>
                 <w:webHidden/>
               </w:rPr>
-              <w:t>41</w:t>
+              <w:t>42</w:t>
             </w:r>
             <w:r>
               <w:rPr>
@@ -1306,7 +1298,7 @@
                 <w:noProof/>
                 <w:webHidden/>
               </w:rPr>
-              <w:t>42</w:t>
+              <w:t>43</w:t>
             </w:r>
             <w:r>
               <w:rPr>
@@ -4444,7 +4436,7 @@
     </w:p>
     <w:p>
       <w:pPr>
-        <w:ind w:firstLine="0"/>
+        <w:ind w:left="-284" w:firstLine="0"/>
         <w:jc w:val="center"/>
         <w:rPr>
           <w:lang w:val="es-419" w:eastAsia="es-CO"/>
@@ -4456,9 +4448,9 @@
           <w:lang w:val="es-419" w:eastAsia="es-CO"/>
         </w:rPr>
         <w:drawing>
-          <wp:inline distT="0" distB="0" distL="0" distR="0" wp14:anchorId="52BD5846" wp14:editId="151201BC">
-            <wp:extent cx="5833025" cy="5753587"/>
-            <wp:effectExtent l="0" t="0" r="0" b="0"/>
+          <wp:inline distT="0" distB="0" distL="0" distR="0" wp14:anchorId="52BD5846" wp14:editId="3327B62D">
+            <wp:extent cx="6520543" cy="6431741"/>
+            <wp:effectExtent l="0" t="0" r="0" b="7620"/>
             <wp:docPr id="25" name="Imagen 25" descr="Se muestra la tarjeta de válvulas."/>
             <wp:cNvGraphicFramePr>
               <a:graphicFrameLocks xmlns:a="http://schemas.openxmlformats.org/drawingml/2006/main" noChangeAspect="1"/>
@@ -4479,7 +4471,7 @@
                   <pic:spPr>
                     <a:xfrm>
                       <a:off x="0" y="0"/>
-                      <a:ext cx="5852511" cy="5772807"/>
+                      <a:ext cx="6565121" cy="6475712"/>
                     </a:xfrm>
                     <a:prstGeom prst="rect">
                       <a:avLst/>
@@ -4510,62 +4502,6 @@
     </w:p>
     <w:p>
       <w:pPr>
-        <w:pStyle w:val="Normal0"/>
-        <w:pBdr>
-          <w:top w:val="nil"/>
-          <w:left w:val="nil"/>
-          <w:bottom w:val="nil"/>
-          <w:right w:val="nil"/>
-          <w:between w:val="nil"/>
-        </w:pBdr>
-        <w:jc w:val="both"/>
-        <w:rPr>
-          <w:sz w:val="20"/>
-          <w:szCs w:val="20"/>
-          <w:lang w:val="es-ES"/>
-        </w:rPr>
-      </w:pPr>
-    </w:p>
-    <w:p>
-      <w:pPr>
-        <w:pStyle w:val="Normal0"/>
-        <w:pBdr>
-          <w:top w:val="nil"/>
-          <w:left w:val="nil"/>
-          <w:bottom w:val="nil"/>
-          <w:right w:val="nil"/>
-          <w:between w:val="nil"/>
-        </w:pBdr>
-        <w:jc w:val="both"/>
-        <w:rPr>
-          <w:b/>
-          <w:sz w:val="20"/>
-          <w:szCs w:val="20"/>
-          <w:lang w:val="es-ES"/>
-        </w:rPr>
-      </w:pPr>
-    </w:p>
-    <w:p>
-      <w:pPr>
-        <w:pStyle w:val="Normal0"/>
-        <w:pBdr>
-          <w:top w:val="nil"/>
-          <w:left w:val="nil"/>
-          <w:bottom w:val="nil"/>
-          <w:right w:val="nil"/>
-          <w:between w:val="nil"/>
-        </w:pBdr>
-        <w:jc w:val="both"/>
-        <w:rPr>
-          <w:b/>
-          <w:sz w:val="20"/>
-          <w:szCs w:val="20"/>
-          <w:lang w:val="es-ES"/>
-        </w:rPr>
-      </w:pPr>
-    </w:p>
-    <w:p>
-      <w:pPr>
         <w:pStyle w:val="Figura"/>
       </w:pPr>
       <w:r>
@@ -4575,25 +4511,20 @@
     </w:p>
     <w:p>
       <w:pPr>
-        <w:rPr>
-          <w:lang w:val="es-419" w:eastAsia="es-CO"/>
-        </w:rPr>
-      </w:pPr>
-      <w:r>
-        <w:rPr>
-          <w:lang w:val="es-419" w:eastAsia="es-CO"/>
-        </w:rPr>
-        <w:t xml:space="preserve">          </w:t>
-      </w:r>
+        <w:ind w:firstLine="0"/>
+        <w:rPr>
+          <w:lang w:val="es-419" w:eastAsia="es-CO"/>
+        </w:rPr>
+      </w:pPr>
       <w:r>
         <w:rPr>
           <w:noProof/>
           <w:lang w:val="es-419" w:eastAsia="es-CO"/>
         </w:rPr>
         <w:drawing>
-          <wp:inline distT="0" distB="0" distL="0" distR="0" wp14:anchorId="35B01758" wp14:editId="5B104558">
-            <wp:extent cx="4511616" cy="4047999"/>
-            <wp:effectExtent l="0" t="0" r="3810" b="0"/>
+          <wp:inline distT="0" distB="0" distL="0" distR="0" wp14:anchorId="35B01758" wp14:editId="0A031ACD">
+            <wp:extent cx="6269990" cy="6509657"/>
+            <wp:effectExtent l="0" t="0" r="0" b="5715"/>
             <wp:docPr id="1215982733" name="Imagen 1215982733" descr="Se muestra tarjeta maestra diligenciada."/>
             <wp:cNvGraphicFramePr>
               <a:graphicFrameLocks xmlns:a="http://schemas.openxmlformats.org/drawingml/2006/main" noChangeAspect="1"/>
@@ -4605,20 +4536,27 @@
                     <pic:cNvPr id="1215982733" name="Imagen 1215982733" descr="Se muestra tarjeta maestra diligenciada."/>
                     <pic:cNvPicPr/>
                   </pic:nvPicPr>
-                  <pic:blipFill>
+                  <pic:blipFill rotWithShape="1">
                     <a:blip r:embed="rId29"/>
-                    <a:stretch>
-                      <a:fillRect/>
-                    </a:stretch>
+                    <a:srcRect l="13033" r="11437"/>
+                    <a:stretch/>
                   </pic:blipFill>
-                  <pic:spPr>
+                  <pic:spPr bwMode="auto">
                     <a:xfrm>
                       <a:off x="0" y="0"/>
-                      <a:ext cx="4520167" cy="4055671"/>
+                      <a:ext cx="6276154" cy="6516056"/>
                     </a:xfrm>
                     <a:prstGeom prst="rect">
                       <a:avLst/>
                     </a:prstGeom>
+                    <a:ln>
+                      <a:noFill/>
+                    </a:ln>
+                    <a:extLst>
+                      <a:ext uri="{53640926-AAD7-44D8-BBD7-CCE9431645EC}">
+                        <a14:shadowObscured xmlns:a14="http://schemas.microsoft.com/office/drawing/2010/main"/>
+                      </a:ext>
+                    </a:extLst>
                   </pic:spPr>
                 </pic:pic>
               </a:graphicData>
@@ -4677,6 +4615,7 @@
           <w:bCs/>
           <w:lang w:val="es-419" w:eastAsia="es-CO"/>
         </w:rPr>
+        <w:lastRenderedPageBreak/>
         <w:t>Hojas de vida</w:t>
       </w:r>
     </w:p>
@@ -4695,24 +4634,9 @@
     </w:p>
     <w:p>
       <w:pPr>
-        <w:rPr>
-          <w:lang w:val="es-419" w:eastAsia="es-CO"/>
-        </w:rPr>
-      </w:pPr>
-    </w:p>
-    <w:p>
-      <w:pPr>
-        <w:rPr>
-          <w:lang w:val="es-419" w:eastAsia="es-CO"/>
-        </w:rPr>
-      </w:pPr>
-    </w:p>
-    <w:p>
-      <w:pPr>
         <w:pStyle w:val="Figura"/>
       </w:pPr>
       <w:r>
-        <w:lastRenderedPageBreak/>
         <w:t>Hoja de vida de la máquina</w:t>
       </w:r>
     </w:p>
@@ -4730,9 +4654,9 @@
           <w:lang w:val="es-419" w:eastAsia="es-CO"/>
         </w:rPr>
         <w:drawing>
-          <wp:inline distT="0" distB="0" distL="0" distR="0" wp14:anchorId="17274DC3" wp14:editId="615D0BD1">
-            <wp:extent cx="5706533" cy="2849833"/>
-            <wp:effectExtent l="0" t="0" r="0" b="8255"/>
+          <wp:inline distT="0" distB="0" distL="0" distR="0" wp14:anchorId="17274DC3" wp14:editId="1EA38B66">
+            <wp:extent cx="6364917" cy="3178629"/>
+            <wp:effectExtent l="0" t="0" r="0" b="3175"/>
             <wp:docPr id="27" name="Imagen 27" descr="Se muestra la hoja de vida de la máquina."/>
             <wp:cNvGraphicFramePr>
               <a:graphicFrameLocks xmlns:a="http://schemas.openxmlformats.org/drawingml/2006/main" noChangeAspect="1"/>
@@ -4753,7 +4677,7 @@
                   <pic:spPr>
                     <a:xfrm>
                       <a:off x="0" y="0"/>
-                      <a:ext cx="5770147" cy="2881602"/>
+                      <a:ext cx="6462442" cy="3227333"/>
                     </a:xfrm>
                     <a:prstGeom prst="rect">
                       <a:avLst/>
@@ -4785,27 +4709,65 @@
     </w:p>
     <w:p>
       <w:pPr>
-        <w:pStyle w:val="Figura"/>
-      </w:pPr>
-      <w:r>
-        <w:t>Ejemplo hoja de vida diligenciada</w:t>
-      </w:r>
-    </w:p>
-    <w:p>
-      <w:pPr>
         <w:rPr>
           <w:sz w:val="24"/>
           <w:szCs w:val="24"/>
           <w:lang w:val="es-419" w:eastAsia="es-CO"/>
         </w:rPr>
       </w:pPr>
-      <w:r>
+    </w:p>
+    <w:p>
+      <w:pPr>
         <w:rPr>
           <w:sz w:val="24"/>
           <w:szCs w:val="24"/>
           <w:lang w:val="es-419" w:eastAsia="es-CO"/>
         </w:rPr>
-        <w:t xml:space="preserve">   </w:t>
+      </w:pPr>
+    </w:p>
+    <w:p>
+      <w:pPr>
+        <w:rPr>
+          <w:sz w:val="24"/>
+          <w:szCs w:val="24"/>
+          <w:lang w:val="es-419" w:eastAsia="es-CO"/>
+        </w:rPr>
+      </w:pPr>
+    </w:p>
+    <w:p>
+      <w:pPr>
+        <w:rPr>
+          <w:sz w:val="24"/>
+          <w:szCs w:val="24"/>
+          <w:lang w:val="es-419" w:eastAsia="es-CO"/>
+        </w:rPr>
+      </w:pPr>
+    </w:p>
+    <w:p>
+      <w:pPr>
+        <w:pStyle w:val="Figura"/>
+      </w:pPr>
+      <w:r>
+        <w:lastRenderedPageBreak/>
+        <w:t>Ejemplo hoja de vida diligenciada</w:t>
+      </w:r>
+    </w:p>
+    <w:p>
+      <w:pPr>
+        <w:ind w:firstLine="0"/>
+        <w:rPr>
+          <w:sz w:val="24"/>
+          <w:szCs w:val="24"/>
+          <w:lang w:val="es-419" w:eastAsia="es-CO"/>
+        </w:rPr>
+      </w:pPr>
+      <w:r>
+        <w:rPr>
+          <w:sz w:val="24"/>
+          <w:szCs w:val="24"/>
+          <w:lang w:val="es-419" w:eastAsia="es-CO"/>
+        </w:rPr>
+        <w:t xml:space="preserve">  </w:t>
       </w:r>
       <w:r>
         <w:rPr>
@@ -4813,9 +4775,9 @@
           <w:lang w:val="es-419" w:eastAsia="es-CO"/>
         </w:rPr>
         <w:drawing>
-          <wp:inline distT="0" distB="0" distL="0" distR="0" wp14:anchorId="5F44C6DA" wp14:editId="75C3234A">
-            <wp:extent cx="5553683" cy="2760134"/>
-            <wp:effectExtent l="0" t="0" r="0" b="2540"/>
+          <wp:inline distT="0" distB="0" distL="0" distR="0" wp14:anchorId="5F44C6DA" wp14:editId="4A52E51B">
+            <wp:extent cx="6242419" cy="3102429"/>
+            <wp:effectExtent l="0" t="0" r="6350" b="3175"/>
             <wp:docPr id="28" name="Imagen 28" descr="Se muestra la hoja de vida diligenciada, con el nombre de la máquina, código, ubicación y fabricación."/>
             <wp:cNvGraphicFramePr>
               <a:graphicFrameLocks xmlns:a="http://schemas.openxmlformats.org/drawingml/2006/main" noChangeAspect="1"/>
@@ -4836,7 +4798,7 @@
                   <pic:spPr>
                     <a:xfrm>
                       <a:off x="0" y="0"/>
-                      <a:ext cx="5598252" cy="2782284"/>
+                      <a:ext cx="6311827" cy="3136924"/>
                     </a:xfrm>
                     <a:prstGeom prst="rect">
                       <a:avLst/>
@@ -4885,7 +4847,6 @@
           <w:bCs/>
           <w:lang w:val="es-419" w:eastAsia="es-CO"/>
         </w:rPr>
-        <w:lastRenderedPageBreak/>
         <w:t>Tablero</w:t>
       </w:r>
       <w:r>
@@ -4966,14 +4927,16 @@
     </w:p>
     <w:p>
       <w:pPr>
-        <w:rPr>
-          <w:lang w:val="es-419" w:eastAsia="es-CO"/>
-        </w:rPr>
-      </w:pPr>
-      <w:r>
-        <w:rPr>
-          <w:lang w:val="es-419" w:eastAsia="es-CO"/>
-        </w:rPr>
+        <w:ind w:firstLine="0"/>
+        <w:rPr>
+          <w:lang w:val="es-419" w:eastAsia="es-CO"/>
+        </w:rPr>
+      </w:pPr>
+      <w:r>
+        <w:rPr>
+          <w:lang w:val="es-419" w:eastAsia="es-CO"/>
+        </w:rPr>
+        <w:lastRenderedPageBreak/>
         <w:t xml:space="preserve">          </w:t>
       </w:r>
       <w:r>
@@ -4981,9 +4944,9 @@
           <w:noProof/>
         </w:rPr>
         <w:drawing>
-          <wp:inline distT="0" distB="0" distL="0" distR="0" wp14:anchorId="6ED8E805" wp14:editId="5BCEE4EF">
-            <wp:extent cx="4646428" cy="1159748"/>
-            <wp:effectExtent l="0" t="0" r="1905" b="2540"/>
+          <wp:inline distT="0" distB="0" distL="0" distR="0" wp14:anchorId="6ED8E805" wp14:editId="64E73715">
+            <wp:extent cx="5766562" cy="1439333"/>
+            <wp:effectExtent l="0" t="0" r="5715" b="8890"/>
             <wp:docPr id="30" name="Imagen 30" descr="Se muestra el esquema de un tablero de control."/>
             <wp:cNvGraphicFramePr>
               <a:graphicFrameLocks xmlns:a="http://schemas.openxmlformats.org/drawingml/2006/main" noChangeAspect="1"/>
@@ -5004,7 +4967,7 @@
                   <pic:spPr>
                     <a:xfrm>
                       <a:off x="0" y="0"/>
-                      <a:ext cx="4673541" cy="1166515"/>
+                      <a:ext cx="5816809" cy="1451875"/>
                     </a:xfrm>
                     <a:prstGeom prst="rect">
                       <a:avLst/>
@@ -5044,6 +5007,7 @@
     </w:p>
     <w:p>
       <w:pPr>
+        <w:ind w:left="709" w:firstLine="426"/>
         <w:rPr>
           <w:lang w:val="es-419" w:eastAsia="es-CO"/>
         </w:rPr>
@@ -5072,9 +5036,9 @@
           <w:lang w:val="es-419" w:eastAsia="es-CO"/>
         </w:rPr>
         <w:drawing>
-          <wp:inline distT="0" distB="0" distL="0" distR="0" wp14:anchorId="01A321CB" wp14:editId="452A4BB7">
-            <wp:extent cx="3968151" cy="1580534"/>
-            <wp:effectExtent l="0" t="0" r="0" b="635"/>
+          <wp:inline distT="0" distB="0" distL="0" distR="0" wp14:anchorId="01A321CB" wp14:editId="73FD3696">
+            <wp:extent cx="5789862" cy="2211705"/>
+            <wp:effectExtent l="0" t="0" r="1905" b="0"/>
             <wp:docPr id="1215982727" name="Imagen 1215982727" descr="Se muestra un tablero de control diligenciado."/>
             <wp:cNvGraphicFramePr>
               <a:graphicFrameLocks xmlns:a="http://schemas.openxmlformats.org/drawingml/2006/main" noChangeAspect="1"/>
@@ -5095,7 +5059,7 @@
                   <pic:spPr>
                     <a:xfrm>
                       <a:off x="0" y="0"/>
-                      <a:ext cx="3983863" cy="1586792"/>
+                      <a:ext cx="5855938" cy="2236946"/>
                     </a:xfrm>
                     <a:prstGeom prst="rect">
                       <a:avLst/>
@@ -5135,7 +5099,6 @@
         <w:rPr>
           <w:lang w:val="es-419" w:eastAsia="es-CO"/>
         </w:rPr>
-        <w:lastRenderedPageBreak/>
         <w:t>Es bueno resaltar que el requerimiento L-03 puede servir para varias máquinas, pero tener diferentes frecuencias de ejecución. Por lo anterior los instructivos no deben llevar escrito a que maquinas se van a implementar. En el único espacio donde se sabe a qué equipos se les ejecuta es determinado en el instructivo.</w:t>
       </w:r>
     </w:p>
@@ -5171,6 +5134,7 @@
         <w:rPr>
           <w:lang w:val="es-419" w:eastAsia="es-CO"/>
         </w:rPr>
+        <w:lastRenderedPageBreak/>
         <w:t>Son tableros utilizados con el fin de configurar el cronograma semanal y diario de la asignación de instructivos para cada máquina. Su propósito es evitar la saturación del tablero general de control, en el caso en que un instructivo deba practicarse de manera permanente todas las semanas o todos los días.</w:t>
       </w:r>
     </w:p>
@@ -5291,13 +5255,7 @@
       <w:pPr>
         <w:pStyle w:val="Figura"/>
       </w:pPr>
-    </w:p>
-    <w:p>
-      <w:pPr>
-        <w:pStyle w:val="Figura"/>
-      </w:pPr>
-      <w:r>
-        <w:lastRenderedPageBreak/>
+      <w:r>
         <w:t xml:space="preserve">Esquema de un tablero de control: </w:t>
       </w:r>
       <w:r>
@@ -5393,6 +5351,7 @@
           <w:szCs w:val="28"/>
           <w:lang w:val="es-419" w:eastAsia="es-CO"/>
         </w:rPr>
+        <w:lastRenderedPageBreak/>
         <w:t>Órdenes de trabaj</w:t>
       </w:r>
       <w:r>
@@ -5548,7 +5507,6 @@
         <w:rPr>
           <w:lang w:val="es-419" w:eastAsia="es-CO"/>
         </w:rPr>
-        <w:lastRenderedPageBreak/>
         <w:t>Nombre del usuario quien solicita el trabajo (se debe incluir el área o departamento a donde pertenece).</w:t>
       </w:r>
     </w:p>
@@ -5585,6 +5543,7 @@
         <w:rPr>
           <w:lang w:val="es-419" w:eastAsia="es-CO"/>
         </w:rPr>
+        <w:lastRenderedPageBreak/>
         <w:t>Fecha de ejecución y nivel de urgencia o prioridad.</w:t>
       </w:r>
     </w:p>
@@ -5749,6 +5708,34 @@
         </w:rPr>
         <w:t>:</w:t>
       </w:r>
+    </w:p>
+    <w:p>
+      <w:pPr>
+        <w:rPr>
+          <w:lang w:val="es-419" w:eastAsia="es-CO"/>
+        </w:rPr>
+      </w:pPr>
+    </w:p>
+    <w:p>
+      <w:pPr>
+        <w:rPr>
+          <w:lang w:val="es-419" w:eastAsia="es-CO"/>
+        </w:rPr>
+      </w:pPr>
+    </w:p>
+    <w:p>
+      <w:pPr>
+        <w:rPr>
+          <w:lang w:val="es-419" w:eastAsia="es-CO"/>
+        </w:rPr>
+      </w:pPr>
+    </w:p>
+    <w:p>
+      <w:pPr>
+        <w:rPr>
+          <w:lang w:val="es-419" w:eastAsia="es-CO"/>
+        </w:rPr>
+      </w:pPr>
     </w:p>
     <w:p>
       <w:pPr>
@@ -10283,7 +10270,7 @@
       <w:headerReference w:type="default" r:id="rId49"/>
       <w:footerReference w:type="default" r:id="rId50"/>
       <w:pgSz w:w="12240" w:h="15840"/>
-      <w:pgMar w:top="1418" w:right="1134" w:bottom="1134" w:left="1134" w:header="709" w:footer="737" w:gutter="0"/>
+      <w:pgMar w:top="1134" w:right="1134" w:bottom="1134" w:left="1134" w:header="709" w:footer="737" w:gutter="0"/>
       <w:pgNumType w:start="1"/>
       <w:cols w:space="708"/>
       <w:docGrid w:linePitch="381"/>
@@ -10558,7 +10545,7 @@
           <wp:extent cx="560705" cy="546100"/>
           <wp:effectExtent l="0" t="0" r="0" b="6350"/>
           <wp:wrapNone/>
-          <wp:docPr id="1843801793" name="Gráfico 1843801793">
+          <wp:docPr id="468609616" name="Gráfico 468609616">
             <a:extLst xmlns:a="http://schemas.openxmlformats.org/drawingml/2006/main">
               <a:ext uri="{C183D7F6-B498-43B3-948B-1728B52AA6E4}">
                 <adec:decorative xmlns:adec="http://schemas.microsoft.com/office/drawing/2017/decorative" val="1"/>
@@ -15256,10 +15243,6 @@
 </file>
 
 <file path=customXml/item1.xml><?xml version="1.0" encoding="utf-8"?>
-<b:Sources xmlns:b="http://schemas.openxmlformats.org/officeDocument/2006/bibliography" xmlns="http://schemas.openxmlformats.org/officeDocument/2006/bibliography" SelectedStyle="\APASixthEditionOfficeOnline.xsl" StyleName="APA" Version="6"/>
-</file>
-
-<file path=customXml/item2.xml><?xml version="1.0" encoding="utf-8"?>
 <ct:contentTypeSchema xmlns:ct="http://schemas.microsoft.com/office/2006/metadata/contentType" xmlns:ma="http://schemas.microsoft.com/office/2006/metadata/properties/metaAttributes" ct:_="" ma:_="" ma:contentTypeName="Documento" ma:contentTypeID="0x01010049282E1EDBE9234EA9E6D38F720E265F" ma:contentTypeVersion="15" ma:contentTypeDescription="Crear nuevo documento." ma:contentTypeScope="" ma:versionID="b31c7aa9eaf043a08b87120b3c4916e3">
   <xsd:schema xmlns:xsd="http://www.w3.org/2001/XMLSchema" xmlns:xs="http://www.w3.org/2001/XMLSchema" xmlns:p="http://schemas.microsoft.com/office/2006/metadata/properties" xmlns:ns2="cb45339b-ced9-4d0d-8f64-77573914d53b" xmlns:ns3="43a3ca16-9c26-4813-b83f-4aec9927b43f" targetNamespace="http://schemas.microsoft.com/office/2006/metadata/properties" ma:root="true" ma:fieldsID="3533d065b04d75c457075bc55f1f5315" ns2:_="" ns3:_="">
     <xsd:import namespace="cb45339b-ced9-4d0d-8f64-77573914d53b"/>
@@ -15494,6 +15477,17 @@
 </ct:contentTypeSchema>
 </file>
 
+<file path=customXml/item2.xml><?xml version="1.0" encoding="utf-8"?>
+<p:properties xmlns:p="http://schemas.microsoft.com/office/2006/metadata/properties" xmlns:xsi="http://www.w3.org/2001/XMLSchema-instance" xmlns:pc="http://schemas.microsoft.com/office/infopath/2007/PartnerControls">
+  <documentManagement>
+    <TaxCatchAll xmlns="cb45339b-ced9-4d0d-8f64-77573914d53b" xsi:nil="true"/>
+    <lcf76f155ced4ddcb4097134ff3c332f xmlns="43a3ca16-9c26-4813-b83f-4aec9927b43f">
+      <Terms xmlns="http://schemas.microsoft.com/office/infopath/2007/PartnerControls"/>
+    </lcf76f155ced4ddcb4097134ff3c332f>
+  </documentManagement>
+</p:properties>
+</file>
+
 <file path=customXml/item3.xml><?xml version="1.0" encoding="utf-8"?>
 <?mso-contentType ?>
 <FormTemplates xmlns="http://schemas.microsoft.com/sharepoint/v3/contenttype/forms">
@@ -15504,25 +15498,10 @@
 </file>
 
 <file path=customXml/item4.xml><?xml version="1.0" encoding="utf-8"?>
-<p:properties xmlns:p="http://schemas.microsoft.com/office/2006/metadata/properties" xmlns:xsi="http://www.w3.org/2001/XMLSchema-instance" xmlns:pc="http://schemas.microsoft.com/office/infopath/2007/PartnerControls">
-  <documentManagement>
-    <TaxCatchAll xmlns="cb45339b-ced9-4d0d-8f64-77573914d53b" xsi:nil="true"/>
-    <lcf76f155ced4ddcb4097134ff3c332f xmlns="43a3ca16-9c26-4813-b83f-4aec9927b43f">
-      <Terms xmlns="http://schemas.microsoft.com/office/infopath/2007/PartnerControls"/>
-    </lcf76f155ced4ddcb4097134ff3c332f>
-  </documentManagement>
-</p:properties>
+<b:Sources xmlns:b="http://schemas.openxmlformats.org/officeDocument/2006/bibliography" xmlns="http://schemas.openxmlformats.org/officeDocument/2006/bibliography" SelectedStyle="\APASixthEditionOfficeOnline.xsl" StyleName="APA" Version="6"/>
 </file>
 
 <file path=customXml/itemProps1.xml><?xml version="1.0" encoding="utf-8"?>
-<ds:datastoreItem xmlns:ds="http://schemas.openxmlformats.org/officeDocument/2006/customXml" ds:itemID="{E8AB44A3-7C62-4BD2-82ED-8ABC209970FA}">
-  <ds:schemaRefs>
-    <ds:schemaRef ds:uri="http://schemas.openxmlformats.org/officeDocument/2006/bibliography"/>
-  </ds:schemaRefs>
-</ds:datastoreItem>
-</file>
-
-<file path=customXml/itemProps2.xml><?xml version="1.0" encoding="utf-8"?>
 <ds:datastoreItem xmlns:ds="http://schemas.openxmlformats.org/officeDocument/2006/customXml" ds:itemID="{DF43E046-DB0C-42D1-8C73-AE38B52F1ED7}">
   <ds:schemaRefs>
     <ds:schemaRef ds:uri="http://schemas.microsoft.com/office/2006/metadata/contentType"/>
@@ -15541,6 +15520,17 @@
 </ds:datastoreItem>
 </file>
 
+<file path=customXml/itemProps2.xml><?xml version="1.0" encoding="utf-8"?>
+<ds:datastoreItem xmlns:ds="http://schemas.openxmlformats.org/officeDocument/2006/customXml" ds:itemID="{6929C9FE-9F22-4B98-96EF-1B541B3BD0B2}">
+  <ds:schemaRefs>
+    <ds:schemaRef ds:uri="http://schemas.microsoft.com/office/2006/metadata/properties"/>
+    <ds:schemaRef ds:uri="http://schemas.microsoft.com/office/infopath/2007/PartnerControls"/>
+    <ds:schemaRef ds:uri="cb45339b-ced9-4d0d-8f64-77573914d53b"/>
+    <ds:schemaRef ds:uri="43a3ca16-9c26-4813-b83f-4aec9927b43f"/>
+  </ds:schemaRefs>
+</ds:datastoreItem>
+</file>
+
 <file path=customXml/itemProps3.xml><?xml version="1.0" encoding="utf-8"?>
 <ds:datastoreItem xmlns:ds="http://schemas.openxmlformats.org/officeDocument/2006/customXml" ds:itemID="{81CBDEC1-3B00-44ED-AD36-0268077980BA}">
   <ds:schemaRefs>
@@ -15550,12 +15540,9 @@
 </file>
 
 <file path=customXml/itemProps4.xml><?xml version="1.0" encoding="utf-8"?>
-<ds:datastoreItem xmlns:ds="http://schemas.openxmlformats.org/officeDocument/2006/customXml" ds:itemID="{6929C9FE-9F22-4B98-96EF-1B541B3BD0B2}">
+<ds:datastoreItem xmlns:ds="http://schemas.openxmlformats.org/officeDocument/2006/customXml" ds:itemID="{E8AB44A3-7C62-4BD2-82ED-8ABC209970FA}">
   <ds:schemaRefs>
-    <ds:schemaRef ds:uri="http://schemas.microsoft.com/office/2006/metadata/properties"/>
-    <ds:schemaRef ds:uri="http://schemas.microsoft.com/office/infopath/2007/PartnerControls"/>
-    <ds:schemaRef ds:uri="cb45339b-ced9-4d0d-8f64-77573914d53b"/>
-    <ds:schemaRef ds:uri="43a3ca16-9c26-4813-b83f-4aec9927b43f"/>
+    <ds:schemaRef ds:uri="http://schemas.openxmlformats.org/officeDocument/2006/bibliography"/>
   </ds:schemaRefs>
 </ds:datastoreItem>
 </file>
--- a/fuentes/83710214 _CF002_DU.docx
+++ b/fuentes/83710214 _CF002_DU.docx
@@ -210,7 +210,7 @@
               </wp:anchor>
             </w:drawing>
           </mc:Choice>
-          <mc:Fallback xmlns:a14="http://schemas.microsoft.com/office/drawing/2010/main" xmlns:pic="http://schemas.openxmlformats.org/drawingml/2006/picture" xmlns:adec="http://schemas.microsoft.com/office/drawing/2017/decorative" xmlns:a="http://schemas.openxmlformats.org/drawingml/2006/main">
+          <mc:Fallback xmlns:a="http://schemas.openxmlformats.org/drawingml/2006/main" xmlns:adec="http://schemas.microsoft.com/office/drawing/2017/decorative" xmlns:pic="http://schemas.openxmlformats.org/drawingml/2006/picture" xmlns:a14="http://schemas.microsoft.com/office/drawing/2010/main">
             <w:pict w14:anchorId="75509E97">
               <v:rect id="Rectángulo 3" style="position:absolute;margin-left:-55.7pt;margin-top:26.5pt;width:613.85pt;height:204pt;z-index:-251655168;visibility:visible;mso-wrap-style:square;mso-height-percent:0;mso-wrap-distance-left:9pt;mso-wrap-distance-top:0;mso-wrap-distance-right:9pt;mso-wrap-distance-bottom:0;mso-position-horizontal:absolute;mso-position-horizontal-relative:text;mso-position-vertical:absolute;mso-position-vertical-relative:text;mso-height-percent:0;mso-height-relative:margin;v-text-anchor:middle" alt="&quot;&quot;" o:spid="_x0000_s1026" fillcolor="#00314d" stroked="f" strokeweight="1pt" w14:anchorId="04BF2410" o:gfxdata="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"/>
             </w:pict>
@@ -298,6 +298,8 @@
                             <w:r>
                               <w:rPr>
                                 <w:rStyle w:val="Extranjerismo"/>
+                                <w:i/>
+                                <w:iCs/>
                               </w:rPr>
                               <w:t>software</w:t>
                             </w:r>
@@ -357,6 +359,8 @@
                       <w:r>
                         <w:rPr>
                           <w:rStyle w:val="Extranjerismo"/>
+                          <w:i/>
+                          <w:iCs/>
                         </w:rPr>
                         <w:t>software</w:t>
                       </w:r>
@@ -1501,7 +1505,39 @@
             <w:b/>
             <w:lang w:val="es-419"/>
           </w:rPr>
-          <w:t>Enlace de reproducción del video</w:t>
+          <w:t>Enlace de reprod</w:t>
+        </w:r>
+        <w:r>
+          <w:rPr>
+            <w:rStyle w:val="Hipervnculo"/>
+            <w:b/>
+            <w:lang w:val="es-419"/>
+          </w:rPr>
+          <w:t>u</w:t>
+        </w:r>
+        <w:r>
+          <w:rPr>
+            <w:rStyle w:val="Hipervnculo"/>
+            <w:b/>
+            <w:lang w:val="es-419"/>
+          </w:rPr>
+          <w:t>cci</w:t>
+        </w:r>
+        <w:r>
+          <w:rPr>
+            <w:rStyle w:val="Hipervnculo"/>
+            <w:b/>
+            <w:lang w:val="es-419"/>
+          </w:rPr>
+          <w:t>ó</w:t>
+        </w:r>
+        <w:r>
+          <w:rPr>
+            <w:rStyle w:val="Hipervnculo"/>
+            <w:b/>
+            <w:lang w:val="es-419"/>
+          </w:rPr>
+          <w:t>n del video</w:t>
         </w:r>
       </w:hyperlink>
     </w:p>
@@ -15243,6 +15279,30 @@
 </file>
 
 <file path=customXml/item1.xml><?xml version="1.0" encoding="utf-8"?>
+<p:properties xmlns:p="http://schemas.microsoft.com/office/2006/metadata/properties" xmlns:xsi="http://www.w3.org/2001/XMLSchema-instance" xmlns:pc="http://schemas.microsoft.com/office/infopath/2007/PartnerControls">
+  <documentManagement>
+    <TaxCatchAll xmlns="cb45339b-ced9-4d0d-8f64-77573914d53b" xsi:nil="true"/>
+    <lcf76f155ced4ddcb4097134ff3c332f xmlns="43a3ca16-9c26-4813-b83f-4aec9927b43f">
+      <Terms xmlns="http://schemas.microsoft.com/office/infopath/2007/PartnerControls"/>
+    </lcf76f155ced4ddcb4097134ff3c332f>
+  </documentManagement>
+</p:properties>
+</file>
+
+<file path=customXml/item2.xml><?xml version="1.0" encoding="utf-8"?>
+<b:Sources xmlns:b="http://schemas.openxmlformats.org/officeDocument/2006/bibliography" xmlns="http://schemas.openxmlformats.org/officeDocument/2006/bibliography" SelectedStyle="\APASixthEditionOfficeOnline.xsl" StyleName="APA" Version="6"/>
+</file>
+
+<file path=customXml/item3.xml><?xml version="1.0" encoding="utf-8"?>
+<?mso-contentType ?>
+<FormTemplates xmlns="http://schemas.microsoft.com/sharepoint/v3/contenttype/forms">
+  <Display>DocumentLibraryForm</Display>
+  <Edit>DocumentLibraryForm</Edit>
+  <New>DocumentLibraryForm</New>
+</FormTemplates>
+</file>
+
+<file path=customXml/item4.xml><?xml version="1.0" encoding="utf-8"?>
 <ct:contentTypeSchema xmlns:ct="http://schemas.microsoft.com/office/2006/metadata/contentType" xmlns:ma="http://schemas.microsoft.com/office/2006/metadata/properties/metaAttributes" ct:_="" ma:_="" ma:contentTypeName="Documento" ma:contentTypeID="0x01010049282E1EDBE9234EA9E6D38F720E265F" ma:contentTypeVersion="15" ma:contentTypeDescription="Crear nuevo documento." ma:contentTypeScope="" ma:versionID="b31c7aa9eaf043a08b87120b3c4916e3">
   <xsd:schema xmlns:xsd="http://www.w3.org/2001/XMLSchema" xmlns:xs="http://www.w3.org/2001/XMLSchema" xmlns:p="http://schemas.microsoft.com/office/2006/metadata/properties" xmlns:ns2="cb45339b-ced9-4d0d-8f64-77573914d53b" xmlns:ns3="43a3ca16-9c26-4813-b83f-4aec9927b43f" targetNamespace="http://schemas.microsoft.com/office/2006/metadata/properties" ma:root="true" ma:fieldsID="3533d065b04d75c457075bc55f1f5315" ns2:_="" ns3:_="">
     <xsd:import namespace="cb45339b-ced9-4d0d-8f64-77573914d53b"/>
@@ -15477,31 +15537,34 @@
 </ct:contentTypeSchema>
 </file>
 
-<file path=customXml/item2.xml><?xml version="1.0" encoding="utf-8"?>
-<p:properties xmlns:p="http://schemas.microsoft.com/office/2006/metadata/properties" xmlns:xsi="http://www.w3.org/2001/XMLSchema-instance" xmlns:pc="http://schemas.microsoft.com/office/infopath/2007/PartnerControls">
-  <documentManagement>
-    <TaxCatchAll xmlns="cb45339b-ced9-4d0d-8f64-77573914d53b" xsi:nil="true"/>
-    <lcf76f155ced4ddcb4097134ff3c332f xmlns="43a3ca16-9c26-4813-b83f-4aec9927b43f">
-      <Terms xmlns="http://schemas.microsoft.com/office/infopath/2007/PartnerControls"/>
-    </lcf76f155ced4ddcb4097134ff3c332f>
-  </documentManagement>
-</p:properties>
+<file path=customXml/itemProps1.xml><?xml version="1.0" encoding="utf-8"?>
+<ds:datastoreItem xmlns:ds="http://schemas.openxmlformats.org/officeDocument/2006/customXml" ds:itemID="{6929C9FE-9F22-4B98-96EF-1B541B3BD0B2}">
+  <ds:schemaRefs>
+    <ds:schemaRef ds:uri="http://schemas.microsoft.com/office/2006/metadata/properties"/>
+    <ds:schemaRef ds:uri="http://schemas.microsoft.com/office/infopath/2007/PartnerControls"/>
+    <ds:schemaRef ds:uri="cb45339b-ced9-4d0d-8f64-77573914d53b"/>
+    <ds:schemaRef ds:uri="43a3ca16-9c26-4813-b83f-4aec9927b43f"/>
+  </ds:schemaRefs>
+</ds:datastoreItem>
 </file>
 
-<file path=customXml/item3.xml><?xml version="1.0" encoding="utf-8"?>
-<?mso-contentType ?>
-<FormTemplates xmlns="http://schemas.microsoft.com/sharepoint/v3/contenttype/forms">
-  <Display>DocumentLibraryForm</Display>
-  <Edit>DocumentLibraryForm</Edit>
-  <New>DocumentLibraryForm</New>
-</FormTemplates>
+<file path=customXml/itemProps2.xml><?xml version="1.0" encoding="utf-8"?>
+<ds:datastoreItem xmlns:ds="http://schemas.openxmlformats.org/officeDocument/2006/customXml" ds:itemID="{E8AB44A3-7C62-4BD2-82ED-8ABC209970FA}">
+  <ds:schemaRefs>
+    <ds:schemaRef ds:uri="http://schemas.openxmlformats.org/officeDocument/2006/bibliography"/>
+  </ds:schemaRefs>
+</ds:datastoreItem>
 </file>
 
-<file path=customXml/item4.xml><?xml version="1.0" encoding="utf-8"?>
-<b:Sources xmlns:b="http://schemas.openxmlformats.org/officeDocument/2006/bibliography" xmlns="http://schemas.openxmlformats.org/officeDocument/2006/bibliography" SelectedStyle="\APASixthEditionOfficeOnline.xsl" StyleName="APA" Version="6"/>
+<file path=customXml/itemProps3.xml><?xml version="1.0" encoding="utf-8"?>
+<ds:datastoreItem xmlns:ds="http://schemas.openxmlformats.org/officeDocument/2006/customXml" ds:itemID="{81CBDEC1-3B00-44ED-AD36-0268077980BA}">
+  <ds:schemaRefs>
+    <ds:schemaRef ds:uri="http://schemas.microsoft.com/sharepoint/v3/contenttype/forms"/>
+  </ds:schemaRefs>
+</ds:datastoreItem>
 </file>
 
-<file path=customXml/itemProps1.xml><?xml version="1.0" encoding="utf-8"?>
+<file path=customXml/itemProps4.xml><?xml version="1.0" encoding="utf-8"?>
 <ds:datastoreItem xmlns:ds="http://schemas.openxmlformats.org/officeDocument/2006/customXml" ds:itemID="{DF43E046-DB0C-42D1-8C73-AE38B52F1ED7}">
   <ds:schemaRefs>
     <ds:schemaRef ds:uri="http://schemas.microsoft.com/office/2006/metadata/contentType"/>
@@ -15518,31 +15581,4 @@
     <ds:schemaRef ds:uri="http://schemas.microsoft.com/internal/obd"/>
   </ds:schemaRefs>
 </ds:datastoreItem>
-</file>
-
-<file path=customXml/itemProps2.xml><?xml version="1.0" encoding="utf-8"?>
-<ds:datastoreItem xmlns:ds="http://schemas.openxmlformats.org/officeDocument/2006/customXml" ds:itemID="{6929C9FE-9F22-4B98-96EF-1B541B3BD0B2}">
-  <ds:schemaRefs>
-    <ds:schemaRef ds:uri="http://schemas.microsoft.com/office/2006/metadata/properties"/>
-    <ds:schemaRef ds:uri="http://schemas.microsoft.com/office/infopath/2007/PartnerControls"/>
-    <ds:schemaRef ds:uri="cb45339b-ced9-4d0d-8f64-77573914d53b"/>
-    <ds:schemaRef ds:uri="43a3ca16-9c26-4813-b83f-4aec9927b43f"/>
-  </ds:schemaRefs>
-</ds:datastoreItem>
-</file>
-
-<file path=customXml/itemProps3.xml><?xml version="1.0" encoding="utf-8"?>
-<ds:datastoreItem xmlns:ds="http://schemas.openxmlformats.org/officeDocument/2006/customXml" ds:itemID="{81CBDEC1-3B00-44ED-AD36-0268077980BA}">
-  <ds:schemaRefs>
-    <ds:schemaRef ds:uri="http://schemas.microsoft.com/sharepoint/v3/contenttype/forms"/>
-  </ds:schemaRefs>
-</ds:datastoreItem>
-</file>
-
-<file path=customXml/itemProps4.xml><?xml version="1.0" encoding="utf-8"?>
-<ds:datastoreItem xmlns:ds="http://schemas.openxmlformats.org/officeDocument/2006/customXml" ds:itemID="{E8AB44A3-7C62-4BD2-82ED-8ABC209970FA}">
-  <ds:schemaRefs>
-    <ds:schemaRef ds:uri="http://schemas.openxmlformats.org/officeDocument/2006/bibliography"/>
-  </ds:schemaRefs>
-</ds:datastoreItem>
 </file>